--- a/06_Classes_and_Objects/06. Classes-and-Objects-Exercise.docx
+++ b/06_Classes_and_Objects/06. Classes-and-Objects-Exercise.docx
@@ -1,6 +1,6 @@
 
 <file path=word/document.xml><?xml version="1.0" encoding="utf-8"?>
-<w:document xmlns:wpc="http://schemas.microsoft.com/office/word/2010/wordprocessingCanvas" xmlns:cx="http://schemas.microsoft.com/office/drawing/2014/chartex" xmlns:cx1="http://schemas.microsoft.com/office/drawing/2015/9/8/chartex" xmlns:cx2="http://schemas.microsoft.com/office/drawing/2015/10/21/chartex" xmlns:cx3="http://schemas.microsoft.com/office/drawing/2016/5/9/chartex" xmlns:cx4="http://schemas.microsoft.com/office/drawing/2016/5/10/chartex" xmlns:cx5="http://schemas.microsoft.com/office/drawing/2016/5/11/chartex" xmlns:cx6="http://schemas.microsoft.com/office/drawing/2016/5/12/chartex" xmlns:cx7="http://schemas.microsoft.com/office/drawing/2016/5/13/chartex" xmlns:cx8="http://schemas.microsoft.com/office/drawing/2016/5/14/chartex" xmlns:mc="http://schemas.openxmlformats.org/markup-compatibility/2006" xmlns:aink="http://schemas.microsoft.com/office/drawing/2016/ink" xmlns:am3d="http://schemas.microsoft.com/office/drawing/2017/model3d" xmlns:o="urn:schemas-microsoft-com:office:office" xmlns:r="http://schemas.openxmlformats.org/officeDocument/2006/relationships" xmlns:m="http://schemas.openxmlformats.org/officeDocument/2006/math" xmlns:v="urn:schemas-microsoft-com:vml" xmlns:wp14="http://schemas.microsoft.com/office/word/2010/wordprocessingDrawing" xmlns:wp="http://schemas.openxmlformats.org/drawingml/2006/wordprocessingDrawing" xmlns:w10="urn:schemas-microsoft-com:office:word" xmlns:w="http://schemas.openxmlformats.org/wordprocessingml/2006/main" xmlns:w14="http://schemas.microsoft.com/office/word/2010/wordml" xmlns:w15="http://schemas.microsoft.com/office/word/2012/wordml" xmlns:w16cex="http://schemas.microsoft.com/office/word/2018/wordml/cex" xmlns:w16cid="http://schemas.microsoft.com/office/word/2016/wordml/cid" xmlns:w16="http://schemas.microsoft.com/office/word/2018/wordml" xmlns:w16se="http://schemas.microsoft.com/office/word/2015/wordml/symex" xmlns:wpg="http://schemas.microsoft.com/office/word/2010/wordprocessingGroup" xmlns:wpi="http://schemas.microsoft.com/office/word/2010/wordprocessingInk" xmlns:wne="http://schemas.microsoft.com/office/word/2006/wordml" xmlns:wps="http://schemas.microsoft.com/office/word/2010/wordprocessingShape" mc:Ignorable="w14 w15 w16se w16cid w16 w16cex wp14">
+<w:document xmlns:wpc="http://schemas.microsoft.com/office/word/2010/wordprocessingCanvas" xmlns:mc="http://schemas.openxmlformats.org/markup-compatibility/2006" xmlns:o="urn:schemas-microsoft-com:office:office" xmlns:r="http://schemas.openxmlformats.org/officeDocument/2006/relationships" xmlns:m="http://schemas.openxmlformats.org/officeDocument/2006/math" xmlns:v="urn:schemas-microsoft-com:vml" xmlns:wp14="http://schemas.microsoft.com/office/word/2010/wordprocessingDrawing" xmlns:wp="http://schemas.openxmlformats.org/drawingml/2006/wordprocessingDrawing" xmlns:w10="urn:schemas-microsoft-com:office:word" xmlns:w="http://schemas.openxmlformats.org/wordprocessingml/2006/main" xmlns:w14="http://schemas.microsoft.com/office/word/2010/wordml" xmlns:wpg="http://schemas.microsoft.com/office/word/2010/wordprocessingGroup" xmlns:wpi="http://schemas.microsoft.com/office/word/2010/wordprocessingInk" xmlns:wne="http://schemas.microsoft.com/office/word/2006/wordml" xmlns:wps="http://schemas.microsoft.com/office/word/2010/wordprocessingShape" mc:Ignorable="w14 wp14">
   <w:body>
     <w:p>
       <w:pPr>
@@ -22,15 +22,29 @@
         </w:rPr>
         <w:t xml:space="preserve">Problems for exercise and homework for the </w:t>
       </w:r>
-      <w:hyperlink r:id="rId8">
-        <w:r>
-          <w:rPr>
-            <w:rStyle w:val="InternetLink"/>
-            <w:lang w:val="bg-BG"/>
-          </w:rPr>
-          <w:t>Python Fundamentals Course @SoftUni</w:t>
-        </w:r>
-      </w:hyperlink>
+      <w:r>
+        <w:fldChar w:fldCharType="begin"/>
+      </w:r>
+      <w:r>
+        <w:instrText xml:space="preserve"> HYPERLINK "https://softuni.bg/trainings/3204/python-fundamentals-january-2021" \h </w:instrText>
+      </w:r>
+      <w:r>
+        <w:fldChar w:fldCharType="separate"/>
+      </w:r>
+      <w:r>
+        <w:rPr>
+          <w:rStyle w:val="InternetLink"/>
+          <w:lang w:val="bg-BG"/>
+        </w:rPr>
+        <w:t>Python Fundamentals Course @SoftUni</w:t>
+      </w:r>
+      <w:r>
+        <w:rPr>
+          <w:rStyle w:val="InternetLink"/>
+          <w:lang w:val="bg-BG"/>
+        </w:rPr>
+        <w:fldChar w:fldCharType="end"/>
+      </w:r>
       <w:r>
         <w:rPr>
           <w:lang w:val="bg-BG"/>
@@ -50,15 +64,29 @@
         </w:rPr>
         <w:t xml:space="preserve">Submit your solutions in the SoftUni judge system at </w:t>
       </w:r>
-      <w:hyperlink r:id="rId9">
-        <w:r>
-          <w:rPr>
-            <w:rStyle w:val="InternetLink"/>
-            <w:lang w:val="bg-BG"/>
-          </w:rPr>
-          <w:t>https://judge.softuni.bg/Contests/1734</w:t>
-        </w:r>
-      </w:hyperlink>
+      <w:r>
+        <w:fldChar w:fldCharType="begin"/>
+      </w:r>
+      <w:r>
+        <w:instrText xml:space="preserve"> HYPERLINK "https://judge.softuni.bg/Contests/1734" \h </w:instrText>
+      </w:r>
+      <w:r>
+        <w:fldChar w:fldCharType="separate"/>
+      </w:r>
+      <w:r>
+        <w:rPr>
+          <w:rStyle w:val="InternetLink"/>
+          <w:lang w:val="bg-BG"/>
+        </w:rPr>
+        <w:t>https://judge.softuni.bg/Contests/1734</w:t>
+      </w:r>
+      <w:r>
+        <w:rPr>
+          <w:rStyle w:val="InternetLink"/>
+          <w:lang w:val="bg-BG"/>
+        </w:rPr>
+        <w:fldChar w:fldCharType="end"/>
+      </w:r>
     </w:p>
     <w:p>
       <w:pPr>
@@ -118,7 +146,23 @@
           <w:rFonts w:ascii="Consolas" w:hAnsi="Consolas"/>
           <w:b/>
         </w:rPr>
-        <w:t>__init__</w:t>
+        <w:t>__</w:t>
+      </w:r>
+      <w:proofErr w:type="spellStart"/>
+      <w:r>
+        <w:rPr>
+          <w:rFonts w:ascii="Consolas" w:hAnsi="Consolas"/>
+          <w:b/>
+        </w:rPr>
+        <w:t>init</w:t>
+      </w:r>
+      <w:proofErr w:type="spellEnd"/>
+      <w:r>
+        <w:rPr>
+          <w:rFonts w:ascii="Consolas" w:hAnsi="Consolas"/>
+          <w:b/>
+        </w:rPr>
+        <w:t>__</w:t>
       </w:r>
       <w:r>
         <w:t xml:space="preserve"> method should accept </w:t>
@@ -163,12 +207,21 @@
           <w:lang w:val="bg-BG"/>
         </w:rPr>
       </w:pPr>
-      <w:r>
-        <w:rPr>
-          <w:rFonts w:ascii="Consolas" w:hAnsi="Consolas"/>
-          <w:b/>
-        </w:rPr>
-        <w:t>add_product(product)</w:t>
+      <w:proofErr w:type="spellStart"/>
+      <w:r>
+        <w:rPr>
+          <w:rFonts w:ascii="Consolas" w:hAnsi="Consolas"/>
+          <w:b/>
+        </w:rPr>
+        <w:t>add_product</w:t>
+      </w:r>
+      <w:proofErr w:type="spellEnd"/>
+      <w:r>
+        <w:rPr>
+          <w:rFonts w:ascii="Consolas" w:hAnsi="Consolas"/>
+          <w:b/>
+        </w:rPr>
+        <w:t>(product)</w:t>
       </w:r>
       <w:r>
         <w:t xml:space="preserve"> - adds the product in the storage </w:t>
@@ -194,12 +247,21 @@
           <w:lang w:val="bg-BG"/>
         </w:rPr>
       </w:pPr>
-      <w:r>
-        <w:rPr>
-          <w:rFonts w:ascii="Consolas" w:hAnsi="Consolas"/>
-          <w:b/>
-        </w:rPr>
-        <w:t>get_products()</w:t>
+      <w:proofErr w:type="spellStart"/>
+      <w:r>
+        <w:rPr>
+          <w:rFonts w:ascii="Consolas" w:hAnsi="Consolas"/>
+          <w:b/>
+        </w:rPr>
+        <w:t>get_products</w:t>
+      </w:r>
+      <w:proofErr w:type="spellEnd"/>
+      <w:r>
+        <w:rPr>
+          <w:rFonts w:ascii="Consolas" w:hAnsi="Consolas"/>
+          <w:b/>
+        </w:rPr>
+        <w:t>()</w:t>
       </w:r>
       <w:r>
         <w:t xml:space="preserve"> - returns the storage list</w:t>
@@ -324,13 +386,23 @@
                 <w:lang w:val="bg-BG"/>
               </w:rPr>
             </w:pPr>
-            <w:r>
-              <w:rPr>
-                <w:rFonts w:ascii="Consolas" w:hAnsi="Consolas"/>
-                <w:sz w:val="24"/>
-                <w:szCs w:val="24"/>
-              </w:rPr>
-              <w:t>storage.add_product("apple")</w:t>
+            <w:proofErr w:type="spellStart"/>
+            <w:r>
+              <w:rPr>
+                <w:rFonts w:ascii="Consolas" w:hAnsi="Consolas"/>
+                <w:sz w:val="24"/>
+                <w:szCs w:val="24"/>
+              </w:rPr>
+              <w:t>storage.add_product</w:t>
+            </w:r>
+            <w:proofErr w:type="spellEnd"/>
+            <w:r>
+              <w:rPr>
+                <w:rFonts w:ascii="Consolas" w:hAnsi="Consolas"/>
+                <w:sz w:val="24"/>
+                <w:szCs w:val="24"/>
+              </w:rPr>
+              <w:t>("apple")</w:t>
             </w:r>
           </w:p>
           <w:p>
@@ -343,13 +415,23 @@
                 <w:lang w:val="bg-BG"/>
               </w:rPr>
             </w:pPr>
-            <w:r>
-              <w:rPr>
-                <w:rFonts w:ascii="Consolas" w:hAnsi="Consolas"/>
-                <w:sz w:val="24"/>
-                <w:szCs w:val="24"/>
-              </w:rPr>
-              <w:t>storage.add_product("banana")</w:t>
+            <w:proofErr w:type="spellStart"/>
+            <w:r>
+              <w:rPr>
+                <w:rFonts w:ascii="Consolas" w:hAnsi="Consolas"/>
+                <w:sz w:val="24"/>
+                <w:szCs w:val="24"/>
+              </w:rPr>
+              <w:t>storage.add_product</w:t>
+            </w:r>
+            <w:proofErr w:type="spellEnd"/>
+            <w:r>
+              <w:rPr>
+                <w:rFonts w:ascii="Consolas" w:hAnsi="Consolas"/>
+                <w:sz w:val="24"/>
+                <w:szCs w:val="24"/>
+              </w:rPr>
+              <w:t>("banana")</w:t>
             </w:r>
           </w:p>
           <w:p>
@@ -362,13 +444,23 @@
                 <w:lang w:val="bg-BG"/>
               </w:rPr>
             </w:pPr>
-            <w:r>
-              <w:rPr>
-                <w:rFonts w:ascii="Consolas" w:hAnsi="Consolas"/>
-                <w:sz w:val="24"/>
-                <w:szCs w:val="24"/>
-              </w:rPr>
-              <w:t>storage.add_product("potato")</w:t>
+            <w:proofErr w:type="spellStart"/>
+            <w:r>
+              <w:rPr>
+                <w:rFonts w:ascii="Consolas" w:hAnsi="Consolas"/>
+                <w:sz w:val="24"/>
+                <w:szCs w:val="24"/>
+              </w:rPr>
+              <w:t>storage.add_product</w:t>
+            </w:r>
+            <w:proofErr w:type="spellEnd"/>
+            <w:r>
+              <w:rPr>
+                <w:rFonts w:ascii="Consolas" w:hAnsi="Consolas"/>
+                <w:sz w:val="24"/>
+                <w:szCs w:val="24"/>
+              </w:rPr>
+              <w:t>("potato")</w:t>
             </w:r>
           </w:p>
           <w:p>
@@ -381,13 +473,23 @@
                 <w:lang w:val="bg-BG"/>
               </w:rPr>
             </w:pPr>
-            <w:r>
-              <w:rPr>
-                <w:rFonts w:ascii="Consolas" w:hAnsi="Consolas"/>
-                <w:sz w:val="24"/>
-                <w:szCs w:val="24"/>
-              </w:rPr>
-              <w:t>storage.add_product("tomato")</w:t>
+            <w:proofErr w:type="spellStart"/>
+            <w:r>
+              <w:rPr>
+                <w:rFonts w:ascii="Consolas" w:hAnsi="Consolas"/>
+                <w:sz w:val="24"/>
+                <w:szCs w:val="24"/>
+              </w:rPr>
+              <w:t>storage.add_product</w:t>
+            </w:r>
+            <w:proofErr w:type="spellEnd"/>
+            <w:r>
+              <w:rPr>
+                <w:rFonts w:ascii="Consolas" w:hAnsi="Consolas"/>
+                <w:sz w:val="24"/>
+                <w:szCs w:val="24"/>
+              </w:rPr>
+              <w:t>("tomato")</w:t>
             </w:r>
           </w:p>
           <w:p>
@@ -400,13 +502,23 @@
                 <w:lang w:val="bg-BG"/>
               </w:rPr>
             </w:pPr>
-            <w:r>
-              <w:rPr>
-                <w:rFonts w:ascii="Consolas" w:hAnsi="Consolas"/>
-                <w:sz w:val="24"/>
-                <w:szCs w:val="24"/>
-              </w:rPr>
-              <w:t>storage.add_product("bread")</w:t>
+            <w:proofErr w:type="spellStart"/>
+            <w:r>
+              <w:rPr>
+                <w:rFonts w:ascii="Consolas" w:hAnsi="Consolas"/>
+                <w:sz w:val="24"/>
+                <w:szCs w:val="24"/>
+              </w:rPr>
+              <w:t>storage.add_product</w:t>
+            </w:r>
+            <w:proofErr w:type="spellEnd"/>
+            <w:r>
+              <w:rPr>
+                <w:rFonts w:ascii="Consolas" w:hAnsi="Consolas"/>
+                <w:sz w:val="24"/>
+                <w:szCs w:val="24"/>
+              </w:rPr>
+              <w:t>("bread")</w:t>
             </w:r>
           </w:p>
           <w:p>
@@ -424,7 +536,25 @@
                 <w:sz w:val="24"/>
                 <w:szCs w:val="24"/>
               </w:rPr>
-              <w:t>print(storage.get_products())</w:t>
+              <w:t>print(</w:t>
+            </w:r>
+            <w:proofErr w:type="spellStart"/>
+            <w:r>
+              <w:rPr>
+                <w:rFonts w:ascii="Consolas" w:hAnsi="Consolas"/>
+                <w:sz w:val="24"/>
+                <w:szCs w:val="24"/>
+              </w:rPr>
+              <w:t>storage.get_products</w:t>
+            </w:r>
+            <w:proofErr w:type="spellEnd"/>
+            <w:r>
+              <w:rPr>
+                <w:rFonts w:ascii="Consolas" w:hAnsi="Consolas"/>
+                <w:sz w:val="24"/>
+                <w:szCs w:val="24"/>
+              </w:rPr>
+              <w:t>())</w:t>
             </w:r>
           </w:p>
         </w:tc>
@@ -495,7 +625,23 @@
           <w:rFonts w:ascii="Consolas" w:hAnsi="Consolas"/>
           <w:b/>
         </w:rPr>
-        <w:t>__init__</w:t>
+        <w:t>__</w:t>
+      </w:r>
+      <w:proofErr w:type="spellStart"/>
+      <w:r>
+        <w:rPr>
+          <w:rFonts w:ascii="Consolas" w:hAnsi="Consolas"/>
+          <w:b/>
+        </w:rPr>
+        <w:t>init</w:t>
+      </w:r>
+      <w:proofErr w:type="spellEnd"/>
+      <w:r>
+        <w:rPr>
+          <w:rFonts w:ascii="Consolas" w:hAnsi="Consolas"/>
+          <w:b/>
+        </w:rPr>
+        <w:t>__</w:t>
       </w:r>
       <w:r>
         <w:t xml:space="preserve"> method should receive an amount of </w:t>
@@ -540,12 +686,21 @@
           <w:lang w:val="bg-BG"/>
         </w:rPr>
       </w:pPr>
-      <w:r>
-        <w:rPr>
-          <w:rFonts w:ascii="Consolas" w:hAnsi="Consolas"/>
-          <w:b/>
-        </w:rPr>
-        <w:t>shoot()</w:t>
+      <w:proofErr w:type="gramStart"/>
+      <w:r>
+        <w:rPr>
+          <w:rFonts w:ascii="Consolas" w:hAnsi="Consolas"/>
+          <w:b/>
+        </w:rPr>
+        <w:t>shoot(</w:t>
+      </w:r>
+      <w:proofErr w:type="gramEnd"/>
+      <w:r>
+        <w:rPr>
+          <w:rFonts w:ascii="Consolas" w:hAnsi="Consolas"/>
+          <w:b/>
+        </w:rPr>
+        <w:t>)</w:t>
       </w:r>
       <w:r>
         <w:t xml:space="preserve"> - if there are bullets in the weapon, </w:t>
@@ -599,21 +754,32 @@
       <w:r>
         <w:t xml:space="preserve">You should also override the </w:t>
       </w:r>
+      <w:proofErr w:type="spellStart"/>
       <w:r>
         <w:rPr>
           <w:b/>
         </w:rPr>
         <w:t>toString</w:t>
       </w:r>
+      <w:proofErr w:type="spellEnd"/>
       <w:r>
         <w:t xml:space="preserve"> method, so that the following code: </w:t>
       </w:r>
-      <w:r>
-        <w:rPr>
-          <w:rFonts w:ascii="Consolas" w:hAnsi="Consolas"/>
-          <w:b/>
-        </w:rPr>
-        <w:t>print(weapon)</w:t>
+      <w:proofErr w:type="gramStart"/>
+      <w:r>
+        <w:rPr>
+          <w:rFonts w:ascii="Consolas" w:hAnsi="Consolas"/>
+          <w:b/>
+        </w:rPr>
+        <w:t>print(</w:t>
+      </w:r>
+      <w:proofErr w:type="gramEnd"/>
+      <w:r>
+        <w:rPr>
+          <w:rFonts w:ascii="Consolas" w:hAnsi="Consolas"/>
+          <w:b/>
+        </w:rPr>
+        <w:t>weapon)</w:t>
       </w:r>
       <w:r>
         <w:t xml:space="preserve"> should work. To do that define a </w:t>
@@ -623,7 +789,23 @@
           <w:rFonts w:ascii="Consolas" w:hAnsi="Consolas"/>
           <w:b/>
         </w:rPr>
-        <w:t>__repr__</w:t>
+        <w:t>__</w:t>
+      </w:r>
+      <w:proofErr w:type="spellStart"/>
+      <w:r>
+        <w:rPr>
+          <w:rFonts w:ascii="Consolas" w:hAnsi="Consolas"/>
+          <w:b/>
+        </w:rPr>
+        <w:t>repr</w:t>
+      </w:r>
+      <w:proofErr w:type="spellEnd"/>
+      <w:r>
+        <w:rPr>
+          <w:rFonts w:ascii="Consolas" w:hAnsi="Consolas"/>
+          <w:b/>
+        </w:rPr>
+        <w:t>__</w:t>
       </w:r>
       <w:r>
         <w:t xml:space="preserve"> method that returns </w:t>
@@ -633,7 +815,23 @@
           <w:rFonts w:ascii="Consolas" w:hAnsi="Consolas"/>
           <w:b/>
         </w:rPr>
-        <w:t>"Remaining bullets: {amount_of_bullets}"</w:t>
+        <w:t>"Remaining bullets: {</w:t>
+      </w:r>
+      <w:proofErr w:type="spellStart"/>
+      <w:r>
+        <w:rPr>
+          <w:rFonts w:ascii="Consolas" w:hAnsi="Consolas"/>
+          <w:b/>
+        </w:rPr>
+        <w:t>amount_of_bullets</w:t>
+      </w:r>
+      <w:proofErr w:type="spellEnd"/>
+      <w:r>
+        <w:rPr>
+          <w:rFonts w:ascii="Consolas" w:hAnsi="Consolas"/>
+          <w:b/>
+        </w:rPr>
+        <w:t>}"</w:t>
       </w:r>
       <w:r>
         <w:t xml:space="preserve">. You can read more about the </w:t>
@@ -643,12 +841,28 @@
           <w:rFonts w:ascii="Consolas" w:hAnsi="Consolas"/>
           <w:b/>
         </w:rPr>
-        <w:t>__repr__</w:t>
+        <w:t>__</w:t>
+      </w:r>
+      <w:proofErr w:type="spellStart"/>
+      <w:r>
+        <w:rPr>
+          <w:rFonts w:ascii="Consolas" w:hAnsi="Consolas"/>
+          <w:b/>
+        </w:rPr>
+        <w:t>repr</w:t>
+      </w:r>
+      <w:proofErr w:type="spellEnd"/>
+      <w:r>
+        <w:rPr>
+          <w:rFonts w:ascii="Consolas" w:hAnsi="Consolas"/>
+          <w:b/>
+        </w:rPr>
+        <w:t>__</w:t>
       </w:r>
       <w:r>
         <w:t xml:space="preserve"> method here: </w:t>
       </w:r>
-      <w:hyperlink r:id="rId10">
+      <w:hyperlink r:id="rId9">
         <w:r>
           <w:rPr>
             <w:rStyle w:val="InternetLink"/>
@@ -777,13 +991,23 @@
                 <w:lang w:val="bg-BG"/>
               </w:rPr>
             </w:pPr>
-            <w:r>
-              <w:rPr>
-                <w:rFonts w:ascii="Consolas" w:hAnsi="Consolas"/>
-                <w:sz w:val="24"/>
-                <w:szCs w:val="24"/>
-              </w:rPr>
-              <w:t>weapon.shoot()</w:t>
+            <w:proofErr w:type="spellStart"/>
+            <w:r>
+              <w:rPr>
+                <w:rFonts w:ascii="Consolas" w:hAnsi="Consolas"/>
+                <w:sz w:val="24"/>
+                <w:szCs w:val="24"/>
+              </w:rPr>
+              <w:t>weapon.shoot</w:t>
+            </w:r>
+            <w:proofErr w:type="spellEnd"/>
+            <w:r>
+              <w:rPr>
+                <w:rFonts w:ascii="Consolas" w:hAnsi="Consolas"/>
+                <w:sz w:val="24"/>
+                <w:szCs w:val="24"/>
+              </w:rPr>
+              <w:t>()</w:t>
             </w:r>
           </w:p>
           <w:p>
@@ -796,13 +1020,23 @@
                 <w:lang w:val="bg-BG"/>
               </w:rPr>
             </w:pPr>
-            <w:r>
-              <w:rPr>
-                <w:rFonts w:ascii="Consolas" w:hAnsi="Consolas"/>
-                <w:sz w:val="24"/>
-                <w:szCs w:val="24"/>
-              </w:rPr>
-              <w:t>weapon.shoot()</w:t>
+            <w:proofErr w:type="spellStart"/>
+            <w:r>
+              <w:rPr>
+                <w:rFonts w:ascii="Consolas" w:hAnsi="Consolas"/>
+                <w:sz w:val="24"/>
+                <w:szCs w:val="24"/>
+              </w:rPr>
+              <w:t>weapon.shoot</w:t>
+            </w:r>
+            <w:proofErr w:type="spellEnd"/>
+            <w:r>
+              <w:rPr>
+                <w:rFonts w:ascii="Consolas" w:hAnsi="Consolas"/>
+                <w:sz w:val="24"/>
+                <w:szCs w:val="24"/>
+              </w:rPr>
+              <w:t>()</w:t>
             </w:r>
           </w:p>
           <w:p>
@@ -815,13 +1049,23 @@
                 <w:lang w:val="bg-BG"/>
               </w:rPr>
             </w:pPr>
-            <w:r>
-              <w:rPr>
-                <w:rFonts w:ascii="Consolas" w:hAnsi="Consolas"/>
-                <w:sz w:val="24"/>
-                <w:szCs w:val="24"/>
-              </w:rPr>
-              <w:t>weapon.shoot()</w:t>
+            <w:proofErr w:type="spellStart"/>
+            <w:r>
+              <w:rPr>
+                <w:rFonts w:ascii="Consolas" w:hAnsi="Consolas"/>
+                <w:sz w:val="24"/>
+                <w:szCs w:val="24"/>
+              </w:rPr>
+              <w:t>weapon.shoot</w:t>
+            </w:r>
+            <w:proofErr w:type="spellEnd"/>
+            <w:r>
+              <w:rPr>
+                <w:rFonts w:ascii="Consolas" w:hAnsi="Consolas"/>
+                <w:sz w:val="24"/>
+                <w:szCs w:val="24"/>
+              </w:rPr>
+              <w:t>()</w:t>
             </w:r>
           </w:p>
           <w:p>
@@ -834,13 +1078,23 @@
                 <w:lang w:val="bg-BG"/>
               </w:rPr>
             </w:pPr>
-            <w:r>
-              <w:rPr>
-                <w:rFonts w:ascii="Consolas" w:hAnsi="Consolas"/>
-                <w:sz w:val="24"/>
-                <w:szCs w:val="24"/>
-              </w:rPr>
-              <w:t>weapon.shoot()</w:t>
+            <w:proofErr w:type="spellStart"/>
+            <w:r>
+              <w:rPr>
+                <w:rFonts w:ascii="Consolas" w:hAnsi="Consolas"/>
+                <w:sz w:val="24"/>
+                <w:szCs w:val="24"/>
+              </w:rPr>
+              <w:t>weapon.shoot</w:t>
+            </w:r>
+            <w:proofErr w:type="spellEnd"/>
+            <w:r>
+              <w:rPr>
+                <w:rFonts w:ascii="Consolas" w:hAnsi="Consolas"/>
+                <w:sz w:val="24"/>
+                <w:szCs w:val="24"/>
+              </w:rPr>
+              <w:t>()</w:t>
             </w:r>
           </w:p>
           <w:p>
@@ -853,13 +1107,23 @@
                 <w:lang w:val="bg-BG"/>
               </w:rPr>
             </w:pPr>
-            <w:r>
-              <w:rPr>
-                <w:rFonts w:ascii="Consolas" w:hAnsi="Consolas"/>
-                <w:sz w:val="24"/>
-                <w:szCs w:val="24"/>
-              </w:rPr>
-              <w:t>weapon.shoot()</w:t>
+            <w:proofErr w:type="spellStart"/>
+            <w:r>
+              <w:rPr>
+                <w:rFonts w:ascii="Consolas" w:hAnsi="Consolas"/>
+                <w:sz w:val="24"/>
+                <w:szCs w:val="24"/>
+              </w:rPr>
+              <w:t>weapon.shoot</w:t>
+            </w:r>
+            <w:proofErr w:type="spellEnd"/>
+            <w:r>
+              <w:rPr>
+                <w:rFonts w:ascii="Consolas" w:hAnsi="Consolas"/>
+                <w:sz w:val="24"/>
+                <w:szCs w:val="24"/>
+              </w:rPr>
+              <w:t>()</w:t>
             </w:r>
           </w:p>
           <w:p>
@@ -872,13 +1136,23 @@
                 <w:lang w:val="bg-BG"/>
               </w:rPr>
             </w:pPr>
-            <w:r>
-              <w:rPr>
-                <w:rFonts w:ascii="Consolas" w:hAnsi="Consolas"/>
-                <w:sz w:val="24"/>
-                <w:szCs w:val="24"/>
-              </w:rPr>
-              <w:t>weapon.shoot()</w:t>
+            <w:proofErr w:type="spellStart"/>
+            <w:r>
+              <w:rPr>
+                <w:rFonts w:ascii="Consolas" w:hAnsi="Consolas"/>
+                <w:sz w:val="24"/>
+                <w:szCs w:val="24"/>
+              </w:rPr>
+              <w:t>weapon.shoot</w:t>
+            </w:r>
+            <w:proofErr w:type="spellEnd"/>
+            <w:r>
+              <w:rPr>
+                <w:rFonts w:ascii="Consolas" w:hAnsi="Consolas"/>
+                <w:sz w:val="24"/>
+                <w:szCs w:val="24"/>
+              </w:rPr>
+              <w:t>()</w:t>
             </w:r>
           </w:p>
           <w:p>
@@ -968,7 +1242,23 @@
           <w:rFonts w:ascii="Consolas" w:hAnsi="Consolas"/>
           <w:b/>
         </w:rPr>
-        <w:t>__init__</w:t>
+        <w:t>__</w:t>
+      </w:r>
+      <w:proofErr w:type="spellStart"/>
+      <w:r>
+        <w:rPr>
+          <w:rFonts w:ascii="Consolas" w:hAnsi="Consolas"/>
+          <w:b/>
+        </w:rPr>
+        <w:t>init</w:t>
+      </w:r>
+      <w:proofErr w:type="spellEnd"/>
+      <w:r>
+        <w:rPr>
+          <w:rFonts w:ascii="Consolas" w:hAnsi="Consolas"/>
+          <w:b/>
+        </w:rPr>
+        <w:t>__</w:t>
       </w:r>
       <w:r>
         <w:t xml:space="preserve"> method should accept the </w:t>
@@ -1030,12 +1320,21 @@
           <w:lang w:val="bg-BG"/>
         </w:rPr>
       </w:pPr>
-      <w:r>
-        <w:rPr>
-          <w:rFonts w:ascii="Consolas" w:hAnsi="Consolas"/>
-          <w:b/>
-        </w:rPr>
-        <w:t>add_product(product)</w:t>
+      <w:proofErr w:type="spellStart"/>
+      <w:r>
+        <w:rPr>
+          <w:rFonts w:ascii="Consolas" w:hAnsi="Consolas"/>
+          <w:b/>
+        </w:rPr>
+        <w:t>add_product</w:t>
+      </w:r>
+      <w:proofErr w:type="spellEnd"/>
+      <w:r>
+        <w:rPr>
+          <w:rFonts w:ascii="Consolas" w:hAnsi="Consolas"/>
+          <w:b/>
+        </w:rPr>
+        <w:t>(product)</w:t>
       </w:r>
       <w:r>
         <w:t xml:space="preserve"> - add the product to the product list</w:t>
@@ -1052,12 +1351,37 @@
           <w:lang w:val="bg-BG"/>
         </w:rPr>
       </w:pPr>
-      <w:r>
-        <w:rPr>
-          <w:rFonts w:ascii="Consolas" w:hAnsi="Consolas"/>
-          <w:b/>
-        </w:rPr>
-        <w:t>get_by_letter(first_letter)</w:t>
+      <w:proofErr w:type="spellStart"/>
+      <w:r>
+        <w:rPr>
+          <w:rFonts w:ascii="Consolas" w:hAnsi="Consolas"/>
+          <w:b/>
+        </w:rPr>
+        <w:t>get_by_letter</w:t>
+      </w:r>
+      <w:proofErr w:type="spellEnd"/>
+      <w:r>
+        <w:rPr>
+          <w:rFonts w:ascii="Consolas" w:hAnsi="Consolas"/>
+          <w:b/>
+        </w:rPr>
+        <w:t>(</w:t>
+      </w:r>
+      <w:proofErr w:type="spellStart"/>
+      <w:r>
+        <w:rPr>
+          <w:rFonts w:ascii="Consolas" w:hAnsi="Consolas"/>
+          <w:b/>
+        </w:rPr>
+        <w:t>first_letter</w:t>
+      </w:r>
+      <w:proofErr w:type="spellEnd"/>
+      <w:r>
+        <w:rPr>
+          <w:rFonts w:ascii="Consolas" w:hAnsi="Consolas"/>
+          <w:b/>
+        </w:rPr>
+        <w:t>)</w:t>
       </w:r>
       <w:r>
         <w:t xml:space="preserve"> - returns a list containing only the products that start with the given letter</w:t>
@@ -1079,7 +1403,23 @@
           <w:rFonts w:ascii="Consolas" w:hAnsi="Consolas"/>
           <w:b/>
         </w:rPr>
-        <w:t>__repr__</w:t>
+        <w:t>__</w:t>
+      </w:r>
+      <w:proofErr w:type="spellStart"/>
+      <w:r>
+        <w:rPr>
+          <w:rFonts w:ascii="Consolas" w:hAnsi="Consolas"/>
+          <w:b/>
+        </w:rPr>
+        <w:t>repr</w:t>
+      </w:r>
+      <w:proofErr w:type="spellEnd"/>
+      <w:r>
+        <w:rPr>
+          <w:rFonts w:ascii="Consolas" w:hAnsi="Consolas"/>
+          <w:b/>
+        </w:rPr>
+        <w:t>__</w:t>
       </w:r>
       <w:r>
         <w:t xml:space="preserve"> - returns the catalogue info in the following format: </w:t>
@@ -1284,13 +1624,23 @@
                 <w:lang w:val="bg-BG"/>
               </w:rPr>
             </w:pPr>
-            <w:r>
-              <w:rPr>
-                <w:rFonts w:ascii="Consolas" w:hAnsi="Consolas"/>
-                <w:sz w:val="24"/>
-                <w:szCs w:val="24"/>
-              </w:rPr>
-              <w:t>catalogue.add_product("Sofa")</w:t>
+            <w:proofErr w:type="spellStart"/>
+            <w:r>
+              <w:rPr>
+                <w:rFonts w:ascii="Consolas" w:hAnsi="Consolas"/>
+                <w:sz w:val="24"/>
+                <w:szCs w:val="24"/>
+              </w:rPr>
+              <w:t>catalogue.add_product</w:t>
+            </w:r>
+            <w:proofErr w:type="spellEnd"/>
+            <w:r>
+              <w:rPr>
+                <w:rFonts w:ascii="Consolas" w:hAnsi="Consolas"/>
+                <w:sz w:val="24"/>
+                <w:szCs w:val="24"/>
+              </w:rPr>
+              <w:t>("Sofa")</w:t>
             </w:r>
           </w:p>
           <w:p>
@@ -1303,13 +1653,23 @@
                 <w:lang w:val="bg-BG"/>
               </w:rPr>
             </w:pPr>
-            <w:r>
-              <w:rPr>
-                <w:rFonts w:ascii="Consolas" w:hAnsi="Consolas"/>
-                <w:sz w:val="24"/>
-                <w:szCs w:val="24"/>
-              </w:rPr>
-              <w:t>catalogue.add_product("Mirror")</w:t>
+            <w:proofErr w:type="spellStart"/>
+            <w:r>
+              <w:rPr>
+                <w:rFonts w:ascii="Consolas" w:hAnsi="Consolas"/>
+                <w:sz w:val="24"/>
+                <w:szCs w:val="24"/>
+              </w:rPr>
+              <w:t>catalogue.add_product</w:t>
+            </w:r>
+            <w:proofErr w:type="spellEnd"/>
+            <w:r>
+              <w:rPr>
+                <w:rFonts w:ascii="Consolas" w:hAnsi="Consolas"/>
+                <w:sz w:val="24"/>
+                <w:szCs w:val="24"/>
+              </w:rPr>
+              <w:t>("Mirror")</w:t>
             </w:r>
           </w:p>
           <w:p>
@@ -1322,13 +1682,23 @@
                 <w:lang w:val="bg-BG"/>
               </w:rPr>
             </w:pPr>
-            <w:r>
-              <w:rPr>
-                <w:rFonts w:ascii="Consolas" w:hAnsi="Consolas"/>
-                <w:sz w:val="24"/>
-                <w:szCs w:val="24"/>
-              </w:rPr>
-              <w:t>catalogue.add_product("Desk")</w:t>
+            <w:proofErr w:type="spellStart"/>
+            <w:r>
+              <w:rPr>
+                <w:rFonts w:ascii="Consolas" w:hAnsi="Consolas"/>
+                <w:sz w:val="24"/>
+                <w:szCs w:val="24"/>
+              </w:rPr>
+              <w:t>catalogue.add_product</w:t>
+            </w:r>
+            <w:proofErr w:type="spellEnd"/>
+            <w:r>
+              <w:rPr>
+                <w:rFonts w:ascii="Consolas" w:hAnsi="Consolas"/>
+                <w:sz w:val="24"/>
+                <w:szCs w:val="24"/>
+              </w:rPr>
+              <w:t>("Desk")</w:t>
             </w:r>
           </w:p>
           <w:p>
@@ -1341,13 +1711,23 @@
                 <w:lang w:val="bg-BG"/>
               </w:rPr>
             </w:pPr>
-            <w:r>
-              <w:rPr>
-                <w:rFonts w:ascii="Consolas" w:hAnsi="Consolas"/>
-                <w:sz w:val="24"/>
-                <w:szCs w:val="24"/>
-              </w:rPr>
-              <w:t>catalogue.add_product("Chair")</w:t>
+            <w:proofErr w:type="spellStart"/>
+            <w:r>
+              <w:rPr>
+                <w:rFonts w:ascii="Consolas" w:hAnsi="Consolas"/>
+                <w:sz w:val="24"/>
+                <w:szCs w:val="24"/>
+              </w:rPr>
+              <w:t>catalogue.add_product</w:t>
+            </w:r>
+            <w:proofErr w:type="spellEnd"/>
+            <w:r>
+              <w:rPr>
+                <w:rFonts w:ascii="Consolas" w:hAnsi="Consolas"/>
+                <w:sz w:val="24"/>
+                <w:szCs w:val="24"/>
+              </w:rPr>
+              <w:t>("Chair")</w:t>
             </w:r>
           </w:p>
           <w:p>
@@ -1360,13 +1740,23 @@
                 <w:lang w:val="bg-BG"/>
               </w:rPr>
             </w:pPr>
-            <w:r>
-              <w:rPr>
-                <w:rFonts w:ascii="Consolas" w:hAnsi="Consolas"/>
-                <w:sz w:val="24"/>
-                <w:szCs w:val="24"/>
-              </w:rPr>
-              <w:t>catalogue.add_product("Carpet")</w:t>
+            <w:proofErr w:type="spellStart"/>
+            <w:r>
+              <w:rPr>
+                <w:rFonts w:ascii="Consolas" w:hAnsi="Consolas"/>
+                <w:sz w:val="24"/>
+                <w:szCs w:val="24"/>
+              </w:rPr>
+              <w:t>catalogue.add_product</w:t>
+            </w:r>
+            <w:proofErr w:type="spellEnd"/>
+            <w:r>
+              <w:rPr>
+                <w:rFonts w:ascii="Consolas" w:hAnsi="Consolas"/>
+                <w:sz w:val="24"/>
+                <w:szCs w:val="24"/>
+              </w:rPr>
+              <w:t>("Carpet")</w:t>
             </w:r>
           </w:p>
           <w:p>
@@ -1385,7 +1775,25 @@
                 <w:sz w:val="24"/>
                 <w:szCs w:val="24"/>
               </w:rPr>
-              <w:t>print(catalogue.get_by_letter("C"))</w:t>
+              <w:t>print(</w:t>
+            </w:r>
+            <w:proofErr w:type="spellStart"/>
+            <w:r>
+              <w:rPr>
+                <w:rFonts w:ascii="Consolas" w:hAnsi="Consolas"/>
+                <w:sz w:val="24"/>
+                <w:szCs w:val="24"/>
+              </w:rPr>
+              <w:t>catalogue.get_by_letter</w:t>
+            </w:r>
+            <w:proofErr w:type="spellEnd"/>
+            <w:r>
+              <w:rPr>
+                <w:rFonts w:ascii="Consolas" w:hAnsi="Consolas"/>
+                <w:sz w:val="24"/>
+                <w:szCs w:val="24"/>
+              </w:rPr>
+              <w:t>("C"))</w:t>
             </w:r>
           </w:p>
           <w:p>
@@ -1600,7 +2008,23 @@
           <w:rFonts w:ascii="Consolas" w:hAnsi="Consolas"/>
           <w:b/>
         </w:rPr>
-        <w:t>__init__</w:t>
+        <w:t>__</w:t>
+      </w:r>
+      <w:proofErr w:type="spellStart"/>
+      <w:r>
+        <w:rPr>
+          <w:rFonts w:ascii="Consolas" w:hAnsi="Consolas"/>
+          <w:b/>
+        </w:rPr>
+        <w:t>init</w:t>
+      </w:r>
+      <w:proofErr w:type="spellEnd"/>
+      <w:r>
+        <w:rPr>
+          <w:rFonts w:ascii="Consolas" w:hAnsi="Consolas"/>
+          <w:b/>
+        </w:rPr>
+        <w:t>__</w:t>
       </w:r>
       <w:r>
         <w:t xml:space="preserve"> method should receive the </w:t>
@@ -1635,12 +2059,21 @@
           <w:lang w:val="bg-BG"/>
         </w:rPr>
       </w:pPr>
-      <w:r>
-        <w:rPr>
-          <w:rFonts w:ascii="Consolas" w:hAnsi="Consolas"/>
-          <w:b/>
-        </w:rPr>
-        <w:t>set_latitude(latitude)</w:t>
+      <w:proofErr w:type="spellStart"/>
+      <w:r>
+        <w:rPr>
+          <w:rFonts w:ascii="Consolas" w:hAnsi="Consolas"/>
+          <w:b/>
+        </w:rPr>
+        <w:t>set_latitude</w:t>
+      </w:r>
+      <w:proofErr w:type="spellEnd"/>
+      <w:r>
+        <w:rPr>
+          <w:rFonts w:ascii="Consolas" w:hAnsi="Consolas"/>
+          <w:b/>
+        </w:rPr>
+        <w:t>(latitude)</w:t>
       </w:r>
       <w:r>
         <w:t xml:space="preserve"> - set an attribute called latitude to the given one</w:t>
@@ -1657,12 +2090,21 @@
           <w:lang w:val="bg-BG"/>
         </w:rPr>
       </w:pPr>
-      <w:r>
-        <w:rPr>
-          <w:rFonts w:ascii="Consolas" w:hAnsi="Consolas"/>
-          <w:b/>
-        </w:rPr>
-        <w:t>set_longitude(longitude)</w:t>
+      <w:proofErr w:type="spellStart"/>
+      <w:r>
+        <w:rPr>
+          <w:rFonts w:ascii="Consolas" w:hAnsi="Consolas"/>
+          <w:b/>
+        </w:rPr>
+        <w:t>set_longitude</w:t>
+      </w:r>
+      <w:proofErr w:type="spellEnd"/>
+      <w:r>
+        <w:rPr>
+          <w:rFonts w:ascii="Consolas" w:hAnsi="Consolas"/>
+          <w:b/>
+        </w:rPr>
+        <w:t>(longitude)</w:t>
       </w:r>
       <w:r>
         <w:t xml:space="preserve"> - set an attribute called longitude to the given one</w:t>
@@ -1684,7 +2126,23 @@
           <w:rFonts w:ascii="Consolas" w:hAnsi="Consolas"/>
           <w:b/>
         </w:rPr>
-        <w:t>__repr__</w:t>
+        <w:t>__</w:t>
+      </w:r>
+      <w:proofErr w:type="spellStart"/>
+      <w:r>
+        <w:rPr>
+          <w:rFonts w:ascii="Consolas" w:hAnsi="Consolas"/>
+          <w:b/>
+        </w:rPr>
+        <w:t>repr</w:t>
+      </w:r>
+      <w:proofErr w:type="spellEnd"/>
+      <w:r>
+        <w:rPr>
+          <w:rFonts w:ascii="Consolas" w:hAnsi="Consolas"/>
+          <w:b/>
+        </w:rPr>
+        <w:t>__</w:t>
       </w:r>
       <w:r>
         <w:t xml:space="preserve"> - return representation of the object in the following string format: </w:t>
@@ -1823,13 +2281,23 @@
                 <w:lang w:val="bg-BG"/>
               </w:rPr>
             </w:pPr>
-            <w:r>
-              <w:rPr>
-                <w:rFonts w:ascii="Consolas" w:hAnsi="Consolas"/>
-                <w:sz w:val="24"/>
-                <w:szCs w:val="24"/>
-              </w:rPr>
-              <w:t>town.set_latitude("42° 41\' 51.04\" N")</w:t>
+            <w:proofErr w:type="spellStart"/>
+            <w:r>
+              <w:rPr>
+                <w:rFonts w:ascii="Consolas" w:hAnsi="Consolas"/>
+                <w:sz w:val="24"/>
+                <w:szCs w:val="24"/>
+              </w:rPr>
+              <w:t>town.set_latitude</w:t>
+            </w:r>
+            <w:proofErr w:type="spellEnd"/>
+            <w:r>
+              <w:rPr>
+                <w:rFonts w:ascii="Consolas" w:hAnsi="Consolas"/>
+                <w:sz w:val="24"/>
+                <w:szCs w:val="24"/>
+              </w:rPr>
+              <w:t>("42° 41\' 51.04\" N")</w:t>
             </w:r>
           </w:p>
           <w:p>
@@ -1842,13 +2310,23 @@
                 <w:lang w:val="bg-BG"/>
               </w:rPr>
             </w:pPr>
-            <w:r>
-              <w:rPr>
-                <w:rFonts w:ascii="Consolas" w:hAnsi="Consolas"/>
-                <w:sz w:val="24"/>
-                <w:szCs w:val="24"/>
-              </w:rPr>
-              <w:t>town.set_longitude("23° 19\' 26.94\" E")</w:t>
+            <w:proofErr w:type="spellStart"/>
+            <w:r>
+              <w:rPr>
+                <w:rFonts w:ascii="Consolas" w:hAnsi="Consolas"/>
+                <w:sz w:val="24"/>
+                <w:szCs w:val="24"/>
+              </w:rPr>
+              <w:t>town.set_longitude</w:t>
+            </w:r>
+            <w:proofErr w:type="spellEnd"/>
+            <w:r>
+              <w:rPr>
+                <w:rFonts w:ascii="Consolas" w:hAnsi="Consolas"/>
+                <w:sz w:val="24"/>
+                <w:szCs w:val="24"/>
+              </w:rPr>
+              <w:t>("23° 19\' 26.94\" E")</w:t>
             </w:r>
           </w:p>
           <w:p>
@@ -1927,8 +2405,16 @@
         <w:rPr>
           <w:b/>
         </w:rPr>
-        <w:t>class Class</w:t>
-      </w:r>
+        <w:t xml:space="preserve">class </w:t>
+      </w:r>
+      <w:proofErr w:type="spellStart"/>
+      <w:r>
+        <w:rPr>
+          <w:b/>
+        </w:rPr>
+        <w:t>Class</w:t>
+      </w:r>
+      <w:proofErr w:type="spellEnd"/>
       <w:r>
         <w:t xml:space="preserve">. The </w:t>
       </w:r>
@@ -1937,7 +2423,23 @@
           <w:rFonts w:ascii="Consolas" w:hAnsi="Consolas"/>
           <w:b/>
         </w:rPr>
-        <w:t>__init__</w:t>
+        <w:t>__</w:t>
+      </w:r>
+      <w:proofErr w:type="spellStart"/>
+      <w:r>
+        <w:rPr>
+          <w:rFonts w:ascii="Consolas" w:hAnsi="Consolas"/>
+          <w:b/>
+        </w:rPr>
+        <w:t>init</w:t>
+      </w:r>
+      <w:proofErr w:type="spellEnd"/>
+      <w:r>
+        <w:rPr>
+          <w:rFonts w:ascii="Consolas" w:hAnsi="Consolas"/>
+          <w:b/>
+        </w:rPr>
+        <w:t>__</w:t>
       </w:r>
       <w:r>
         <w:t xml:space="preserve"> method should receive the </w:t>
@@ -1991,8 +2493,17 @@
           <w:rFonts w:ascii="Consolas" w:hAnsi="Consolas"/>
           <w:b/>
         </w:rPr>
-        <w:t>__students_count</w:t>
-      </w:r>
+        <w:t>__</w:t>
+      </w:r>
+      <w:proofErr w:type="spellStart"/>
+      <w:r>
+        <w:rPr>
+          <w:rFonts w:ascii="Consolas" w:hAnsi="Consolas"/>
+          <w:b/>
+        </w:rPr>
+        <w:t>students_count</w:t>
+      </w:r>
+      <w:proofErr w:type="spellEnd"/>
       <w:r>
         <w:t xml:space="preserve"> equal to </w:t>
       </w:r>
@@ -2026,13 +2537,22 @@
           <w:lang w:val="bg-BG"/>
         </w:rPr>
       </w:pPr>
+      <w:proofErr w:type="spellStart"/>
       <w:r>
         <w:rPr>
           <w:rFonts w:ascii="Consolas" w:hAnsi="Consolas"/>
           <w:b/>
         </w:rPr>
         <w:lastRenderedPageBreak/>
-        <w:t>add_student(name, grade)</w:t>
+        <w:t>add_student</w:t>
+      </w:r>
+      <w:proofErr w:type="spellEnd"/>
+      <w:r>
+        <w:rPr>
+          <w:rFonts w:ascii="Consolas" w:hAnsi="Consolas"/>
+          <w:b/>
+        </w:rPr>
+        <w:t>(name, grade)</w:t>
       </w:r>
       <w:r>
         <w:t xml:space="preserve"> - if there is </w:t>
@@ -2085,12 +2605,21 @@
           <w:lang w:val="bg-BG"/>
         </w:rPr>
       </w:pPr>
-      <w:r>
-        <w:rPr>
-          <w:rFonts w:ascii="Consolas" w:hAnsi="Consolas"/>
-          <w:b/>
-        </w:rPr>
-        <w:t>get_average_grade()</w:t>
+      <w:proofErr w:type="spellStart"/>
+      <w:r>
+        <w:rPr>
+          <w:rFonts w:ascii="Consolas" w:hAnsi="Consolas"/>
+          <w:b/>
+        </w:rPr>
+        <w:t>get_average_grade</w:t>
+      </w:r>
+      <w:proofErr w:type="spellEnd"/>
+      <w:r>
+        <w:rPr>
+          <w:rFonts w:ascii="Consolas" w:hAnsi="Consolas"/>
+          <w:b/>
+        </w:rPr>
+        <w:t>()</w:t>
       </w:r>
       <w:r>
         <w:t xml:space="preserve"> - returns the </w:t>
@@ -2148,7 +2677,23 @@
           <w:rFonts w:ascii="Consolas" w:hAnsi="Consolas"/>
           <w:b/>
         </w:rPr>
-        <w:t>__repr__</w:t>
+        <w:t>__</w:t>
+      </w:r>
+      <w:proofErr w:type="spellStart"/>
+      <w:r>
+        <w:rPr>
+          <w:rFonts w:ascii="Consolas" w:hAnsi="Consolas"/>
+          <w:b/>
+        </w:rPr>
+        <w:t>repr</w:t>
+      </w:r>
+      <w:proofErr w:type="spellEnd"/>
+      <w:r>
+        <w:rPr>
+          <w:rFonts w:ascii="Consolas" w:hAnsi="Consolas"/>
+          <w:b/>
+        </w:rPr>
+        <w:t>__</w:t>
       </w:r>
       <w:r>
         <w:t xml:space="preserve"> - returns the string (</w:t>
@@ -2167,10 +2712,66 @@
           <w:rFonts w:ascii="Consolas" w:hAnsi="Consolas"/>
           <w:b/>
         </w:rPr>
-        <w:t>"The students in {class_name}: {students}. Average grade: {get_average_grade()}".</w:t>
-      </w:r>
-      <w:r>
-        <w:t xml:space="preserve"> The students must be seperated by </w:t>
+        <w:t>"The students in {</w:t>
+      </w:r>
+      <w:proofErr w:type="spellStart"/>
+      <w:r>
+        <w:rPr>
+          <w:rFonts w:ascii="Consolas" w:hAnsi="Consolas"/>
+          <w:b/>
+        </w:rPr>
+        <w:t>class_name</w:t>
+      </w:r>
+      <w:proofErr w:type="spellEnd"/>
+      <w:r>
+        <w:rPr>
+          <w:rFonts w:ascii="Consolas" w:hAnsi="Consolas"/>
+          <w:b/>
+        </w:rPr>
+        <w:t>}: {students}. Average grade: {</w:t>
+      </w:r>
+      <w:proofErr w:type="spellStart"/>
+      <w:r>
+        <w:rPr>
+          <w:rFonts w:ascii="Consolas" w:hAnsi="Consolas"/>
+          <w:b/>
+        </w:rPr>
+        <w:t>get_average_</w:t>
+      </w:r>
+      <w:proofErr w:type="gramStart"/>
+      <w:r>
+        <w:rPr>
+          <w:rFonts w:ascii="Consolas" w:hAnsi="Consolas"/>
+          <w:b/>
+        </w:rPr>
+        <w:t>grade</w:t>
+      </w:r>
+      <w:proofErr w:type="spellEnd"/>
+      <w:r>
+        <w:rPr>
+          <w:rFonts w:ascii="Consolas" w:hAnsi="Consolas"/>
+          <w:b/>
+        </w:rPr>
+        <w:t>(</w:t>
+      </w:r>
+      <w:proofErr w:type="gramEnd"/>
+      <w:r>
+        <w:rPr>
+          <w:rFonts w:ascii="Consolas" w:hAnsi="Consolas"/>
+          <w:b/>
+        </w:rPr>
+        <w:t>)}".</w:t>
+      </w:r>
+      <w:r>
+        <w:t xml:space="preserve"> The students must be </w:t>
+      </w:r>
+      <w:proofErr w:type="spellStart"/>
+      <w:r>
+        <w:t>seperated</w:t>
+      </w:r>
+      <w:proofErr w:type="spellEnd"/>
+      <w:r>
+        <w:t xml:space="preserve"> by </w:t>
       </w:r>
       <w:r>
         <w:rPr>
@@ -2281,13 +2882,23 @@
                 <w:lang w:val="bg-BG"/>
               </w:rPr>
             </w:pPr>
-            <w:r>
-              <w:rPr>
-                <w:rFonts w:ascii="Consolas" w:hAnsi="Consolas"/>
-                <w:sz w:val="24"/>
-                <w:szCs w:val="24"/>
-              </w:rPr>
-              <w:t>a_class = Class("11B")</w:t>
+            <w:proofErr w:type="spellStart"/>
+            <w:r>
+              <w:rPr>
+                <w:rFonts w:ascii="Consolas" w:hAnsi="Consolas"/>
+                <w:sz w:val="24"/>
+                <w:szCs w:val="24"/>
+              </w:rPr>
+              <w:t>a_class</w:t>
+            </w:r>
+            <w:proofErr w:type="spellEnd"/>
+            <w:r>
+              <w:rPr>
+                <w:rFonts w:ascii="Consolas" w:hAnsi="Consolas"/>
+                <w:sz w:val="24"/>
+                <w:szCs w:val="24"/>
+              </w:rPr>
+              <w:t xml:space="preserve"> = Class("11B")</w:t>
             </w:r>
           </w:p>
           <w:p>
@@ -2300,13 +2911,23 @@
                 <w:lang w:val="bg-BG"/>
               </w:rPr>
             </w:pPr>
-            <w:r>
-              <w:rPr>
-                <w:rFonts w:ascii="Consolas" w:hAnsi="Consolas"/>
-                <w:sz w:val="24"/>
-                <w:szCs w:val="24"/>
-              </w:rPr>
-              <w:t>a_class.add_student("Peter", 4.80)</w:t>
+            <w:proofErr w:type="spellStart"/>
+            <w:r>
+              <w:rPr>
+                <w:rFonts w:ascii="Consolas" w:hAnsi="Consolas"/>
+                <w:sz w:val="24"/>
+                <w:szCs w:val="24"/>
+              </w:rPr>
+              <w:t>a_class.add_student</w:t>
+            </w:r>
+            <w:proofErr w:type="spellEnd"/>
+            <w:r>
+              <w:rPr>
+                <w:rFonts w:ascii="Consolas" w:hAnsi="Consolas"/>
+                <w:sz w:val="24"/>
+                <w:szCs w:val="24"/>
+              </w:rPr>
+              <w:t>("Peter", 4.80)</w:t>
             </w:r>
           </w:p>
           <w:p>
@@ -2319,13 +2940,23 @@
                 <w:lang w:val="bg-BG"/>
               </w:rPr>
             </w:pPr>
-            <w:r>
-              <w:rPr>
-                <w:rFonts w:ascii="Consolas" w:hAnsi="Consolas"/>
-                <w:sz w:val="24"/>
-                <w:szCs w:val="24"/>
-              </w:rPr>
-              <w:t>a_class.add_student("George", 6.00)</w:t>
+            <w:proofErr w:type="spellStart"/>
+            <w:r>
+              <w:rPr>
+                <w:rFonts w:ascii="Consolas" w:hAnsi="Consolas"/>
+                <w:sz w:val="24"/>
+                <w:szCs w:val="24"/>
+              </w:rPr>
+              <w:t>a_class.add_student</w:t>
+            </w:r>
+            <w:proofErr w:type="spellEnd"/>
+            <w:r>
+              <w:rPr>
+                <w:rFonts w:ascii="Consolas" w:hAnsi="Consolas"/>
+                <w:sz w:val="24"/>
+                <w:szCs w:val="24"/>
+              </w:rPr>
+              <w:t>("George", 6.00)</w:t>
             </w:r>
           </w:p>
           <w:p>
@@ -2338,13 +2969,23 @@
                 <w:lang w:val="bg-BG"/>
               </w:rPr>
             </w:pPr>
-            <w:r>
-              <w:rPr>
-                <w:rFonts w:ascii="Consolas" w:hAnsi="Consolas"/>
-                <w:sz w:val="24"/>
-                <w:szCs w:val="24"/>
-              </w:rPr>
-              <w:t>a_class.add_student("Amy", 3.50)</w:t>
+            <w:proofErr w:type="spellStart"/>
+            <w:r>
+              <w:rPr>
+                <w:rFonts w:ascii="Consolas" w:hAnsi="Consolas"/>
+                <w:sz w:val="24"/>
+                <w:szCs w:val="24"/>
+              </w:rPr>
+              <w:t>a_class.add_student</w:t>
+            </w:r>
+            <w:proofErr w:type="spellEnd"/>
+            <w:r>
+              <w:rPr>
+                <w:rFonts w:ascii="Consolas" w:hAnsi="Consolas"/>
+                <w:sz w:val="24"/>
+                <w:szCs w:val="24"/>
+              </w:rPr>
+              <w:t>("Amy", 3.50)</w:t>
             </w:r>
           </w:p>
           <w:p>
@@ -2362,7 +3003,25 @@
                 <w:sz w:val="24"/>
                 <w:szCs w:val="24"/>
               </w:rPr>
-              <w:t>print(a_class)</w:t>
+              <w:t>print(</w:t>
+            </w:r>
+            <w:proofErr w:type="spellStart"/>
+            <w:r>
+              <w:rPr>
+                <w:rFonts w:ascii="Consolas" w:hAnsi="Consolas"/>
+                <w:sz w:val="24"/>
+                <w:szCs w:val="24"/>
+              </w:rPr>
+              <w:t>a_class</w:t>
+            </w:r>
+            <w:proofErr w:type="spellEnd"/>
+            <w:r>
+              <w:rPr>
+                <w:rFonts w:ascii="Consolas" w:hAnsi="Consolas"/>
+                <w:sz w:val="24"/>
+                <w:szCs w:val="24"/>
+              </w:rPr>
+              <w:t>)</w:t>
             </w:r>
           </w:p>
         </w:tc>
@@ -2427,7 +3086,21 @@
         <w:rPr>
           <w:b/>
         </w:rPr>
-        <w:t>__init__</w:t>
+        <w:t>__</w:t>
+      </w:r>
+      <w:proofErr w:type="spellStart"/>
+      <w:r>
+        <w:rPr>
+          <w:b/>
+        </w:rPr>
+        <w:t>init</w:t>
+      </w:r>
+      <w:proofErr w:type="spellEnd"/>
+      <w:r>
+        <w:rPr>
+          <w:b/>
+        </w:rPr>
+        <w:t>__</w:t>
       </w:r>
       <w:r>
         <w:t xml:space="preserve"> method should accept only the </w:t>
@@ -2460,7 +3133,7 @@
       <w:r>
         <w:t xml:space="preserve">). You can read more about private attributes </w:t>
       </w:r>
-      <w:hyperlink r:id="rId11">
+      <w:hyperlink r:id="rId10">
         <w:r>
           <w:rPr>
             <w:rStyle w:val="InternetLink"/>
@@ -2502,12 +3175,37 @@
           <w:lang w:val="bg-BG"/>
         </w:rPr>
       </w:pPr>
-      <w:r>
-        <w:rPr>
-          <w:rFonts w:ascii="Consolas" w:hAnsi="Consolas"/>
-          <w:b/>
-        </w:rPr>
-        <w:t>add_item(item)</w:t>
+      <w:proofErr w:type="spellStart"/>
+      <w:r>
+        <w:rPr>
+          <w:rFonts w:ascii="Consolas" w:hAnsi="Consolas"/>
+          <w:b/>
+        </w:rPr>
+        <w:t>add_</w:t>
+      </w:r>
+      <w:proofErr w:type="gramStart"/>
+      <w:r>
+        <w:rPr>
+          <w:rFonts w:ascii="Consolas" w:hAnsi="Consolas"/>
+          <w:b/>
+        </w:rPr>
+        <w:t>item</w:t>
+      </w:r>
+      <w:proofErr w:type="spellEnd"/>
+      <w:r>
+        <w:rPr>
+          <w:rFonts w:ascii="Consolas" w:hAnsi="Consolas"/>
+          <w:b/>
+        </w:rPr>
+        <w:t>(</w:t>
+      </w:r>
+      <w:proofErr w:type="gramEnd"/>
+      <w:r>
+        <w:rPr>
+          <w:rFonts w:ascii="Consolas" w:hAnsi="Consolas"/>
+          <w:b/>
+        </w:rPr>
+        <w:t>item)</w:t>
       </w:r>
       <w:r>
         <w:t xml:space="preserve"> - adds the item in the inventory if there is space for it. Otherwise, returns </w:t>
@@ -2537,12 +3235,21 @@
           <w:lang w:val="bg-BG"/>
         </w:rPr>
       </w:pPr>
-      <w:r>
-        <w:rPr>
-          <w:rFonts w:ascii="Consolas" w:hAnsi="Consolas"/>
-          <w:b/>
-        </w:rPr>
-        <w:t>get_capacity()</w:t>
+      <w:proofErr w:type="spellStart"/>
+      <w:r>
+        <w:rPr>
+          <w:rFonts w:ascii="Consolas" w:hAnsi="Consolas"/>
+          <w:b/>
+        </w:rPr>
+        <w:t>get_capacity</w:t>
+      </w:r>
+      <w:proofErr w:type="spellEnd"/>
+      <w:r>
+        <w:rPr>
+          <w:rFonts w:ascii="Consolas" w:hAnsi="Consolas"/>
+          <w:b/>
+        </w:rPr>
+        <w:t>()</w:t>
       </w:r>
       <w:r>
         <w:t xml:space="preserve"> - returns the value of </w:t>
@@ -2571,7 +3278,39 @@
           <w:rFonts w:ascii="Consolas" w:hAnsi="Consolas"/>
           <w:b/>
         </w:rPr>
-        <w:t>__repr__()</w:t>
+        <w:t>__</w:t>
+      </w:r>
+      <w:proofErr w:type="spellStart"/>
+      <w:r>
+        <w:rPr>
+          <w:rFonts w:ascii="Consolas" w:hAnsi="Consolas"/>
+          <w:b/>
+        </w:rPr>
+        <w:t>repr</w:t>
+      </w:r>
+      <w:proofErr w:type="spellEnd"/>
+      <w:r>
+        <w:rPr>
+          <w:rFonts w:ascii="Consolas" w:hAnsi="Consolas"/>
+          <w:b/>
+        </w:rPr>
+        <w:t>_</w:t>
+      </w:r>
+      <w:proofErr w:type="gramStart"/>
+      <w:r>
+        <w:rPr>
+          <w:rFonts w:ascii="Consolas" w:hAnsi="Consolas"/>
+          <w:b/>
+        </w:rPr>
+        <w:t>_(</w:t>
+      </w:r>
+      <w:proofErr w:type="gramEnd"/>
+      <w:r>
+        <w:rPr>
+          <w:rFonts w:ascii="Consolas" w:hAnsi="Consolas"/>
+          <w:b/>
+        </w:rPr>
+        <w:t>)</w:t>
       </w:r>
       <w:r>
         <w:t xml:space="preserve"> - returns </w:t>
@@ -2581,7 +3320,39 @@
           <w:rFonts w:ascii="Consolas" w:hAnsi="Consolas"/>
           <w:b/>
         </w:rPr>
-        <w:t>"Items: {items}.\nCapacity left: {left_capacity}"</w:t>
+        <w:t>"Items: {items}.\</w:t>
+      </w:r>
+      <w:proofErr w:type="spellStart"/>
+      <w:r>
+        <w:rPr>
+          <w:rFonts w:ascii="Consolas" w:hAnsi="Consolas"/>
+          <w:b/>
+        </w:rPr>
+        <w:t>nCapacity</w:t>
+      </w:r>
+      <w:proofErr w:type="spellEnd"/>
+      <w:r>
+        <w:rPr>
+          <w:rFonts w:ascii="Consolas" w:hAnsi="Consolas"/>
+          <w:b/>
+        </w:rPr>
+        <w:t xml:space="preserve"> left: {</w:t>
+      </w:r>
+      <w:proofErr w:type="spellStart"/>
+      <w:r>
+        <w:rPr>
+          <w:rFonts w:ascii="Consolas" w:hAnsi="Consolas"/>
+          <w:b/>
+        </w:rPr>
+        <w:t>left_capacity</w:t>
+      </w:r>
+      <w:proofErr w:type="spellEnd"/>
+      <w:r>
+        <w:rPr>
+          <w:rFonts w:ascii="Consolas" w:hAnsi="Consolas"/>
+          <w:b/>
+        </w:rPr>
+        <w:t>}"</w:t>
       </w:r>
       <w:r>
         <w:t xml:space="preserve">. The items should be separated by </w:t>
@@ -2714,13 +3485,23 @@
                 <w:lang w:val="bg-BG"/>
               </w:rPr>
             </w:pPr>
-            <w:r>
-              <w:rPr>
-                <w:rFonts w:ascii="Consolas" w:hAnsi="Consolas"/>
-                <w:sz w:val="24"/>
-                <w:szCs w:val="24"/>
-              </w:rPr>
-              <w:t>inventory.add_item("potion")</w:t>
+            <w:proofErr w:type="spellStart"/>
+            <w:r>
+              <w:rPr>
+                <w:rFonts w:ascii="Consolas" w:hAnsi="Consolas"/>
+                <w:sz w:val="24"/>
+                <w:szCs w:val="24"/>
+              </w:rPr>
+              <w:t>inventory.add_item</w:t>
+            </w:r>
+            <w:proofErr w:type="spellEnd"/>
+            <w:r>
+              <w:rPr>
+                <w:rFonts w:ascii="Consolas" w:hAnsi="Consolas"/>
+                <w:sz w:val="24"/>
+                <w:szCs w:val="24"/>
+              </w:rPr>
+              <w:t>("potion")</w:t>
             </w:r>
           </w:p>
           <w:p>
@@ -2733,13 +3514,23 @@
                 <w:lang w:val="bg-BG"/>
               </w:rPr>
             </w:pPr>
-            <w:r>
-              <w:rPr>
-                <w:rFonts w:ascii="Consolas" w:hAnsi="Consolas"/>
-                <w:sz w:val="24"/>
-                <w:szCs w:val="24"/>
-              </w:rPr>
-              <w:t>inventory.add_item("sword")</w:t>
+            <w:proofErr w:type="spellStart"/>
+            <w:r>
+              <w:rPr>
+                <w:rFonts w:ascii="Consolas" w:hAnsi="Consolas"/>
+                <w:sz w:val="24"/>
+                <w:szCs w:val="24"/>
+              </w:rPr>
+              <w:t>inventory.add_item</w:t>
+            </w:r>
+            <w:proofErr w:type="spellEnd"/>
+            <w:r>
+              <w:rPr>
+                <w:rFonts w:ascii="Consolas" w:hAnsi="Consolas"/>
+                <w:sz w:val="24"/>
+                <w:szCs w:val="24"/>
+              </w:rPr>
+              <w:t>("sword")</w:t>
             </w:r>
           </w:p>
           <w:p>
@@ -2760,13 +3551,23 @@
               </w:rPr>
               <w:t>print(</w:t>
             </w:r>
-            <w:r>
-              <w:rPr>
-                <w:rFonts w:ascii="Consolas" w:hAnsi="Consolas"/>
-                <w:sz w:val="24"/>
-                <w:szCs w:val="24"/>
-              </w:rPr>
-              <w:t>inventory.add_item("bottle")</w:t>
+            <w:proofErr w:type="spellStart"/>
+            <w:r>
+              <w:rPr>
+                <w:rFonts w:ascii="Consolas" w:hAnsi="Consolas"/>
+                <w:sz w:val="24"/>
+                <w:szCs w:val="24"/>
+              </w:rPr>
+              <w:t>inventory.add_item</w:t>
+            </w:r>
+            <w:proofErr w:type="spellEnd"/>
+            <w:r>
+              <w:rPr>
+                <w:rFonts w:ascii="Consolas" w:hAnsi="Consolas"/>
+                <w:sz w:val="24"/>
+                <w:szCs w:val="24"/>
+              </w:rPr>
+              <w:t>("bottle")</w:t>
             </w:r>
             <w:r>
               <w:rPr>
@@ -2793,7 +3594,25 @@
                 <w:sz w:val="24"/>
                 <w:szCs w:val="24"/>
               </w:rPr>
-              <w:t>print(inventory.get_capacity())</w:t>
+              <w:t>print(</w:t>
+            </w:r>
+            <w:proofErr w:type="spellStart"/>
+            <w:r>
+              <w:rPr>
+                <w:rFonts w:ascii="Consolas" w:hAnsi="Consolas"/>
+                <w:sz w:val="24"/>
+                <w:szCs w:val="24"/>
+              </w:rPr>
+              <w:t>inventory.get_capacity</w:t>
+            </w:r>
+            <w:proofErr w:type="spellEnd"/>
+            <w:r>
+              <w:rPr>
+                <w:rFonts w:ascii="Consolas" w:hAnsi="Consolas"/>
+                <w:sz w:val="24"/>
+                <w:szCs w:val="24"/>
+              </w:rPr>
+              <w:t>())</w:t>
             </w:r>
           </w:p>
           <w:p>
@@ -2945,7 +3764,23 @@
           <w:rFonts w:ascii="Consolas" w:hAnsi="Consolas"/>
           <w:b/>
         </w:rPr>
-        <w:t>__init__</w:t>
+        <w:t>__</w:t>
+      </w:r>
+      <w:proofErr w:type="spellStart"/>
+      <w:r>
+        <w:rPr>
+          <w:rFonts w:ascii="Consolas" w:hAnsi="Consolas"/>
+          <w:b/>
+        </w:rPr>
+        <w:t>init</w:t>
+      </w:r>
+      <w:proofErr w:type="spellEnd"/>
+      <w:r>
+        <w:rPr>
+          <w:rFonts w:ascii="Consolas" w:hAnsi="Consolas"/>
+          <w:b/>
+        </w:rPr>
+        <w:t>__</w:t>
       </w:r>
       <w:r>
         <w:t xml:space="preserve"> method should accept </w:t>
@@ -3015,7 +3850,23 @@
           <w:rFonts w:ascii="Consolas" w:hAnsi="Consolas"/>
           <w:b/>
         </w:rPr>
-        <w:t>edit(new_content)</w:t>
+        <w:t>edit(</w:t>
+      </w:r>
+      <w:proofErr w:type="spellStart"/>
+      <w:r>
+        <w:rPr>
+          <w:rFonts w:ascii="Consolas" w:hAnsi="Consolas"/>
+          <w:b/>
+        </w:rPr>
+        <w:t>new_content</w:t>
+      </w:r>
+      <w:proofErr w:type="spellEnd"/>
+      <w:r>
+        <w:rPr>
+          <w:rFonts w:ascii="Consolas" w:hAnsi="Consolas"/>
+          <w:b/>
+        </w:rPr>
+        <w:t>)</w:t>
       </w:r>
       <w:r>
         <w:t xml:space="preserve"> - changes the old content to the new one</w:t>
@@ -3032,12 +3883,37 @@
           <w:lang w:val="bg-BG"/>
         </w:rPr>
       </w:pPr>
-      <w:r>
-        <w:rPr>
-          <w:rFonts w:ascii="Consolas" w:hAnsi="Consolas"/>
-          <w:b/>
-        </w:rPr>
-        <w:t>change_author(new_author)</w:t>
+      <w:proofErr w:type="spellStart"/>
+      <w:r>
+        <w:rPr>
+          <w:rFonts w:ascii="Consolas" w:hAnsi="Consolas"/>
+          <w:b/>
+        </w:rPr>
+        <w:t>change_author</w:t>
+      </w:r>
+      <w:proofErr w:type="spellEnd"/>
+      <w:r>
+        <w:rPr>
+          <w:rFonts w:ascii="Consolas" w:hAnsi="Consolas"/>
+          <w:b/>
+        </w:rPr>
+        <w:t>(</w:t>
+      </w:r>
+      <w:proofErr w:type="spellStart"/>
+      <w:r>
+        <w:rPr>
+          <w:rFonts w:ascii="Consolas" w:hAnsi="Consolas"/>
+          <w:b/>
+        </w:rPr>
+        <w:t>new_author</w:t>
+      </w:r>
+      <w:proofErr w:type="spellEnd"/>
+      <w:r>
+        <w:rPr>
+          <w:rFonts w:ascii="Consolas" w:hAnsi="Consolas"/>
+          <w:b/>
+        </w:rPr>
+        <w:t>)</w:t>
       </w:r>
       <w:r>
         <w:t xml:space="preserve"> - changes the old author to with the new one</w:t>
@@ -3059,7 +3935,23 @@
           <w:rFonts w:ascii="Consolas" w:hAnsi="Consolas"/>
           <w:b/>
         </w:rPr>
-        <w:t>rename(new_title)</w:t>
+        <w:t>rename(</w:t>
+      </w:r>
+      <w:proofErr w:type="spellStart"/>
+      <w:r>
+        <w:rPr>
+          <w:rFonts w:ascii="Consolas" w:hAnsi="Consolas"/>
+          <w:b/>
+        </w:rPr>
+        <w:t>new_title</w:t>
+      </w:r>
+      <w:proofErr w:type="spellEnd"/>
+      <w:r>
+        <w:rPr>
+          <w:rFonts w:ascii="Consolas" w:hAnsi="Consolas"/>
+          <w:b/>
+        </w:rPr>
+        <w:t>)</w:t>
       </w:r>
       <w:r>
         <w:t xml:space="preserve"> - changes the old title with the new one</w:t>
@@ -3081,7 +3973,23 @@
           <w:rFonts w:ascii="Consolas" w:hAnsi="Consolas"/>
           <w:b/>
         </w:rPr>
-        <w:t>__repr__()</w:t>
+        <w:t>__</w:t>
+      </w:r>
+      <w:proofErr w:type="spellStart"/>
+      <w:r>
+        <w:rPr>
+          <w:rFonts w:ascii="Consolas" w:hAnsi="Consolas"/>
+          <w:b/>
+        </w:rPr>
+        <w:t>repr</w:t>
+      </w:r>
+      <w:proofErr w:type="spellEnd"/>
+      <w:r>
+        <w:rPr>
+          <w:rFonts w:ascii="Consolas" w:hAnsi="Consolas"/>
+          <w:b/>
+        </w:rPr>
+        <w:t>__()</w:t>
       </w:r>
       <w:r>
         <w:t xml:space="preserve"> - returns the following string </w:t>
@@ -3215,13 +4123,23 @@
                 <w:lang w:val="bg-BG"/>
               </w:rPr>
             </w:pPr>
-            <w:r>
-              <w:rPr>
-                <w:rFonts w:ascii="Consolas" w:hAnsi="Consolas"/>
-                <w:sz w:val="24"/>
-                <w:szCs w:val="24"/>
-              </w:rPr>
-              <w:t>article.edit("new content")</w:t>
+            <w:proofErr w:type="spellStart"/>
+            <w:r>
+              <w:rPr>
+                <w:rFonts w:ascii="Consolas" w:hAnsi="Consolas"/>
+                <w:sz w:val="24"/>
+                <w:szCs w:val="24"/>
+              </w:rPr>
+              <w:t>article.edit</w:t>
+            </w:r>
+            <w:proofErr w:type="spellEnd"/>
+            <w:r>
+              <w:rPr>
+                <w:rFonts w:ascii="Consolas" w:hAnsi="Consolas"/>
+                <w:sz w:val="24"/>
+                <w:szCs w:val="24"/>
+              </w:rPr>
+              <w:t>("new content")</w:t>
             </w:r>
           </w:p>
           <w:p>
@@ -3234,13 +4152,23 @@
                 <w:lang w:val="bg-BG"/>
               </w:rPr>
             </w:pPr>
-            <w:r>
-              <w:rPr>
-                <w:rFonts w:ascii="Consolas" w:hAnsi="Consolas"/>
-                <w:sz w:val="24"/>
-                <w:szCs w:val="24"/>
-              </w:rPr>
-              <w:t>article.rename("new title")</w:t>
+            <w:proofErr w:type="spellStart"/>
+            <w:r>
+              <w:rPr>
+                <w:rFonts w:ascii="Consolas" w:hAnsi="Consolas"/>
+                <w:sz w:val="24"/>
+                <w:szCs w:val="24"/>
+              </w:rPr>
+              <w:t>article.rename</w:t>
+            </w:r>
+            <w:proofErr w:type="spellEnd"/>
+            <w:r>
+              <w:rPr>
+                <w:rFonts w:ascii="Consolas" w:hAnsi="Consolas"/>
+                <w:sz w:val="24"/>
+                <w:szCs w:val="24"/>
+              </w:rPr>
+              <w:t>("new title")</w:t>
             </w:r>
           </w:p>
           <w:p>
@@ -3253,13 +4181,23 @@
                 <w:lang w:val="bg-BG"/>
               </w:rPr>
             </w:pPr>
-            <w:r>
-              <w:rPr>
-                <w:rFonts w:ascii="Consolas" w:hAnsi="Consolas"/>
-                <w:sz w:val="24"/>
-                <w:szCs w:val="24"/>
-              </w:rPr>
-              <w:t>article.change_author("new author")</w:t>
+            <w:proofErr w:type="spellStart"/>
+            <w:r>
+              <w:rPr>
+                <w:rFonts w:ascii="Consolas" w:hAnsi="Consolas"/>
+                <w:sz w:val="24"/>
+                <w:szCs w:val="24"/>
+              </w:rPr>
+              <w:t>article.change_author</w:t>
+            </w:r>
+            <w:proofErr w:type="spellEnd"/>
+            <w:r>
+              <w:rPr>
+                <w:rFonts w:ascii="Consolas" w:hAnsi="Consolas"/>
+                <w:sz w:val="24"/>
+                <w:szCs w:val="24"/>
+              </w:rPr>
+              <w:t>("new author")</w:t>
             </w:r>
           </w:p>
           <w:p>
@@ -3348,7 +4286,23 @@
           <w:rFonts w:ascii="Consolas" w:hAnsi="Consolas"/>
           <w:b/>
         </w:rPr>
-        <w:t>__init__</w:t>
+        <w:t>__</w:t>
+      </w:r>
+      <w:proofErr w:type="spellStart"/>
+      <w:r>
+        <w:rPr>
+          <w:rFonts w:ascii="Consolas" w:hAnsi="Consolas"/>
+          <w:b/>
+        </w:rPr>
+        <w:t>init</w:t>
+      </w:r>
+      <w:proofErr w:type="spellEnd"/>
+      <w:r>
+        <w:rPr>
+          <w:rFonts w:ascii="Consolas" w:hAnsi="Consolas"/>
+          <w:b/>
+        </w:rPr>
+        <w:t>__</w:t>
       </w:r>
       <w:r>
         <w:t xml:space="preserve"> method should receive: </w:t>
@@ -3373,6 +4327,7 @@
       <w:r>
         <w:t xml:space="preserve">, </w:t>
       </w:r>
+      <w:proofErr w:type="gramStart"/>
       <w:r>
         <w:rPr>
           <w:rFonts w:ascii="Consolas" w:hAnsi="Consolas"/>
@@ -3380,6 +4335,7 @@
         </w:rPr>
         <w:t>price</w:t>
       </w:r>
+      <w:proofErr w:type="gramEnd"/>
       <w:r>
         <w:t xml:space="preserve">. You should also set the </w:t>
       </w:r>
@@ -3393,6 +4349,7 @@
       <w:r>
         <w:t xml:space="preserve"> to </w:t>
       </w:r>
+      <w:proofErr w:type="gramStart"/>
       <w:r>
         <w:rPr>
           <w:rFonts w:ascii="Consolas" w:hAnsi="Consolas"/>
@@ -3400,6 +4357,7 @@
         </w:rPr>
         <w:t>None</w:t>
       </w:r>
+      <w:proofErr w:type="gramEnd"/>
       <w:r>
         <w:t>. The class should have the following methods:</w:t>
       </w:r>
@@ -3415,12 +4373,21 @@
           <w:lang w:val="bg-BG"/>
         </w:rPr>
       </w:pPr>
-      <w:r>
-        <w:rPr>
-          <w:rFonts w:ascii="Consolas" w:hAnsi="Consolas"/>
-          <w:b/>
-        </w:rPr>
-        <w:t>buy(money, owner)</w:t>
+      <w:proofErr w:type="gramStart"/>
+      <w:r>
+        <w:rPr>
+          <w:rFonts w:ascii="Consolas" w:hAnsi="Consolas"/>
+          <w:b/>
+        </w:rPr>
+        <w:t>buy(</w:t>
+      </w:r>
+      <w:proofErr w:type="gramEnd"/>
+      <w:r>
+        <w:rPr>
+          <w:rFonts w:ascii="Consolas" w:hAnsi="Consolas"/>
+          <w:b/>
+        </w:rPr>
+        <w:t>money, owner)</w:t>
       </w:r>
       <w:r>
         <w:t xml:space="preserve"> - if the person </w:t>
@@ -3527,12 +4494,21 @@
           <w:lang w:val="bg-BG"/>
         </w:rPr>
       </w:pPr>
-      <w:r>
-        <w:rPr>
-          <w:rFonts w:ascii="Consolas" w:hAnsi="Consolas"/>
-          <w:b/>
-        </w:rPr>
-        <w:t>sell()</w:t>
+      <w:proofErr w:type="gramStart"/>
+      <w:r>
+        <w:rPr>
+          <w:rFonts w:ascii="Consolas" w:hAnsi="Consolas"/>
+          <w:b/>
+        </w:rPr>
+        <w:t>sell(</w:t>
+      </w:r>
+      <w:proofErr w:type="gramEnd"/>
+      <w:r>
+        <w:rPr>
+          <w:rFonts w:ascii="Consolas" w:hAnsi="Consolas"/>
+          <w:b/>
+        </w:rPr>
+        <w:t>)</w:t>
       </w:r>
       <w:r>
         <w:t xml:space="preserve"> - if the car </w:t>
@@ -3583,7 +4559,39 @@
           <w:rFonts w:ascii="Consolas" w:hAnsi="Consolas"/>
           <w:b/>
         </w:rPr>
-        <w:t>__repr__()</w:t>
+        <w:t>__</w:t>
+      </w:r>
+      <w:proofErr w:type="spellStart"/>
+      <w:r>
+        <w:rPr>
+          <w:rFonts w:ascii="Consolas" w:hAnsi="Consolas"/>
+          <w:b/>
+        </w:rPr>
+        <w:t>repr</w:t>
+      </w:r>
+      <w:proofErr w:type="spellEnd"/>
+      <w:r>
+        <w:rPr>
+          <w:rFonts w:ascii="Consolas" w:hAnsi="Consolas"/>
+          <w:b/>
+        </w:rPr>
+        <w:t>_</w:t>
+      </w:r>
+      <w:proofErr w:type="gramStart"/>
+      <w:r>
+        <w:rPr>
+          <w:rFonts w:ascii="Consolas" w:hAnsi="Consolas"/>
+          <w:b/>
+        </w:rPr>
+        <w:t>_(</w:t>
+      </w:r>
+      <w:proofErr w:type="gramEnd"/>
+      <w:r>
+        <w:rPr>
+          <w:rFonts w:ascii="Consolas" w:hAnsi="Consolas"/>
+          <w:b/>
+        </w:rPr>
+        <w:t>)</w:t>
       </w:r>
       <w:r>
         <w:t xml:space="preserve"> - returns </w:t>
@@ -3725,13 +4733,23 @@
                 <w:lang w:val="bg-BG"/>
               </w:rPr>
             </w:pPr>
-            <w:r>
-              <w:rPr>
-                <w:rFonts w:ascii="Consolas" w:hAnsi="Consolas"/>
-                <w:sz w:val="24"/>
-                <w:szCs w:val="24"/>
-              </w:rPr>
-              <w:t>vehicle_type = "car"</w:t>
+            <w:proofErr w:type="spellStart"/>
+            <w:r>
+              <w:rPr>
+                <w:rFonts w:ascii="Consolas" w:hAnsi="Consolas"/>
+                <w:sz w:val="24"/>
+                <w:szCs w:val="24"/>
+              </w:rPr>
+              <w:t>vehicle_type</w:t>
+            </w:r>
+            <w:proofErr w:type="spellEnd"/>
+            <w:r>
+              <w:rPr>
+                <w:rFonts w:ascii="Consolas" w:hAnsi="Consolas"/>
+                <w:sz w:val="24"/>
+                <w:szCs w:val="24"/>
+              </w:rPr>
+              <w:t xml:space="preserve"> = "car"</w:t>
             </w:r>
           </w:p>
           <w:p>
@@ -3788,7 +4806,25 @@
                 <w:sz w:val="24"/>
                 <w:szCs w:val="24"/>
               </w:rPr>
-              <w:t>vehicle = Vehicle(vehicle_type, model, price)</w:t>
+              <w:t>vehicle = Vehicle(</w:t>
+            </w:r>
+            <w:proofErr w:type="spellStart"/>
+            <w:r>
+              <w:rPr>
+                <w:rFonts w:ascii="Consolas" w:hAnsi="Consolas"/>
+                <w:sz w:val="24"/>
+                <w:szCs w:val="24"/>
+              </w:rPr>
+              <w:t>vehicle_type</w:t>
+            </w:r>
+            <w:proofErr w:type="spellEnd"/>
+            <w:r>
+              <w:rPr>
+                <w:rFonts w:ascii="Consolas" w:hAnsi="Consolas"/>
+                <w:sz w:val="24"/>
+                <w:szCs w:val="24"/>
+              </w:rPr>
+              <w:t>, model, price)</w:t>
             </w:r>
           </w:p>
           <w:p>
@@ -3804,10 +4840,47 @@
             <w:r>
               <w:rPr>
                 <w:rFonts w:ascii="Consolas" w:hAnsi="Consolas"/>
-                <w:sz w:val="24"/>
-                <w:szCs w:val="24"/>
-              </w:rPr>
-              <w:t>vehicle.buy(15000, "Peter")</w:t>
+                <w:color w:val="FF0000"/>
+                <w:sz w:val="24"/>
+                <w:szCs w:val="24"/>
+              </w:rPr>
+              <w:t>print(</w:t>
+            </w:r>
+            <w:proofErr w:type="spellStart"/>
+            <w:r>
+              <w:rPr>
+                <w:rFonts w:ascii="Consolas" w:hAnsi="Consolas"/>
+                <w:sz w:val="24"/>
+                <w:szCs w:val="24"/>
+              </w:rPr>
+              <w:t>vehicle.buy</w:t>
+            </w:r>
+            <w:proofErr w:type="spellEnd"/>
+            <w:r>
+              <w:rPr>
+                <w:rFonts w:ascii="Consolas" w:hAnsi="Consolas"/>
+                <w:sz w:val="24"/>
+                <w:szCs w:val="24"/>
+              </w:rPr>
+              <w:t>(15000, "Peter")</w:t>
+            </w:r>
+            <w:r>
+              <w:rPr>
+                <w:rFonts w:ascii="Consolas" w:hAnsi="Consolas"/>
+                <w:color w:val="FF0000"/>
+                <w:sz w:val="24"/>
+                <w:szCs w:val="24"/>
+              </w:rPr>
+              <w:t>)</w:t>
+            </w:r>
+            <w:r>
+              <w:rPr>
+                <w:rFonts w:ascii="Consolas" w:hAnsi="Consolas"/>
+                <w:color w:val="FF0000"/>
+                <w:sz w:val="24"/>
+                <w:szCs w:val="24"/>
+              </w:rPr>
+              <w:t>*</w:t>
             </w:r>
           </w:p>
           <w:p>
@@ -3823,10 +4896,47 @@
             <w:r>
               <w:rPr>
                 <w:rFonts w:ascii="Consolas" w:hAnsi="Consolas"/>
-                <w:sz w:val="24"/>
-                <w:szCs w:val="24"/>
-              </w:rPr>
-              <w:t>vehicle.buy(35000, "George")</w:t>
+                <w:color w:val="FF0000"/>
+                <w:sz w:val="24"/>
+                <w:szCs w:val="24"/>
+              </w:rPr>
+              <w:t>print(</w:t>
+            </w:r>
+            <w:proofErr w:type="spellStart"/>
+            <w:r>
+              <w:rPr>
+                <w:rFonts w:ascii="Consolas" w:hAnsi="Consolas"/>
+                <w:sz w:val="24"/>
+                <w:szCs w:val="24"/>
+              </w:rPr>
+              <w:t>vehicle.buy</w:t>
+            </w:r>
+            <w:proofErr w:type="spellEnd"/>
+            <w:r>
+              <w:rPr>
+                <w:rFonts w:ascii="Consolas" w:hAnsi="Consolas"/>
+                <w:sz w:val="24"/>
+                <w:szCs w:val="24"/>
+              </w:rPr>
+              <w:t>(35000, "George")</w:t>
+            </w:r>
+            <w:r>
+              <w:rPr>
+                <w:rFonts w:ascii="Consolas" w:hAnsi="Consolas"/>
+                <w:color w:val="FF0000"/>
+                <w:sz w:val="24"/>
+                <w:szCs w:val="24"/>
+              </w:rPr>
+              <w:t>)</w:t>
+            </w:r>
+            <w:r>
+              <w:rPr>
+                <w:rFonts w:ascii="Consolas" w:hAnsi="Consolas"/>
+                <w:color w:val="FF0000"/>
+                <w:sz w:val="24"/>
+                <w:szCs w:val="24"/>
+              </w:rPr>
+              <w:t>*</w:t>
             </w:r>
           </w:p>
           <w:p>
@@ -3845,7 +4955,15 @@
                 <w:sz w:val="24"/>
                 <w:szCs w:val="24"/>
               </w:rPr>
-              <w:t>print(vehicle)</w:t>
+              <w:t>print(</w:t>
+            </w:r>
+            <w:r>
+              <w:rPr>
+                <w:rFonts w:ascii="Consolas" w:hAnsi="Consolas"/>
+                <w:sz w:val="24"/>
+                <w:szCs w:val="24"/>
+              </w:rPr>
+              <w:t>vehicle)</w:t>
             </w:r>
           </w:p>
           <w:p>
@@ -3858,13 +4976,23 @@
                 <w:lang w:val="bg-BG"/>
               </w:rPr>
             </w:pPr>
-            <w:r>
-              <w:rPr>
-                <w:rFonts w:ascii="Consolas" w:hAnsi="Consolas"/>
-                <w:sz w:val="24"/>
-                <w:szCs w:val="24"/>
-              </w:rPr>
-              <w:t>vehicle.sell()</w:t>
+            <w:proofErr w:type="spellStart"/>
+            <w:r>
+              <w:rPr>
+                <w:rFonts w:ascii="Consolas" w:hAnsi="Consolas"/>
+                <w:sz w:val="24"/>
+                <w:szCs w:val="24"/>
+              </w:rPr>
+              <w:t>vehicle.sell</w:t>
+            </w:r>
+            <w:proofErr w:type="spellEnd"/>
+            <w:r>
+              <w:rPr>
+                <w:rFonts w:ascii="Consolas" w:hAnsi="Consolas"/>
+                <w:sz w:val="24"/>
+                <w:szCs w:val="24"/>
+              </w:rPr>
+              <w:t>()</w:t>
             </w:r>
           </w:p>
           <w:p>
@@ -3897,6 +5025,7 @@
               <w:rPr>
                 <w:rFonts w:ascii="Consolas" w:hAnsi="Consolas"/>
                 <w:bCs/>
+                <w:color w:val="FF0000"/>
                 <w:sz w:val="24"/>
                 <w:szCs w:val="24"/>
                 <w:lang w:val="bg-BG"/>
@@ -3906,6 +5035,7 @@
               <w:rPr>
                 <w:rFonts w:ascii="Consolas" w:hAnsi="Consolas"/>
                 <w:bCs/>
+                <w:color w:val="FF0000"/>
                 <w:sz w:val="24"/>
                 <w:szCs w:val="24"/>
               </w:rPr>
@@ -3918,6 +5048,7 @@
               <w:rPr>
                 <w:rFonts w:ascii="Consolas" w:hAnsi="Consolas"/>
                 <w:bCs/>
+                <w:color w:val="FF0000"/>
                 <w:sz w:val="24"/>
                 <w:szCs w:val="24"/>
                 <w:lang w:val="bg-BG"/>
@@ -3927,6 +5058,7 @@
               <w:rPr>
                 <w:rFonts w:ascii="Consolas" w:hAnsi="Consolas"/>
                 <w:bCs/>
+                <w:color w:val="FF0000"/>
                 <w:sz w:val="24"/>
                 <w:szCs w:val="24"/>
               </w:rPr>
@@ -3982,9 +5114,44 @@
         <w:pStyle w:val="Heading2"/>
         <w:numPr>
           <w:ilvl w:val="0"/>
+          <w:numId w:val="0"/>
+        </w:numPr>
+        <w:ind w:left="720"/>
+        <w:rPr>
+          <w:color w:val="FF0000"/>
+          <w:sz w:val="24"/>
+        </w:rPr>
+      </w:pPr>
+      <w:r>
+        <w:rPr>
+          <w:color w:val="FF0000"/>
+          <w:sz w:val="24"/>
+        </w:rPr>
+        <w:t xml:space="preserve">* </w:t>
+      </w:r>
+      <w:r>
+        <w:rPr>
+          <w:color w:val="FF0000"/>
+          <w:sz w:val="24"/>
+          <w:lang w:val="bg-BG"/>
+        </w:rPr>
+        <w:t xml:space="preserve">Добавено към примера, иначе не се принти част от изискуемият </w:t>
+      </w:r>
+      <w:r>
+        <w:rPr>
+          <w:color w:val="FF0000"/>
+          <w:sz w:val="24"/>
+        </w:rPr>
+        <w:t>output</w:t>
+      </w:r>
+    </w:p>
+    <w:p>
+      <w:pPr>
+        <w:pStyle w:val="Heading2"/>
+        <w:numPr>
+          <w:ilvl w:val="0"/>
           <w:numId w:val="2"/>
         </w:numPr>
-        <w:ind w:left="426" w:hanging="426"/>
         <w:rPr>
           <w:lang w:val="bg-BG"/>
         </w:rPr>
@@ -3992,6 +5159,8 @@
       <w:r>
         <w:t>* Movie</w:t>
       </w:r>
+      <w:bookmarkStart w:id="0" w:name="_GoBack"/>
+      <w:bookmarkEnd w:id="0"/>
     </w:p>
     <w:p>
       <w:pPr>
@@ -4016,7 +5185,23 @@
           <w:rFonts w:ascii="Consolas" w:hAnsi="Consolas"/>
           <w:b/>
         </w:rPr>
-        <w:t>__init__</w:t>
+        <w:t>__</w:t>
+      </w:r>
+      <w:proofErr w:type="spellStart"/>
+      <w:r>
+        <w:rPr>
+          <w:rFonts w:ascii="Consolas" w:hAnsi="Consolas"/>
+          <w:b/>
+        </w:rPr>
+        <w:t>init</w:t>
+      </w:r>
+      <w:proofErr w:type="spellEnd"/>
+      <w:r>
+        <w:rPr>
+          <w:rFonts w:ascii="Consolas" w:hAnsi="Consolas"/>
+          <w:b/>
+        </w:rPr>
+        <w:t>__</w:t>
       </w:r>
       <w:r>
         <w:t xml:space="preserve"> method should receive a </w:t>
@@ -4064,8 +5249,17 @@
           <w:rFonts w:ascii="Consolas" w:hAnsi="Consolas"/>
           <w:b/>
         </w:rPr>
-        <w:t>__watched_movies</w:t>
-      </w:r>
+        <w:t>__</w:t>
+      </w:r>
+      <w:proofErr w:type="spellStart"/>
+      <w:r>
+        <w:rPr>
+          <w:rFonts w:ascii="Consolas" w:hAnsi="Consolas"/>
+          <w:b/>
+        </w:rPr>
+        <w:t>watched_movies</w:t>
+      </w:r>
+      <w:proofErr w:type="spellEnd"/>
       <w:r>
         <w:t xml:space="preserve"> which will keep track of all the watched movies. The class should have the following methods:</w:t>
       </w:r>
@@ -4081,12 +5275,37 @@
           <w:lang w:val="bg-BG"/>
         </w:rPr>
       </w:pPr>
-      <w:r>
-        <w:rPr>
-          <w:rFonts w:ascii="Consolas" w:hAnsi="Consolas"/>
-          <w:b/>
-        </w:rPr>
-        <w:t>change_name(new_name)</w:t>
+      <w:proofErr w:type="spellStart"/>
+      <w:r>
+        <w:rPr>
+          <w:rFonts w:ascii="Consolas" w:hAnsi="Consolas"/>
+          <w:b/>
+        </w:rPr>
+        <w:t>change_name</w:t>
+      </w:r>
+      <w:proofErr w:type="spellEnd"/>
+      <w:r>
+        <w:rPr>
+          <w:rFonts w:ascii="Consolas" w:hAnsi="Consolas"/>
+          <w:b/>
+        </w:rPr>
+        <w:t>(</w:t>
+      </w:r>
+      <w:proofErr w:type="spellStart"/>
+      <w:r>
+        <w:rPr>
+          <w:rFonts w:ascii="Consolas" w:hAnsi="Consolas"/>
+          <w:b/>
+        </w:rPr>
+        <w:t>new_name</w:t>
+      </w:r>
+      <w:proofErr w:type="spellEnd"/>
+      <w:r>
+        <w:rPr>
+          <w:rFonts w:ascii="Consolas" w:hAnsi="Consolas"/>
+          <w:b/>
+        </w:rPr>
+        <w:t>)</w:t>
       </w:r>
       <w:r>
         <w:t xml:space="preserve"> - changes the name of the movie</w:t>
@@ -4103,12 +5322,37 @@
           <w:lang w:val="bg-BG"/>
         </w:rPr>
       </w:pPr>
-      <w:r>
-        <w:rPr>
-          <w:rFonts w:ascii="Consolas" w:hAnsi="Consolas"/>
-          <w:b/>
-        </w:rPr>
-        <w:t>change_director(new_director)</w:t>
+      <w:proofErr w:type="spellStart"/>
+      <w:r>
+        <w:rPr>
+          <w:rFonts w:ascii="Consolas" w:hAnsi="Consolas"/>
+          <w:b/>
+        </w:rPr>
+        <w:t>change_director</w:t>
+      </w:r>
+      <w:proofErr w:type="spellEnd"/>
+      <w:r>
+        <w:rPr>
+          <w:rFonts w:ascii="Consolas" w:hAnsi="Consolas"/>
+          <w:b/>
+        </w:rPr>
+        <w:t>(</w:t>
+      </w:r>
+      <w:proofErr w:type="spellStart"/>
+      <w:r>
+        <w:rPr>
+          <w:rFonts w:ascii="Consolas" w:hAnsi="Consolas"/>
+          <w:b/>
+        </w:rPr>
+        <w:t>new_director</w:t>
+      </w:r>
+      <w:proofErr w:type="spellEnd"/>
+      <w:r>
+        <w:rPr>
+          <w:rFonts w:ascii="Consolas" w:hAnsi="Consolas"/>
+          <w:b/>
+        </w:rPr>
+        <w:t>)</w:t>
       </w:r>
       <w:r>
         <w:t xml:space="preserve"> - changes the director of the movie</w:t>
@@ -4197,7 +5441,39 @@
           <w:rFonts w:ascii="Consolas" w:hAnsi="Consolas"/>
           <w:b/>
         </w:rPr>
-        <w:t>__repr__()</w:t>
+        <w:t>__</w:t>
+      </w:r>
+      <w:proofErr w:type="spellStart"/>
+      <w:r>
+        <w:rPr>
+          <w:rFonts w:ascii="Consolas" w:hAnsi="Consolas"/>
+          <w:b/>
+        </w:rPr>
+        <w:t>repr</w:t>
+      </w:r>
+      <w:proofErr w:type="spellEnd"/>
+      <w:r>
+        <w:rPr>
+          <w:rFonts w:ascii="Consolas" w:hAnsi="Consolas"/>
+          <w:b/>
+        </w:rPr>
+        <w:t>_</w:t>
+      </w:r>
+      <w:proofErr w:type="gramStart"/>
+      <w:r>
+        <w:rPr>
+          <w:rFonts w:ascii="Consolas" w:hAnsi="Consolas"/>
+          <w:b/>
+        </w:rPr>
+        <w:t>_(</w:t>
+      </w:r>
+      <w:proofErr w:type="gramEnd"/>
+      <w:r>
+        <w:rPr>
+          <w:rFonts w:ascii="Consolas" w:hAnsi="Consolas"/>
+          <w:b/>
+        </w:rPr>
+        <w:t>)</w:t>
       </w:r>
       <w:r>
         <w:t xml:space="preserve"> - returns </w:t>
@@ -4207,7 +5483,15 @@
           <w:rFonts w:ascii="Consolas" w:hAnsi="Consolas"/>
           <w:b/>
         </w:rPr>
-        <w:t>"Movie name: {name}; Movie director: {director}. Total watched movies: {__wa</w:t>
+        <w:t>"Movie name: {name}; Movie director: {director}. Total watched movies: {__</w:t>
+      </w:r>
+      <w:proofErr w:type="spellStart"/>
+      <w:r>
+        <w:rPr>
+          <w:rFonts w:ascii="Consolas" w:hAnsi="Consolas"/>
+          <w:b/>
+        </w:rPr>
+        <w:t>wa</w:t>
       </w:r>
       <w:r>
         <w:rPr>
@@ -4221,7 +5505,15 @@
           <w:rFonts w:ascii="Consolas" w:hAnsi="Consolas"/>
           <w:b/>
         </w:rPr>
-        <w:t>ched_movies}"</w:t>
+        <w:t>ched_movies</w:t>
+      </w:r>
+      <w:proofErr w:type="spellEnd"/>
+      <w:r>
+        <w:rPr>
+          <w:rFonts w:ascii="Consolas" w:hAnsi="Consolas"/>
+          <w:b/>
+        </w:rPr>
+        <w:t>}"</w:t>
       </w:r>
     </w:p>
     <w:p>
@@ -4237,6 +5529,7 @@
         </w:rPr>
       </w:pPr>
       <w:r>
+        <w:lastRenderedPageBreak/>
         <w:t>Example</w:t>
       </w:r>
     </w:p>
@@ -4325,14 +5618,23 @@
                 <w:lang w:val="bg-BG"/>
               </w:rPr>
             </w:pPr>
-            <w:r>
-              <w:rPr>
-                <w:rFonts w:ascii="Consolas" w:hAnsi="Consolas"/>
-                <w:sz w:val="24"/>
-                <w:szCs w:val="24"/>
-              </w:rPr>
-              <w:lastRenderedPageBreak/>
-              <w:t>first_movie = Movie("Inception", "Christopher Nolan")</w:t>
+            <w:proofErr w:type="spellStart"/>
+            <w:r>
+              <w:rPr>
+                <w:rFonts w:ascii="Consolas" w:hAnsi="Consolas"/>
+                <w:sz w:val="24"/>
+                <w:szCs w:val="24"/>
+              </w:rPr>
+              <w:t>first_movie</w:t>
+            </w:r>
+            <w:proofErr w:type="spellEnd"/>
+            <w:r>
+              <w:rPr>
+                <w:rFonts w:ascii="Consolas" w:hAnsi="Consolas"/>
+                <w:sz w:val="24"/>
+                <w:szCs w:val="24"/>
+              </w:rPr>
+              <w:t xml:space="preserve"> = Movie("Inception", "Christopher Nolan")</w:t>
             </w:r>
           </w:p>
           <w:p>
@@ -4345,13 +5647,41 @@
                 <w:lang w:val="bg-BG"/>
               </w:rPr>
             </w:pPr>
-            <w:r>
-              <w:rPr>
-                <w:rFonts w:ascii="Consolas" w:hAnsi="Consolas"/>
-                <w:sz w:val="24"/>
-                <w:szCs w:val="24"/>
-              </w:rPr>
-              <w:t>second_movie = Movie("The Matrix", "The Wachowskis")</w:t>
+            <w:proofErr w:type="spellStart"/>
+            <w:r>
+              <w:rPr>
+                <w:rFonts w:ascii="Consolas" w:hAnsi="Consolas"/>
+                <w:sz w:val="24"/>
+                <w:szCs w:val="24"/>
+              </w:rPr>
+              <w:t>second_movie</w:t>
+            </w:r>
+            <w:proofErr w:type="spellEnd"/>
+            <w:r>
+              <w:rPr>
+                <w:rFonts w:ascii="Consolas" w:hAnsi="Consolas"/>
+                <w:sz w:val="24"/>
+                <w:szCs w:val="24"/>
+              </w:rPr>
+              <w:t xml:space="preserve"> = Movie("The Matrix", "The </w:t>
+            </w:r>
+            <w:proofErr w:type="spellStart"/>
+            <w:r>
+              <w:rPr>
+                <w:rFonts w:ascii="Consolas" w:hAnsi="Consolas"/>
+                <w:sz w:val="24"/>
+                <w:szCs w:val="24"/>
+              </w:rPr>
+              <w:t>Wachowskis</w:t>
+            </w:r>
+            <w:proofErr w:type="spellEnd"/>
+            <w:r>
+              <w:rPr>
+                <w:rFonts w:ascii="Consolas" w:hAnsi="Consolas"/>
+                <w:sz w:val="24"/>
+                <w:szCs w:val="24"/>
+              </w:rPr>
+              <w:t>")</w:t>
             </w:r>
           </w:p>
           <w:p>
@@ -4364,13 +5694,23 @@
                 <w:lang w:val="bg-BG"/>
               </w:rPr>
             </w:pPr>
-            <w:r>
-              <w:rPr>
-                <w:rFonts w:ascii="Consolas" w:hAnsi="Consolas"/>
-                <w:sz w:val="24"/>
-                <w:szCs w:val="24"/>
-              </w:rPr>
-              <w:t>third_movie = Movie("The Predator", "Shane Black")</w:t>
+            <w:proofErr w:type="spellStart"/>
+            <w:r>
+              <w:rPr>
+                <w:rFonts w:ascii="Consolas" w:hAnsi="Consolas"/>
+                <w:sz w:val="24"/>
+                <w:szCs w:val="24"/>
+              </w:rPr>
+              <w:t>third_movie</w:t>
+            </w:r>
+            <w:proofErr w:type="spellEnd"/>
+            <w:r>
+              <w:rPr>
+                <w:rFonts w:ascii="Consolas" w:hAnsi="Consolas"/>
+                <w:sz w:val="24"/>
+                <w:szCs w:val="24"/>
+              </w:rPr>
+              <w:t xml:space="preserve"> = Movie("The Predator", "Shane Black")</w:t>
             </w:r>
           </w:p>
           <w:p>
@@ -4383,13 +5723,23 @@
                 <w:lang w:val="bg-BG"/>
               </w:rPr>
             </w:pPr>
-            <w:r>
-              <w:rPr>
-                <w:rFonts w:ascii="Consolas" w:hAnsi="Consolas"/>
-                <w:sz w:val="24"/>
-                <w:szCs w:val="24"/>
-              </w:rPr>
-              <w:t>first_movie.change_director("Me")</w:t>
+            <w:proofErr w:type="spellStart"/>
+            <w:r>
+              <w:rPr>
+                <w:rFonts w:ascii="Consolas" w:hAnsi="Consolas"/>
+                <w:sz w:val="24"/>
+                <w:szCs w:val="24"/>
+              </w:rPr>
+              <w:t>first_movie.change_director</w:t>
+            </w:r>
+            <w:proofErr w:type="spellEnd"/>
+            <w:r>
+              <w:rPr>
+                <w:rFonts w:ascii="Consolas" w:hAnsi="Consolas"/>
+                <w:sz w:val="24"/>
+                <w:szCs w:val="24"/>
+              </w:rPr>
+              <w:t>("Me")</w:t>
             </w:r>
           </w:p>
           <w:p>
@@ -4402,13 +5752,23 @@
                 <w:lang w:val="bg-BG"/>
               </w:rPr>
             </w:pPr>
-            <w:r>
-              <w:rPr>
-                <w:rFonts w:ascii="Consolas" w:hAnsi="Consolas"/>
-                <w:sz w:val="24"/>
-                <w:szCs w:val="24"/>
-              </w:rPr>
-              <w:t>third_movie.change_name("My Movie")</w:t>
+            <w:proofErr w:type="spellStart"/>
+            <w:r>
+              <w:rPr>
+                <w:rFonts w:ascii="Consolas" w:hAnsi="Consolas"/>
+                <w:sz w:val="24"/>
+                <w:szCs w:val="24"/>
+              </w:rPr>
+              <w:t>third_movie.change_name</w:t>
+            </w:r>
+            <w:proofErr w:type="spellEnd"/>
+            <w:r>
+              <w:rPr>
+                <w:rFonts w:ascii="Consolas" w:hAnsi="Consolas"/>
+                <w:sz w:val="24"/>
+                <w:szCs w:val="24"/>
+              </w:rPr>
+              <w:t>("My Movie")</w:t>
             </w:r>
           </w:p>
           <w:p>
@@ -4421,13 +5781,23 @@
                 <w:lang w:val="bg-BG"/>
               </w:rPr>
             </w:pPr>
-            <w:r>
-              <w:rPr>
-                <w:rFonts w:ascii="Consolas" w:hAnsi="Consolas"/>
-                <w:sz w:val="24"/>
-                <w:szCs w:val="24"/>
-              </w:rPr>
-              <w:t>first_movie.watch()</w:t>
+            <w:proofErr w:type="spellStart"/>
+            <w:r>
+              <w:rPr>
+                <w:rFonts w:ascii="Consolas" w:hAnsi="Consolas"/>
+                <w:sz w:val="24"/>
+                <w:szCs w:val="24"/>
+              </w:rPr>
+              <w:t>first_movie.watch</w:t>
+            </w:r>
+            <w:proofErr w:type="spellEnd"/>
+            <w:r>
+              <w:rPr>
+                <w:rFonts w:ascii="Consolas" w:hAnsi="Consolas"/>
+                <w:sz w:val="24"/>
+                <w:szCs w:val="24"/>
+              </w:rPr>
+              <w:t>()</w:t>
             </w:r>
           </w:p>
           <w:p>
@@ -4440,13 +5810,23 @@
                 <w:lang w:val="bg-BG"/>
               </w:rPr>
             </w:pPr>
-            <w:r>
-              <w:rPr>
-                <w:rFonts w:ascii="Consolas" w:hAnsi="Consolas"/>
-                <w:sz w:val="24"/>
-                <w:szCs w:val="24"/>
-              </w:rPr>
-              <w:t>third_movie.watch()</w:t>
+            <w:proofErr w:type="spellStart"/>
+            <w:r>
+              <w:rPr>
+                <w:rFonts w:ascii="Consolas" w:hAnsi="Consolas"/>
+                <w:sz w:val="24"/>
+                <w:szCs w:val="24"/>
+              </w:rPr>
+              <w:t>third_movie.watch</w:t>
+            </w:r>
+            <w:proofErr w:type="spellEnd"/>
+            <w:r>
+              <w:rPr>
+                <w:rFonts w:ascii="Consolas" w:hAnsi="Consolas"/>
+                <w:sz w:val="24"/>
+                <w:szCs w:val="24"/>
+              </w:rPr>
+              <w:t>()</w:t>
             </w:r>
           </w:p>
           <w:p>
@@ -4459,13 +5839,23 @@
                 <w:lang w:val="bg-BG"/>
               </w:rPr>
             </w:pPr>
-            <w:r>
-              <w:rPr>
-                <w:rFonts w:ascii="Consolas" w:hAnsi="Consolas"/>
-                <w:sz w:val="24"/>
-                <w:szCs w:val="24"/>
-              </w:rPr>
-              <w:t>first_movie.watch()</w:t>
+            <w:proofErr w:type="spellStart"/>
+            <w:r>
+              <w:rPr>
+                <w:rFonts w:ascii="Consolas" w:hAnsi="Consolas"/>
+                <w:sz w:val="24"/>
+                <w:szCs w:val="24"/>
+              </w:rPr>
+              <w:t>first_movie.watch</w:t>
+            </w:r>
+            <w:proofErr w:type="spellEnd"/>
+            <w:r>
+              <w:rPr>
+                <w:rFonts w:ascii="Consolas" w:hAnsi="Consolas"/>
+                <w:sz w:val="24"/>
+                <w:szCs w:val="24"/>
+              </w:rPr>
+              <w:t>()</w:t>
             </w:r>
           </w:p>
           <w:p>
@@ -4484,7 +5874,25 @@
                 <w:sz w:val="24"/>
                 <w:szCs w:val="24"/>
               </w:rPr>
-              <w:t>print(first_movie)</w:t>
+              <w:t>print(</w:t>
+            </w:r>
+            <w:proofErr w:type="spellStart"/>
+            <w:r>
+              <w:rPr>
+                <w:rFonts w:ascii="Consolas" w:hAnsi="Consolas"/>
+                <w:sz w:val="24"/>
+                <w:szCs w:val="24"/>
+              </w:rPr>
+              <w:t>first_movie</w:t>
+            </w:r>
+            <w:proofErr w:type="spellEnd"/>
+            <w:r>
+              <w:rPr>
+                <w:rFonts w:ascii="Consolas" w:hAnsi="Consolas"/>
+                <w:sz w:val="24"/>
+                <w:szCs w:val="24"/>
+              </w:rPr>
+              <w:t>)</w:t>
             </w:r>
           </w:p>
           <w:p>
@@ -4503,7 +5911,25 @@
                 <w:sz w:val="24"/>
                 <w:szCs w:val="24"/>
               </w:rPr>
-              <w:t>print(second_movie)</w:t>
+              <w:t>print(</w:t>
+            </w:r>
+            <w:proofErr w:type="spellStart"/>
+            <w:r>
+              <w:rPr>
+                <w:rFonts w:ascii="Consolas" w:hAnsi="Consolas"/>
+                <w:sz w:val="24"/>
+                <w:szCs w:val="24"/>
+              </w:rPr>
+              <w:t>second_movie</w:t>
+            </w:r>
+            <w:proofErr w:type="spellEnd"/>
+            <w:r>
+              <w:rPr>
+                <w:rFonts w:ascii="Consolas" w:hAnsi="Consolas"/>
+                <w:sz w:val="24"/>
+                <w:szCs w:val="24"/>
+              </w:rPr>
+              <w:t>)</w:t>
             </w:r>
           </w:p>
           <w:p>
@@ -4521,7 +5947,25 @@
                 <w:sz w:val="24"/>
                 <w:szCs w:val="24"/>
               </w:rPr>
-              <w:t>print(third_movie)</w:t>
+              <w:t>print(</w:t>
+            </w:r>
+            <w:proofErr w:type="spellStart"/>
+            <w:r>
+              <w:rPr>
+                <w:rFonts w:ascii="Consolas" w:hAnsi="Consolas"/>
+                <w:sz w:val="24"/>
+                <w:szCs w:val="24"/>
+              </w:rPr>
+              <w:t>third_movie</w:t>
+            </w:r>
+            <w:proofErr w:type="spellEnd"/>
+            <w:r>
+              <w:rPr>
+                <w:rFonts w:ascii="Consolas" w:hAnsi="Consolas"/>
+                <w:sz w:val="24"/>
+                <w:szCs w:val="24"/>
+              </w:rPr>
+              <w:t>)</w:t>
             </w:r>
           </w:p>
         </w:tc>
@@ -4569,7 +6013,27 @@
                 <w:sz w:val="24"/>
                 <w:szCs w:val="24"/>
               </w:rPr>
-              <w:t>Movie name: The Matrix; Movie director: The Wachowskis. Total watched movies: 2</w:t>
+              <w:t xml:space="preserve">Movie name: The Matrix; Movie director: The </w:t>
+            </w:r>
+            <w:proofErr w:type="spellStart"/>
+            <w:r>
+              <w:rPr>
+                <w:rFonts w:ascii="Consolas" w:hAnsi="Consolas"/>
+                <w:bCs/>
+                <w:sz w:val="24"/>
+                <w:szCs w:val="24"/>
+              </w:rPr>
+              <w:t>Wachowskis</w:t>
+            </w:r>
+            <w:proofErr w:type="spellEnd"/>
+            <w:r>
+              <w:rPr>
+                <w:rFonts w:ascii="Consolas" w:hAnsi="Consolas"/>
+                <w:bCs/>
+                <w:sz w:val="24"/>
+                <w:szCs w:val="24"/>
+              </w:rPr>
+              <w:t>. Total watched movies: 2</w:t>
             </w:r>
           </w:p>
           <w:p>
@@ -4604,8 +6068,8 @@
     </w:p>
     <w:p/>
     <w:sectPr>
-      <w:headerReference w:type="default" r:id="rId12"/>
-      <w:footerReference w:type="default" r:id="rId13"/>
+      <w:headerReference w:type="default" r:id="rId11"/>
+      <w:footerReference w:type="default" r:id="rId12"/>
       <w:pgSz w:w="11906" w:h="16838"/>
       <w:pgMar w:top="624" w:right="737" w:bottom="1077" w:left="737" w:header="567" w:footer="794" w:gutter="0"/>
       <w:cols w:space="708"/>
@@ -4617,7 +6081,7 @@
 </file>
 
 <file path=word/endnotes.xml><?xml version="1.0" encoding="utf-8"?>
-<w:endnotes xmlns:wpc="http://schemas.microsoft.com/office/word/2010/wordprocessingCanvas" xmlns:cx="http://schemas.microsoft.com/office/drawing/2014/chartex" xmlns:cx1="http://schemas.microsoft.com/office/drawing/2015/9/8/chartex" xmlns:cx2="http://schemas.microsoft.com/office/drawing/2015/10/21/chartex" xmlns:cx3="http://schemas.microsoft.com/office/drawing/2016/5/9/chartex" xmlns:cx4="http://schemas.microsoft.com/office/drawing/2016/5/10/chartex" xmlns:cx5="http://schemas.microsoft.com/office/drawing/2016/5/11/chartex" xmlns:cx6="http://schemas.microsoft.com/office/drawing/2016/5/12/chartex" xmlns:cx7="http://schemas.microsoft.com/office/drawing/2016/5/13/chartex" xmlns:cx8="http://schemas.microsoft.com/office/drawing/2016/5/14/chartex" xmlns:mc="http://schemas.openxmlformats.org/markup-compatibility/2006" xmlns:aink="http://schemas.microsoft.com/office/drawing/2016/ink" xmlns:am3d="http://schemas.microsoft.com/office/drawing/2017/model3d" xmlns:o="urn:schemas-microsoft-com:office:office" xmlns:r="http://schemas.openxmlformats.org/officeDocument/2006/relationships" xmlns:m="http://schemas.openxmlformats.org/officeDocument/2006/math" xmlns:v="urn:schemas-microsoft-com:vml" xmlns:wp14="http://schemas.microsoft.com/office/word/2010/wordprocessingDrawing" xmlns:wp="http://schemas.openxmlformats.org/drawingml/2006/wordprocessingDrawing" xmlns:w10="urn:schemas-microsoft-com:office:word" xmlns:w="http://schemas.openxmlformats.org/wordprocessingml/2006/main" xmlns:w14="http://schemas.microsoft.com/office/word/2010/wordml" xmlns:w15="http://schemas.microsoft.com/office/word/2012/wordml" xmlns:w16cex="http://schemas.microsoft.com/office/word/2018/wordml/cex" xmlns:w16cid="http://schemas.microsoft.com/office/word/2016/wordml/cid" xmlns:w16="http://schemas.microsoft.com/office/word/2018/wordml" xmlns:w16se="http://schemas.microsoft.com/office/word/2015/wordml/symex" xmlns:wpg="http://schemas.microsoft.com/office/word/2010/wordprocessingGroup" xmlns:wpi="http://schemas.microsoft.com/office/word/2010/wordprocessingInk" xmlns:wne="http://schemas.microsoft.com/office/word/2006/wordml" xmlns:wps="http://schemas.microsoft.com/office/word/2010/wordprocessingShape" mc:Ignorable="w14 w15 w16se w16cid w16 w16cex wp14">
+<w:endnotes xmlns:wpc="http://schemas.microsoft.com/office/word/2010/wordprocessingCanvas" xmlns:mc="http://schemas.openxmlformats.org/markup-compatibility/2006" xmlns:o="urn:schemas-microsoft-com:office:office" xmlns:r="http://schemas.openxmlformats.org/officeDocument/2006/relationships" xmlns:m="http://schemas.openxmlformats.org/officeDocument/2006/math" xmlns:v="urn:schemas-microsoft-com:vml" xmlns:wp14="http://schemas.microsoft.com/office/word/2010/wordprocessingDrawing" xmlns:wp="http://schemas.openxmlformats.org/drawingml/2006/wordprocessingDrawing" xmlns:w10="urn:schemas-microsoft-com:office:word" xmlns:w="http://schemas.openxmlformats.org/wordprocessingml/2006/main" xmlns:w14="http://schemas.microsoft.com/office/word/2010/wordml" xmlns:wpg="http://schemas.microsoft.com/office/word/2010/wordprocessingGroup" xmlns:wpi="http://schemas.microsoft.com/office/word/2010/wordprocessingInk" xmlns:wne="http://schemas.microsoft.com/office/word/2006/wordml" xmlns:wps="http://schemas.microsoft.com/office/word/2010/wordprocessingShape" mc:Ignorable="w14 wp14">
   <w:endnote w:type="separator" w:id="-1">
     <w:p>
       <w:pPr>
@@ -4642,7 +6106,7 @@
 </file>
 
 <file path=word/footer1.xml><?xml version="1.0" encoding="utf-8"?>
-<w:ftr xmlns:wpc="http://schemas.microsoft.com/office/word/2010/wordprocessingCanvas" xmlns:cx="http://schemas.microsoft.com/office/drawing/2014/chartex" xmlns:cx1="http://schemas.microsoft.com/office/drawing/2015/9/8/chartex" xmlns:cx2="http://schemas.microsoft.com/office/drawing/2015/10/21/chartex" xmlns:cx3="http://schemas.microsoft.com/office/drawing/2016/5/9/chartex" xmlns:cx4="http://schemas.microsoft.com/office/drawing/2016/5/10/chartex" xmlns:cx5="http://schemas.microsoft.com/office/drawing/2016/5/11/chartex" xmlns:cx6="http://schemas.microsoft.com/office/drawing/2016/5/12/chartex" xmlns:cx7="http://schemas.microsoft.com/office/drawing/2016/5/13/chartex" xmlns:cx8="http://schemas.microsoft.com/office/drawing/2016/5/14/chartex" xmlns:mc="http://schemas.openxmlformats.org/markup-compatibility/2006" xmlns:aink="http://schemas.microsoft.com/office/drawing/2016/ink" xmlns:am3d="http://schemas.microsoft.com/office/drawing/2017/model3d" xmlns:o="urn:schemas-microsoft-com:office:office" xmlns:r="http://schemas.openxmlformats.org/officeDocument/2006/relationships" xmlns:m="http://schemas.openxmlformats.org/officeDocument/2006/math" xmlns:v="urn:schemas-microsoft-com:vml" xmlns:wp14="http://schemas.microsoft.com/office/word/2010/wordprocessingDrawing" xmlns:wp="http://schemas.openxmlformats.org/drawingml/2006/wordprocessingDrawing" xmlns:w10="urn:schemas-microsoft-com:office:word" xmlns:w="http://schemas.openxmlformats.org/wordprocessingml/2006/main" xmlns:w14="http://schemas.microsoft.com/office/word/2010/wordml" xmlns:w15="http://schemas.microsoft.com/office/word/2012/wordml" xmlns:w16cex="http://schemas.microsoft.com/office/word/2018/wordml/cex" xmlns:w16cid="http://schemas.microsoft.com/office/word/2016/wordml/cid" xmlns:w16="http://schemas.microsoft.com/office/word/2018/wordml" xmlns:w16se="http://schemas.microsoft.com/office/word/2015/wordml/symex" xmlns:wpg="http://schemas.microsoft.com/office/word/2010/wordprocessingGroup" xmlns:wpi="http://schemas.microsoft.com/office/word/2010/wordprocessingInk" xmlns:wne="http://schemas.microsoft.com/office/word/2006/wordml" xmlns:wps="http://schemas.microsoft.com/office/word/2010/wordprocessingShape" mc:Ignorable="w14 w15 w16se w16cid w16 w16cex wp14">
+<w:ftr xmlns:wpc="http://schemas.microsoft.com/office/word/2010/wordprocessingCanvas" xmlns:mc="http://schemas.openxmlformats.org/markup-compatibility/2006" xmlns:o="urn:schemas-microsoft-com:office:office" xmlns:r="http://schemas.openxmlformats.org/officeDocument/2006/relationships" xmlns:m="http://schemas.openxmlformats.org/officeDocument/2006/math" xmlns:v="urn:schemas-microsoft-com:vml" xmlns:wp14="http://schemas.microsoft.com/office/word/2010/wordprocessingDrawing" xmlns:wp="http://schemas.openxmlformats.org/drawingml/2006/wordprocessingDrawing" xmlns:w10="urn:schemas-microsoft-com:office:word" xmlns:w="http://schemas.openxmlformats.org/wordprocessingml/2006/main" xmlns:w14="http://schemas.microsoft.com/office/word/2010/wordml" xmlns:wpg="http://schemas.microsoft.com/office/word/2010/wordprocessingGroup" xmlns:wpi="http://schemas.microsoft.com/office/word/2010/wordprocessingInk" xmlns:wne="http://schemas.microsoft.com/office/word/2006/wordml" xmlns:wps="http://schemas.microsoft.com/office/word/2010/wordprocessingShape" mc:Ignorable="w14 wp14">
   <w:p>
     <w:pPr>
       <w:pStyle w:val="Footer"/>
@@ -4650,6 +6114,7 @@
     <w:r>
       <w:rPr>
         <w:noProof/>
+        <w:lang w:val="bg-BG" w:eastAsia="bg-BG"/>
       </w:rPr>
       <mc:AlternateContent>
         <mc:Choice Requires="wps">
@@ -4707,7 +6172,7 @@
             </wp:anchor>
           </w:drawing>
         </mc:Choice>
-        <mc:Fallback>
+        <mc:Fallback xmlns:w16se="http://schemas.microsoft.com/office/word/2015/wordml/symex" xmlns:w16="http://schemas.microsoft.com/office/word/2018/wordml" xmlns:w16cid="http://schemas.microsoft.com/office/word/2016/wordml/cid" xmlns:w16cex="http://schemas.microsoft.com/office/word/2018/wordml/cex" xmlns:w15="http://schemas.microsoft.com/office/word/2012/wordml" xmlns:am3d="http://schemas.microsoft.com/office/drawing/2017/model3d" xmlns:aink="http://schemas.microsoft.com/office/drawing/2016/ink" xmlns:cx8="http://schemas.microsoft.com/office/drawing/2016/5/14/chartex" xmlns:cx7="http://schemas.microsoft.com/office/drawing/2016/5/13/chartex" xmlns:cx6="http://schemas.microsoft.com/office/drawing/2016/5/12/chartex" xmlns:cx5="http://schemas.microsoft.com/office/drawing/2016/5/11/chartex" xmlns:cx4="http://schemas.microsoft.com/office/drawing/2016/5/10/chartex" xmlns:cx3="http://schemas.microsoft.com/office/drawing/2016/5/9/chartex" xmlns:cx2="http://schemas.microsoft.com/office/drawing/2015/10/21/chartex" xmlns:cx1="http://schemas.microsoft.com/office/drawing/2015/9/8/chartex" xmlns:cx="http://schemas.microsoft.com/office/drawing/2014/chartex">
           <w:pict>
             <v:line id="shape_0" from="-0.05pt,5.2pt" to="520.7pt,5.2pt" ID="Straight Connector 19" stroked="t" style="position:absolute" wp14:anchorId="6D6A420E">
               <v:stroke color="#984807" weight="12600" joinstyle="round" endcap="round"/>
@@ -4720,6 +6185,7 @@
     <w:r>
       <w:rPr>
         <w:noProof/>
+        <w:lang w:val="bg-BG" w:eastAsia="bg-BG"/>
       </w:rPr>
       <mc:AlternateContent>
         <mc:Choice Requires="wps">
@@ -4778,7 +6244,23 @@
                               <w:sz w:val="17"/>
                               <w:szCs w:val="17"/>
                             </w:rPr>
-                            <w:t xml:space="preserve">© SoftUni – </w:t>
+                            <w:t xml:space="preserve">© </w:t>
+                          </w:r>
+                          <w:proofErr w:type="spellStart"/>
+                          <w:r>
+                            <w:rPr>
+                              <w:sz w:val="17"/>
+                              <w:szCs w:val="17"/>
+                            </w:rPr>
+                            <w:t>SoftUni</w:t>
+                          </w:r>
+                          <w:proofErr w:type="spellEnd"/>
+                          <w:r>
+                            <w:rPr>
+                              <w:sz w:val="17"/>
+                              <w:szCs w:val="17"/>
+                            </w:rPr>
+                            <w:t xml:space="preserve"> – </w:t>
                           </w:r>
                           <w:hyperlink r:id="rId1">
                             <w:r>
@@ -4796,10 +6278,26 @@
                               <w:sz w:val="17"/>
                               <w:szCs w:val="17"/>
                             </w:rPr>
-                            <w:t>. Copyrighted document. Unauthorized copy, reproduction or use is not permitted.</w:t>
+                            <w:t xml:space="preserve">. </w:t>
                           </w:r>
-                          <w:bookmarkStart w:id="0" w:name="_Hlk24191091"/>
-                          <w:bookmarkEnd w:id="0"/>
+                          <w:proofErr w:type="gramStart"/>
+                          <w:r>
+                            <w:rPr>
+                              <w:sz w:val="17"/>
+                              <w:szCs w:val="17"/>
+                            </w:rPr>
+                            <w:t>Copyrighted document.</w:t>
+                          </w:r>
+                          <w:proofErr w:type="gramEnd"/>
+                          <w:r>
+                            <w:rPr>
+                              <w:sz w:val="17"/>
+                              <w:szCs w:val="17"/>
+                            </w:rPr>
+                            <w:t xml:space="preserve"> Unauthorized copy, reproduction or use is not permitted.</w:t>
+                          </w:r>
+                          <w:bookmarkStart w:id="1" w:name="_Hlk24191091"/>
+                          <w:bookmarkEnd w:id="1"/>
                         </w:p>
                         <w:p>
                           <w:pPr>
@@ -4814,6 +6312,7 @@
                           <w:r>
                             <w:rPr>
                               <w:noProof/>
+                              <w:lang w:val="bg-BG" w:eastAsia="bg-BG"/>
                             </w:rPr>
                             <w:drawing>
                               <wp:inline distT="0" distB="0" distL="0" distR="0" wp14:anchorId="63F64B3E" wp14:editId="7AB169F4">
@@ -4868,6 +6367,7 @@
                           <w:r>
                             <w:rPr>
                               <w:noProof/>
+                              <w:lang w:val="bg-BG" w:eastAsia="bg-BG"/>
                             </w:rPr>
                             <w:drawing>
                               <wp:inline distT="0" distB="0" distL="0" distR="0" wp14:anchorId="033AAD15" wp14:editId="7D0EA06B">
@@ -4922,6 +6422,7 @@
                           <w:r>
                             <w:rPr>
                               <w:noProof/>
+                              <w:lang w:val="bg-BG" w:eastAsia="bg-BG"/>
                             </w:rPr>
                             <w:drawing>
                               <wp:inline distT="0" distB="0" distL="0" distR="0" wp14:anchorId="352D2601" wp14:editId="2017CBF5">
@@ -4975,6 +6476,7 @@
                           <w:r>
                             <w:rPr>
                               <w:noProof/>
+                              <w:lang w:val="bg-BG" w:eastAsia="bg-BG"/>
                             </w:rPr>
                             <w:drawing>
                               <wp:inline distT="0" distB="0" distL="0" distR="0" wp14:anchorId="4BF83671" wp14:editId="0C4D6EFC">
@@ -5028,6 +6530,7 @@
                           <w:r>
                             <w:rPr>
                               <w:noProof/>
+                              <w:lang w:val="bg-BG" w:eastAsia="bg-BG"/>
                             </w:rPr>
                             <w:drawing>
                               <wp:inline distT="0" distB="0" distL="0" distR="0" wp14:anchorId="11A77C89" wp14:editId="61615614">
@@ -5081,6 +6584,7 @@
                           <w:r>
                             <w:rPr>
                               <w:noProof/>
+                              <w:lang w:val="bg-BG" w:eastAsia="bg-BG"/>
                             </w:rPr>
                             <w:drawing>
                               <wp:inline distT="0" distB="0" distL="0" distR="0" wp14:anchorId="6E3033F3" wp14:editId="4A45E6B1">
@@ -5134,6 +6638,7 @@
                           <w:r>
                             <w:rPr>
                               <w:noProof/>
+                              <w:lang w:val="bg-BG" w:eastAsia="bg-BG"/>
                             </w:rPr>
                             <w:drawing>
                               <wp:inline distT="0" distB="0" distL="0" distR="0" wp14:anchorId="76AFE00D" wp14:editId="54334510">
@@ -5188,6 +6693,7 @@
                           <w:r>
                             <w:rPr>
                               <w:noProof/>
+                              <w:lang w:val="bg-BG" w:eastAsia="bg-BG"/>
                             </w:rPr>
                             <w:drawing>
                               <wp:inline distT="0" distB="0" distL="0" distR="0" wp14:anchorId="4DED57D8" wp14:editId="254FDBED">
@@ -5241,6 +6747,7 @@
                           <w:r>
                             <w:rPr>
                               <w:noProof/>
+                              <w:lang w:val="bg-BG" w:eastAsia="bg-BG"/>
                             </w:rPr>
                             <w:drawing>
                               <wp:inline distT="0" distB="0" distL="0" distR="0" wp14:anchorId="03B4E081" wp14:editId="4D155A54">
@@ -5296,7 +6803,7 @@
             </wp:anchor>
           </w:drawing>
         </mc:Choice>
-        <mc:Fallback>
+        <mc:Fallback xmlns:w16se="http://schemas.microsoft.com/office/word/2015/wordml/symex" xmlns:w16="http://schemas.microsoft.com/office/word/2018/wordml" xmlns:w16cid="http://schemas.microsoft.com/office/word/2016/wordml/cid" xmlns:w16cex="http://schemas.microsoft.com/office/word/2018/wordml/cex" xmlns:w15="http://schemas.microsoft.com/office/word/2012/wordml" xmlns:am3d="http://schemas.microsoft.com/office/drawing/2017/model3d" xmlns:aink="http://schemas.microsoft.com/office/drawing/2016/ink" xmlns:cx8="http://schemas.microsoft.com/office/drawing/2016/5/14/chartex" xmlns:cx7="http://schemas.microsoft.com/office/drawing/2016/5/13/chartex" xmlns:cx6="http://schemas.microsoft.com/office/drawing/2016/5/12/chartex" xmlns:cx5="http://schemas.microsoft.com/office/drawing/2016/5/11/chartex" xmlns:cx4="http://schemas.microsoft.com/office/drawing/2016/5/10/chartex" xmlns:cx3="http://schemas.microsoft.com/office/drawing/2016/5/9/chartex" xmlns:cx2="http://schemas.microsoft.com/office/drawing/2015/10/21/chartex" xmlns:cx1="http://schemas.microsoft.com/office/drawing/2015/9/8/chartex" xmlns:cx="http://schemas.microsoft.com/office/drawing/2014/chartex">
           <w:pict>
             <v:rect w14:anchorId="1560E2A3" id="Text Box 16" o:spid="_x0000_s1026" style="position:absolute;margin-left:109pt;margin-top:7pt;width:411.45pt;height:40.5pt;z-index:-503316469;visibility:visible;mso-wrap-style:square;mso-wrap-distance-left:0;mso-wrap-distance-top:0;mso-wrap-distance-right:0;mso-wrap-distance-bottom:0;mso-position-horizontal:absolute;mso-position-horizontal-relative:text;mso-position-vertical:absolute;mso-position-vertical-relative:text;v-text-anchor:top" o:gfxdata="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" filled="f" stroked="f" strokeweight=".26mm">
               <v:textbox inset=".49mm,1.2mm,.49mm,.49mm">
@@ -5353,7 +6860,7 @@
                           <wp:extent cx="179705" cy="179705"/>
                           <wp:effectExtent l="0" t="0" r="0" b="0"/>
                           <wp:docPr id="4" name="Picture 3">
-                            <a:hlinkClick xmlns:a="http://schemas.openxmlformats.org/drawingml/2006/main" r:id="rId2"/>
+                            <a:hlinkClick xmlns:a="http://schemas.openxmlformats.org/drawingml/2006/main" r:id="rId21"/>
                           </wp:docPr>
                           <wp:cNvGraphicFramePr>
                             <a:graphicFrameLocks xmlns:a="http://schemas.openxmlformats.org/drawingml/2006/main" noChangeAspect="1"/>
@@ -5363,14 +6870,14 @@
                               <pic:pic xmlns:pic="http://schemas.openxmlformats.org/drawingml/2006/picture">
                                 <pic:nvPicPr>
                                   <pic:cNvPr id="4" name="Picture 3">
-                                    <a:hlinkClick r:id="rId2"/>
+                                    <a:hlinkClick r:id="rId21"/>
                                   </pic:cNvPr>
                                   <pic:cNvPicPr>
                                     <a:picLocks noChangeAspect="1" noChangeArrowheads="1"/>
                                   </pic:cNvPicPr>
                                 </pic:nvPicPr>
                                 <pic:blipFill>
-                                  <a:blip r:embed="rId3"/>
+                                  <a:blip r:embed="rId22"/>
                                   <a:stretch>
                                     <a:fillRect/>
                                   </a:stretch>
@@ -5407,7 +6914,7 @@
                           <wp:extent cx="179705" cy="179705"/>
                           <wp:effectExtent l="0" t="0" r="0" b="0"/>
                           <wp:docPr id="5" name="Picture 2">
-                            <a:hlinkClick xmlns:a="http://schemas.openxmlformats.org/drawingml/2006/main" r:id="rId4"/>
+                            <a:hlinkClick xmlns:a="http://schemas.openxmlformats.org/drawingml/2006/main" r:id="rId23"/>
                           </wp:docPr>
                           <wp:cNvGraphicFramePr>
                             <a:graphicFrameLocks xmlns:a="http://schemas.openxmlformats.org/drawingml/2006/main" noChangeAspect="1"/>
@@ -5417,14 +6924,14 @@
                               <pic:pic xmlns:pic="http://schemas.openxmlformats.org/drawingml/2006/picture">
                                 <pic:nvPicPr>
                                   <pic:cNvPr id="5" name="Picture 2">
-                                    <a:hlinkClick r:id="rId4"/>
+                                    <a:hlinkClick r:id="rId23"/>
                                   </pic:cNvPr>
                                   <pic:cNvPicPr>
                                     <a:picLocks noChangeAspect="1" noChangeArrowheads="1"/>
                                   </pic:cNvPicPr>
                                 </pic:nvPicPr>
                                 <pic:blipFill>
-                                  <a:blip r:embed="rId5"/>
+                                  <a:blip r:embed="rId24"/>
                                   <a:stretch>
                                     <a:fillRect/>
                                   </a:stretch>
@@ -5461,7 +6968,7 @@
                           <wp:extent cx="179705" cy="179705"/>
                           <wp:effectExtent l="0" t="0" r="0" b="0"/>
                           <wp:docPr id="6" name="Picture 5">
-                            <a:hlinkClick xmlns:a="http://schemas.openxmlformats.org/drawingml/2006/main" r:id="rId6"/>
+                            <a:hlinkClick xmlns:a="http://schemas.openxmlformats.org/drawingml/2006/main" r:id="rId25"/>
                           </wp:docPr>
                           <wp:cNvGraphicFramePr>
                             <a:graphicFrameLocks xmlns:a="http://schemas.openxmlformats.org/drawingml/2006/main" noChangeAspect="1"/>
@@ -5471,14 +6978,14 @@
                               <pic:pic xmlns:pic="http://schemas.openxmlformats.org/drawingml/2006/picture">
                                 <pic:nvPicPr>
                                   <pic:cNvPr id="6" name="Picture 5">
-                                    <a:hlinkClick r:id="rId6"/>
+                                    <a:hlinkClick r:id="rId25"/>
                                   </pic:cNvPr>
                                   <pic:cNvPicPr>
                                     <a:picLocks noChangeAspect="1" noChangeArrowheads="1"/>
                                   </pic:cNvPicPr>
                                 </pic:nvPicPr>
                                 <pic:blipFill>
-                                  <a:blip r:embed="rId7"/>
+                                  <a:blip r:embed="rId26"/>
                                   <a:stretch>
                                     <a:fillRect/>
                                   </a:stretch>
@@ -5514,7 +7021,7 @@
                           <wp:extent cx="179705" cy="179705"/>
                           <wp:effectExtent l="0" t="0" r="0" b="0"/>
                           <wp:docPr id="7" name="Picture 20">
-                            <a:hlinkClick xmlns:a="http://schemas.openxmlformats.org/drawingml/2006/main" r:id="rId8"/>
+                            <a:hlinkClick xmlns:a="http://schemas.openxmlformats.org/drawingml/2006/main" r:id="rId27"/>
                           </wp:docPr>
                           <wp:cNvGraphicFramePr>
                             <a:graphicFrameLocks xmlns:a="http://schemas.openxmlformats.org/drawingml/2006/main" noChangeAspect="1"/>
@@ -5524,14 +7031,14 @@
                               <pic:pic xmlns:pic="http://schemas.openxmlformats.org/drawingml/2006/picture">
                                 <pic:nvPicPr>
                                   <pic:cNvPr id="7" name="Picture 20">
-                                    <a:hlinkClick r:id="rId8"/>
+                                    <a:hlinkClick r:id="rId27"/>
                                   </pic:cNvPr>
                                   <pic:cNvPicPr>
                                     <a:picLocks noChangeAspect="1" noChangeArrowheads="1"/>
                                   </pic:cNvPicPr>
                                 </pic:nvPicPr>
                                 <pic:blipFill>
-                                  <a:blip r:embed="rId9"/>
+                                  <a:blip r:embed="rId28"/>
                                   <a:stretch>
                                     <a:fillRect/>
                                   </a:stretch>
@@ -5567,7 +7074,7 @@
                           <wp:extent cx="179705" cy="179705"/>
                           <wp:effectExtent l="0" t="0" r="0" b="0"/>
                           <wp:docPr id="8" name="Picture 7">
-                            <a:hlinkClick xmlns:a="http://schemas.openxmlformats.org/drawingml/2006/main" r:id="rId10"/>
+                            <a:hlinkClick xmlns:a="http://schemas.openxmlformats.org/drawingml/2006/main" r:id="rId29"/>
                           </wp:docPr>
                           <wp:cNvGraphicFramePr>
                             <a:graphicFrameLocks xmlns:a="http://schemas.openxmlformats.org/drawingml/2006/main" noChangeAspect="1"/>
@@ -5577,14 +7084,14 @@
                               <pic:pic xmlns:pic="http://schemas.openxmlformats.org/drawingml/2006/picture">
                                 <pic:nvPicPr>
                                   <pic:cNvPr id="8" name="Picture 7">
-                                    <a:hlinkClick r:id="rId10"/>
+                                    <a:hlinkClick r:id="rId29"/>
                                   </pic:cNvPr>
                                   <pic:cNvPicPr>
                                     <a:picLocks noChangeAspect="1" noChangeArrowheads="1"/>
                                   </pic:cNvPicPr>
                                 </pic:nvPicPr>
                                 <pic:blipFill>
-                                  <a:blip r:embed="rId11"/>
+                                  <a:blip r:embed="rId30"/>
                                   <a:stretch>
                                     <a:fillRect/>
                                   </a:stretch>
@@ -5620,7 +7127,7 @@
                           <wp:extent cx="179705" cy="179705"/>
                           <wp:effectExtent l="0" t="0" r="0" b="0"/>
                           <wp:docPr id="9" name="Picture 17">
-                            <a:hlinkClick xmlns:a="http://schemas.openxmlformats.org/drawingml/2006/main" r:id="rId12"/>
+                            <a:hlinkClick xmlns:a="http://schemas.openxmlformats.org/drawingml/2006/main" r:id="rId31"/>
                           </wp:docPr>
                           <wp:cNvGraphicFramePr>
                             <a:graphicFrameLocks xmlns:a="http://schemas.openxmlformats.org/drawingml/2006/main" noChangeAspect="1"/>
@@ -5630,14 +7137,14 @@
                               <pic:pic xmlns:pic="http://schemas.openxmlformats.org/drawingml/2006/picture">
                                 <pic:nvPicPr>
                                   <pic:cNvPr id="9" name="Picture 17">
-                                    <a:hlinkClick r:id="rId12"/>
+                                    <a:hlinkClick r:id="rId31"/>
                                   </pic:cNvPr>
                                   <pic:cNvPicPr>
                                     <a:picLocks noChangeAspect="1" noChangeArrowheads="1"/>
                                   </pic:cNvPicPr>
                                 </pic:nvPicPr>
                                 <pic:blipFill>
-                                  <a:blip r:embed="rId13"/>
+                                  <a:blip r:embed="rId32"/>
                                   <a:stretch>
                                     <a:fillRect/>
                                   </a:stretch>
@@ -5673,7 +7180,7 @@
                           <wp:extent cx="179705" cy="179705"/>
                           <wp:effectExtent l="0" t="0" r="0" b="0"/>
                           <wp:docPr id="10" name="Picture 21">
-                            <a:hlinkClick xmlns:a="http://schemas.openxmlformats.org/drawingml/2006/main" r:id="rId14"/>
+                            <a:hlinkClick xmlns:a="http://schemas.openxmlformats.org/drawingml/2006/main" r:id="rId33"/>
                           </wp:docPr>
                           <wp:cNvGraphicFramePr>
                             <a:graphicFrameLocks xmlns:a="http://schemas.openxmlformats.org/drawingml/2006/main" noChangeAspect="1"/>
@@ -5683,14 +7190,14 @@
                               <pic:pic xmlns:pic="http://schemas.openxmlformats.org/drawingml/2006/picture">
                                 <pic:nvPicPr>
                                   <pic:cNvPr id="10" name="Picture 21">
-                                    <a:hlinkClick r:id="rId14"/>
+                                    <a:hlinkClick r:id="rId33"/>
                                   </pic:cNvPr>
                                   <pic:cNvPicPr>
                                     <a:picLocks noChangeAspect="1" noChangeArrowheads="1"/>
                                   </pic:cNvPicPr>
                                 </pic:nvPicPr>
                                 <pic:blipFill>
-                                  <a:blip r:embed="rId15"/>
+                                  <a:blip r:embed="rId34"/>
                                   <a:srcRect l="-154" t="-74" r="-154" b="-74"/>
                                   <a:stretch>
                                     <a:fillRect/>
@@ -5727,7 +7234,7 @@
                           <wp:extent cx="179705" cy="179705"/>
                           <wp:effectExtent l="0" t="0" r="0" b="0"/>
                           <wp:docPr id="11" name="Picture 22">
-                            <a:hlinkClick xmlns:a="http://schemas.openxmlformats.org/drawingml/2006/main" r:id="rId16"/>
+                            <a:hlinkClick xmlns:a="http://schemas.openxmlformats.org/drawingml/2006/main" r:id="rId35"/>
                           </wp:docPr>
                           <wp:cNvGraphicFramePr>
                             <a:graphicFrameLocks xmlns:a="http://schemas.openxmlformats.org/drawingml/2006/main" noChangeAspect="1"/>
@@ -5737,14 +7244,14 @@
                               <pic:pic xmlns:pic="http://schemas.openxmlformats.org/drawingml/2006/picture">
                                 <pic:nvPicPr>
                                   <pic:cNvPr id="11" name="Picture 22">
-                                    <a:hlinkClick r:id="rId16"/>
+                                    <a:hlinkClick r:id="rId35"/>
                                   </pic:cNvPr>
                                   <pic:cNvPicPr>
                                     <a:picLocks noChangeAspect="1" noChangeArrowheads="1"/>
                                   </pic:cNvPicPr>
                                 </pic:nvPicPr>
                                 <pic:blipFill>
-                                  <a:blip r:embed="rId17"/>
+                                  <a:blip r:embed="rId36"/>
                                   <a:stretch>
                                     <a:fillRect/>
                                   </a:stretch>
@@ -5780,7 +7287,7 @@
                           <wp:extent cx="179705" cy="179705"/>
                           <wp:effectExtent l="0" t="0" r="0" b="0"/>
                           <wp:docPr id="12" name="Picture 23">
-                            <a:hlinkClick xmlns:a="http://schemas.openxmlformats.org/drawingml/2006/main" r:id="rId18"/>
+                            <a:hlinkClick xmlns:a="http://schemas.openxmlformats.org/drawingml/2006/main" r:id="rId37"/>
                           </wp:docPr>
                           <wp:cNvGraphicFramePr>
                             <a:graphicFrameLocks xmlns:a="http://schemas.openxmlformats.org/drawingml/2006/main" noChangeAspect="1"/>
@@ -5790,14 +7297,14 @@
                               <pic:pic xmlns:pic="http://schemas.openxmlformats.org/drawingml/2006/picture">
                                 <pic:nvPicPr>
                                   <pic:cNvPr id="12" name="Picture 23">
-                                    <a:hlinkClick r:id="rId18"/>
+                                    <a:hlinkClick r:id="rId37"/>
                                   </pic:cNvPr>
                                   <pic:cNvPicPr>
                                     <a:picLocks noChangeAspect="1" noChangeArrowheads="1"/>
                                   </pic:cNvPicPr>
                                 </pic:nvPicPr>
                                 <pic:blipFill>
-                                  <a:blip r:embed="rId19"/>
+                                  <a:blip r:embed="rId38"/>
                                   <a:stretch>
                                     <a:fillRect/>
                                   </a:stretch>
@@ -5828,6 +7335,7 @@
     <w:r>
       <w:rPr>
         <w:noProof/>
+        <w:lang w:val="bg-BG" w:eastAsia="bg-BG"/>
       </w:rPr>
       <mc:AlternateContent>
         <mc:Choice Requires="wps">
@@ -5908,7 +7416,7 @@
             </wp:anchor>
           </w:drawing>
         </mc:Choice>
-        <mc:Fallback>
+        <mc:Fallback xmlns:w16se="http://schemas.microsoft.com/office/word/2015/wordml/symex" xmlns:w16="http://schemas.microsoft.com/office/word/2018/wordml" xmlns:w16cid="http://schemas.microsoft.com/office/word/2016/wordml/cid" xmlns:w16cex="http://schemas.microsoft.com/office/word/2018/wordml/cex" xmlns:w15="http://schemas.microsoft.com/office/word/2012/wordml" xmlns:am3d="http://schemas.microsoft.com/office/drawing/2017/model3d" xmlns:aink="http://schemas.microsoft.com/office/drawing/2016/ink" xmlns:cx8="http://schemas.microsoft.com/office/drawing/2016/5/14/chartex" xmlns:cx7="http://schemas.microsoft.com/office/drawing/2016/5/13/chartex" xmlns:cx6="http://schemas.microsoft.com/office/drawing/2016/5/12/chartex" xmlns:cx5="http://schemas.microsoft.com/office/drawing/2016/5/11/chartex" xmlns:cx4="http://schemas.microsoft.com/office/drawing/2016/5/10/chartex" xmlns:cx3="http://schemas.microsoft.com/office/drawing/2016/5/9/chartex" xmlns:cx2="http://schemas.microsoft.com/office/drawing/2015/10/21/chartex" xmlns:cx1="http://schemas.microsoft.com/office/drawing/2015/9/8/chartex" xmlns:cx="http://schemas.microsoft.com/office/drawing/2014/chartex">
           <w:pict>
             <v:rect w14:anchorId="6940DF1B" id="Text Box 6" o:spid="_x0000_s1027" style="position:absolute;margin-left:109.85pt;margin-top:28.05pt;width:40.2pt;height:13.05pt;z-index:-503316464;visibility:visible;mso-wrap-style:square;mso-wrap-distance-left:0;mso-wrap-distance-top:0;mso-wrap-distance-right:0;mso-wrap-distance-bottom:0;mso-position-horizontal:absolute;mso-position-horizontal-relative:text;mso-position-vertical:absolute;mso-position-vertical-relative:text;v-text-anchor:middle" o:gfxdata="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" filled="f" stroked="f" strokeweight=".18mm">
               <v:textbox inset=".49mm,0,0,0">
@@ -5941,6 +7449,7 @@
     <w:r>
       <w:rPr>
         <w:noProof/>
+        <w:lang w:val="bg-BG" w:eastAsia="bg-BG"/>
       </w:rPr>
       <mc:AlternateContent>
         <mc:Choice Requires="wps">
@@ -6030,10 +7539,11 @@
                           </w:r>
                           <w:r>
                             <w:rPr>
+                              <w:noProof/>
                               <w:sz w:val="18"/>
                               <w:szCs w:val="18"/>
                             </w:rPr>
-                            <w:t>5</w:t>
+                            <w:t>4</w:t>
                           </w:r>
                           <w:r>
                             <w:rPr>
@@ -6074,6 +7584,7 @@
                           </w:r>
                           <w:r>
                             <w:rPr>
+                              <w:noProof/>
                               <w:sz w:val="18"/>
                               <w:szCs w:val="18"/>
                             </w:rPr>
@@ -6103,7 +7614,7 @@
         </mc:Choice>
         <mc:Fallback>
           <w:pict>
-            <v:rect w14:anchorId="6164FA16" id="Text Box 4" o:spid="_x0000_s1028" style="position:absolute;margin-left:444.65pt;margin-top:26.95pt;width:70.95pt;height:15.95pt;z-index:-503316459;visibility:visible;mso-wrap-style:square;mso-wrap-distance-left:0;mso-wrap-distance-top:0;mso-wrap-distance-right:0;mso-wrap-distance-bottom:0;mso-position-horizontal:absolute;mso-position-horizontal-relative:text;mso-position-vertical:absolute;mso-position-vertical-relative:text;v-text-anchor:middle" o:gfxdata="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" filled="f" stroked="f" strokeweight=".18mm">
+            <v:rect id="Text Box 4" o:spid="_x0000_s1028" style="position:absolute;margin-left:444.65pt;margin-top:26.95pt;width:70.95pt;height:15.95pt;z-index:-503316459;visibility:visible;mso-wrap-style:square;mso-wrap-distance-left:0;mso-wrap-distance-top:0;mso-wrap-distance-right:0;mso-wrap-distance-bottom:0;mso-position-horizontal:absolute;mso-position-horizontal-relative:text;mso-position-vertical:absolute;mso-position-vertical-relative:text;v-text-anchor:middle" o:gfxdata="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" filled="f" stroked="f" strokeweight=".18mm">
               <v:textbox inset="0,0,0,0">
                 <w:txbxContent>
                   <w:p>
@@ -6147,10 +7658,11 @@
                     </w:r>
                     <w:r>
                       <w:rPr>
+                        <w:noProof/>
                         <w:sz w:val="18"/>
                         <w:szCs w:val="18"/>
                       </w:rPr>
-                      <w:t>5</w:t>
+                      <w:t>4</w:t>
                     </w:r>
                     <w:r>
                       <w:rPr>
@@ -6191,6 +7703,7 @@
                     </w:r>
                     <w:r>
                       <w:rPr>
+                        <w:noProof/>
                         <w:sz w:val="18"/>
                         <w:szCs w:val="18"/>
                       </w:rPr>
@@ -6214,6 +7727,7 @@
     <w:r>
       <w:rPr>
         <w:noProof/>
+        <w:lang w:val="bg-BG" w:eastAsia="bg-BG"/>
       </w:rPr>
       <w:drawing>
         <wp:anchor distT="0" distB="0" distL="114300" distR="114300" simplePos="0" relativeHeight="26" behindDoc="1" locked="0" layoutInCell="1" allowOverlap="1" wp14:anchorId="65AF3B02" wp14:editId="0E77A0A9">
@@ -6228,7 +7742,7 @@
           <wp:effectExtent l="0" t="0" r="0" b="0"/>
           <wp:wrapSquare wrapText="bothSides"/>
           <wp:docPr id="26" name="Picture 1">
-            <a:hlinkClick xmlns:a="http://schemas.openxmlformats.org/drawingml/2006/main" r:id="rId2"/>
+            <a:hlinkClick xmlns:a="http://schemas.openxmlformats.org/drawingml/2006/main" r:id="rId21"/>
           </wp:docPr>
           <wp:cNvGraphicFramePr>
             <a:graphicFrameLocks xmlns:a="http://schemas.openxmlformats.org/drawingml/2006/main" noChangeAspect="1"/>
@@ -6238,14 +7752,14 @@
               <pic:pic xmlns:pic="http://schemas.openxmlformats.org/drawingml/2006/picture">
                 <pic:nvPicPr>
                   <pic:cNvPr id="26" name="Picture 1">
-                    <a:hlinkClick r:id="rId2"/>
+                    <a:hlinkClick r:id="rId21"/>
                   </pic:cNvPr>
                   <pic:cNvPicPr>
                     <a:picLocks noChangeAspect="1" noChangeArrowheads="1"/>
                   </pic:cNvPicPr>
                 </pic:nvPicPr>
                 <pic:blipFill>
-                  <a:blip r:embed="rId21"/>
+                  <a:blip r:embed="rId39"/>
                   <a:stretch>
                     <a:fillRect/>
                   </a:stretch>
@@ -6270,7 +7784,7 @@
 </file>
 
 <file path=word/footnotes.xml><?xml version="1.0" encoding="utf-8"?>
-<w:footnotes xmlns:wpc="http://schemas.microsoft.com/office/word/2010/wordprocessingCanvas" xmlns:cx="http://schemas.microsoft.com/office/drawing/2014/chartex" xmlns:cx1="http://schemas.microsoft.com/office/drawing/2015/9/8/chartex" xmlns:cx2="http://schemas.microsoft.com/office/drawing/2015/10/21/chartex" xmlns:cx3="http://schemas.microsoft.com/office/drawing/2016/5/9/chartex" xmlns:cx4="http://schemas.microsoft.com/office/drawing/2016/5/10/chartex" xmlns:cx5="http://schemas.microsoft.com/office/drawing/2016/5/11/chartex" xmlns:cx6="http://schemas.microsoft.com/office/drawing/2016/5/12/chartex" xmlns:cx7="http://schemas.microsoft.com/office/drawing/2016/5/13/chartex" xmlns:cx8="http://schemas.microsoft.com/office/drawing/2016/5/14/chartex" xmlns:mc="http://schemas.openxmlformats.org/markup-compatibility/2006" xmlns:aink="http://schemas.microsoft.com/office/drawing/2016/ink" xmlns:am3d="http://schemas.microsoft.com/office/drawing/2017/model3d" xmlns:o="urn:schemas-microsoft-com:office:office" xmlns:r="http://schemas.openxmlformats.org/officeDocument/2006/relationships" xmlns:m="http://schemas.openxmlformats.org/officeDocument/2006/math" xmlns:v="urn:schemas-microsoft-com:vml" xmlns:wp14="http://schemas.microsoft.com/office/word/2010/wordprocessingDrawing" xmlns:wp="http://schemas.openxmlformats.org/drawingml/2006/wordprocessingDrawing" xmlns:w10="urn:schemas-microsoft-com:office:word" xmlns:w="http://schemas.openxmlformats.org/wordprocessingml/2006/main" xmlns:w14="http://schemas.microsoft.com/office/word/2010/wordml" xmlns:w15="http://schemas.microsoft.com/office/word/2012/wordml" xmlns:w16cex="http://schemas.microsoft.com/office/word/2018/wordml/cex" xmlns:w16cid="http://schemas.microsoft.com/office/word/2016/wordml/cid" xmlns:w16="http://schemas.microsoft.com/office/word/2018/wordml" xmlns:w16se="http://schemas.microsoft.com/office/word/2015/wordml/symex" xmlns:wpg="http://schemas.microsoft.com/office/word/2010/wordprocessingGroup" xmlns:wpi="http://schemas.microsoft.com/office/word/2010/wordprocessingInk" xmlns:wne="http://schemas.microsoft.com/office/word/2006/wordml" xmlns:wps="http://schemas.microsoft.com/office/word/2010/wordprocessingShape" mc:Ignorable="w14 w15 w16se w16cid w16 w16cex wp14">
+<w:footnotes xmlns:wpc="http://schemas.microsoft.com/office/word/2010/wordprocessingCanvas" xmlns:mc="http://schemas.openxmlformats.org/markup-compatibility/2006" xmlns:o="urn:schemas-microsoft-com:office:office" xmlns:r="http://schemas.openxmlformats.org/officeDocument/2006/relationships" xmlns:m="http://schemas.openxmlformats.org/officeDocument/2006/math" xmlns:v="urn:schemas-microsoft-com:vml" xmlns:wp14="http://schemas.microsoft.com/office/word/2010/wordprocessingDrawing" xmlns:wp="http://schemas.openxmlformats.org/drawingml/2006/wordprocessingDrawing" xmlns:w10="urn:schemas-microsoft-com:office:word" xmlns:w="http://schemas.openxmlformats.org/wordprocessingml/2006/main" xmlns:w14="http://schemas.microsoft.com/office/word/2010/wordml" xmlns:wpg="http://schemas.microsoft.com/office/word/2010/wordprocessingGroup" xmlns:wpi="http://schemas.microsoft.com/office/word/2010/wordprocessingInk" xmlns:wne="http://schemas.microsoft.com/office/word/2006/wordml" xmlns:wps="http://schemas.microsoft.com/office/word/2010/wordprocessingShape" mc:Ignorable="w14 wp14">
   <w:footnote w:type="separator" w:id="-1">
     <w:p>
       <w:pPr>
@@ -6295,7 +7809,7 @@
 </file>
 
 <file path=word/header1.xml><?xml version="1.0" encoding="utf-8"?>
-<w:hdr xmlns:wpc="http://schemas.microsoft.com/office/word/2010/wordprocessingCanvas" xmlns:cx="http://schemas.microsoft.com/office/drawing/2014/chartex" xmlns:cx1="http://schemas.microsoft.com/office/drawing/2015/9/8/chartex" xmlns:cx2="http://schemas.microsoft.com/office/drawing/2015/10/21/chartex" xmlns:cx3="http://schemas.microsoft.com/office/drawing/2016/5/9/chartex" xmlns:cx4="http://schemas.microsoft.com/office/drawing/2016/5/10/chartex" xmlns:cx5="http://schemas.microsoft.com/office/drawing/2016/5/11/chartex" xmlns:cx6="http://schemas.microsoft.com/office/drawing/2016/5/12/chartex" xmlns:cx7="http://schemas.microsoft.com/office/drawing/2016/5/13/chartex" xmlns:cx8="http://schemas.microsoft.com/office/drawing/2016/5/14/chartex" xmlns:mc="http://schemas.openxmlformats.org/markup-compatibility/2006" xmlns:aink="http://schemas.microsoft.com/office/drawing/2016/ink" xmlns:am3d="http://schemas.microsoft.com/office/drawing/2017/model3d" xmlns:o="urn:schemas-microsoft-com:office:office" xmlns:r="http://schemas.openxmlformats.org/officeDocument/2006/relationships" xmlns:m="http://schemas.openxmlformats.org/officeDocument/2006/math" xmlns:v="urn:schemas-microsoft-com:vml" xmlns:wp14="http://schemas.microsoft.com/office/word/2010/wordprocessingDrawing" xmlns:wp="http://schemas.openxmlformats.org/drawingml/2006/wordprocessingDrawing" xmlns:w10="urn:schemas-microsoft-com:office:word" xmlns:w="http://schemas.openxmlformats.org/wordprocessingml/2006/main" xmlns:w14="http://schemas.microsoft.com/office/word/2010/wordml" xmlns:w15="http://schemas.microsoft.com/office/word/2012/wordml" xmlns:w16cex="http://schemas.microsoft.com/office/word/2018/wordml/cex" xmlns:w16cid="http://schemas.microsoft.com/office/word/2016/wordml/cid" xmlns:w16="http://schemas.microsoft.com/office/word/2018/wordml" xmlns:w16se="http://schemas.microsoft.com/office/word/2015/wordml/symex" xmlns:wpg="http://schemas.microsoft.com/office/word/2010/wordprocessingGroup" xmlns:wpi="http://schemas.microsoft.com/office/word/2010/wordprocessingInk" xmlns:wne="http://schemas.microsoft.com/office/word/2006/wordml" xmlns:wps="http://schemas.microsoft.com/office/word/2010/wordprocessingShape" mc:Ignorable="w14 w15 w16se w16cid w16 w16cex wp14">
+<w:hdr xmlns:wpc="http://schemas.microsoft.com/office/word/2010/wordprocessingCanvas" xmlns:mc="http://schemas.openxmlformats.org/markup-compatibility/2006" xmlns:o="urn:schemas-microsoft-com:office:office" xmlns:r="http://schemas.openxmlformats.org/officeDocument/2006/relationships" xmlns:m="http://schemas.openxmlformats.org/officeDocument/2006/math" xmlns:v="urn:schemas-microsoft-com:vml" xmlns:wp14="http://schemas.microsoft.com/office/word/2010/wordprocessingDrawing" xmlns:wp="http://schemas.openxmlformats.org/drawingml/2006/wordprocessingDrawing" xmlns:w10="urn:schemas-microsoft-com:office:word" xmlns:w="http://schemas.openxmlformats.org/wordprocessingml/2006/main" xmlns:w14="http://schemas.microsoft.com/office/word/2010/wordml" xmlns:wpg="http://schemas.microsoft.com/office/word/2010/wordprocessingGroup" xmlns:wpi="http://schemas.microsoft.com/office/word/2010/wordprocessingInk" xmlns:wne="http://schemas.microsoft.com/office/word/2006/wordml" xmlns:wps="http://schemas.microsoft.com/office/word/2010/wordprocessingShape" mc:Ignorable="w14 wp14">
   <w:p>
     <w:pPr>
       <w:pStyle w:val="Header"/>
@@ -6306,8 +7820,8 @@
 </file>
 
 <file path=word/numbering.xml><?xml version="1.0" encoding="utf-8"?>
-<w:numbering xmlns:wpc="http://schemas.microsoft.com/office/word/2010/wordprocessingCanvas" xmlns:cx="http://schemas.microsoft.com/office/drawing/2014/chartex" xmlns:cx1="http://schemas.microsoft.com/office/drawing/2015/9/8/chartex" xmlns:cx2="http://schemas.microsoft.com/office/drawing/2015/10/21/chartex" xmlns:cx3="http://schemas.microsoft.com/office/drawing/2016/5/9/chartex" xmlns:cx4="http://schemas.microsoft.com/office/drawing/2016/5/10/chartex" xmlns:cx5="http://schemas.microsoft.com/office/drawing/2016/5/11/chartex" xmlns:cx6="http://schemas.microsoft.com/office/drawing/2016/5/12/chartex" xmlns:cx7="http://schemas.microsoft.com/office/drawing/2016/5/13/chartex" xmlns:cx8="http://schemas.microsoft.com/office/drawing/2016/5/14/chartex" xmlns:mc="http://schemas.openxmlformats.org/markup-compatibility/2006" xmlns:aink="http://schemas.microsoft.com/office/drawing/2016/ink" xmlns:am3d="http://schemas.microsoft.com/office/drawing/2017/model3d" xmlns:o="urn:schemas-microsoft-com:office:office" xmlns:r="http://schemas.openxmlformats.org/officeDocument/2006/relationships" xmlns:m="http://schemas.openxmlformats.org/officeDocument/2006/math" xmlns:v="urn:schemas-microsoft-com:vml" xmlns:wp14="http://schemas.microsoft.com/office/word/2010/wordprocessingDrawing" xmlns:wp="http://schemas.openxmlformats.org/drawingml/2006/wordprocessingDrawing" xmlns:w10="urn:schemas-microsoft-com:office:word" xmlns:w="http://schemas.openxmlformats.org/wordprocessingml/2006/main" xmlns:w14="http://schemas.microsoft.com/office/word/2010/wordml" xmlns:w15="http://schemas.microsoft.com/office/word/2012/wordml" xmlns:w16cex="http://schemas.microsoft.com/office/word/2018/wordml/cex" xmlns:w16cid="http://schemas.microsoft.com/office/word/2016/wordml/cid" xmlns:w16="http://schemas.microsoft.com/office/word/2018/wordml" xmlns:w16se="http://schemas.microsoft.com/office/word/2015/wordml/symex" xmlns:wpg="http://schemas.microsoft.com/office/word/2010/wordprocessingGroup" xmlns:wpi="http://schemas.microsoft.com/office/word/2010/wordprocessingInk" xmlns:wne="http://schemas.microsoft.com/office/word/2006/wordml" xmlns:wps="http://schemas.microsoft.com/office/word/2010/wordprocessingShape" mc:Ignorable="w14 w15 w16se w16cid w16 w16cex wp14">
-  <w:abstractNum w:abstractNumId="0" w15:restartNumberingAfterBreak="0">
+<w:numbering xmlns:wpc="http://schemas.microsoft.com/office/word/2010/wordprocessingCanvas" xmlns:mc="http://schemas.openxmlformats.org/markup-compatibility/2006" xmlns:o="urn:schemas-microsoft-com:office:office" xmlns:r="http://schemas.openxmlformats.org/officeDocument/2006/relationships" xmlns:m="http://schemas.openxmlformats.org/officeDocument/2006/math" xmlns:v="urn:schemas-microsoft-com:vml" xmlns:wp14="http://schemas.microsoft.com/office/word/2010/wordprocessingDrawing" xmlns:wp="http://schemas.openxmlformats.org/drawingml/2006/wordprocessingDrawing" xmlns:w10="urn:schemas-microsoft-com:office:word" xmlns:w="http://schemas.openxmlformats.org/wordprocessingml/2006/main" xmlns:w14="http://schemas.microsoft.com/office/word/2010/wordml" xmlns:wpg="http://schemas.microsoft.com/office/word/2010/wordprocessingGroup" xmlns:wpi="http://schemas.microsoft.com/office/word/2010/wordprocessingInk" xmlns:wne="http://schemas.microsoft.com/office/word/2006/wordml" xmlns:wps="http://schemas.microsoft.com/office/word/2010/wordprocessingShape" mc:Ignorable="w14 wp14">
+  <w:abstractNum w:abstractNumId="0">
     <w:nsid w:val="006D0D66"/>
     <w:multiLevelType w:val="multilevel"/>
     <w:tmpl w:val="694636C8"/>
@@ -6402,7 +7916,7 @@
       </w:pPr>
     </w:lvl>
   </w:abstractNum>
-  <w:abstractNum w:abstractNumId="1" w15:restartNumberingAfterBreak="0">
+  <w:abstractNum w:abstractNumId="1">
     <w:nsid w:val="03CA1BAB"/>
     <w:multiLevelType w:val="multilevel"/>
     <w:tmpl w:val="33221A82"/>
@@ -6488,7 +8002,7 @@
       </w:pPr>
     </w:lvl>
   </w:abstractNum>
-  <w:abstractNum w:abstractNumId="2" w15:restartNumberingAfterBreak="0">
+  <w:abstractNum w:abstractNumId="2">
     <w:nsid w:val="13EA2048"/>
     <w:multiLevelType w:val="multilevel"/>
     <w:tmpl w:val="38F813FA"/>
@@ -6601,7 +8115,7 @@
       </w:rPr>
     </w:lvl>
   </w:abstractNum>
-  <w:abstractNum w:abstractNumId="3" w15:restartNumberingAfterBreak="0">
+  <w:abstractNum w:abstractNumId="3">
     <w:nsid w:val="25416C85"/>
     <w:multiLevelType w:val="multilevel"/>
     <w:tmpl w:val="E070BEF6"/>
@@ -6714,7 +8228,7 @@
       </w:rPr>
     </w:lvl>
   </w:abstractNum>
-  <w:abstractNum w:abstractNumId="4" w15:restartNumberingAfterBreak="0">
+  <w:abstractNum w:abstractNumId="4">
     <w:nsid w:val="28A752B3"/>
     <w:multiLevelType w:val="multilevel"/>
     <w:tmpl w:val="CE10B6A6"/>
@@ -6827,7 +8341,7 @@
       </w:rPr>
     </w:lvl>
   </w:abstractNum>
-  <w:abstractNum w:abstractNumId="5" w15:restartNumberingAfterBreak="0">
+  <w:abstractNum w:abstractNumId="5">
     <w:nsid w:val="344872B0"/>
     <w:multiLevelType w:val="multilevel"/>
     <w:tmpl w:val="3E943828"/>
@@ -6940,7 +8454,7 @@
       </w:rPr>
     </w:lvl>
   </w:abstractNum>
-  <w:abstractNum w:abstractNumId="6" w15:restartNumberingAfterBreak="0">
+  <w:abstractNum w:abstractNumId="6">
     <w:nsid w:val="388450C3"/>
     <w:multiLevelType w:val="multilevel"/>
     <w:tmpl w:val="FA6ED4F4"/>
@@ -7053,7 +8567,7 @@
       </w:rPr>
     </w:lvl>
   </w:abstractNum>
-  <w:abstractNum w:abstractNumId="7" w15:restartNumberingAfterBreak="0">
+  <w:abstractNum w:abstractNumId="7">
     <w:nsid w:val="60AB53AE"/>
     <w:multiLevelType w:val="multilevel"/>
     <w:tmpl w:val="EC78613C"/>
@@ -7166,7 +8680,7 @@
       </w:rPr>
     </w:lvl>
   </w:abstractNum>
-  <w:abstractNum w:abstractNumId="8" w15:restartNumberingAfterBreak="0">
+  <w:abstractNum w:abstractNumId="8">
     <w:nsid w:val="67C23B66"/>
     <w:multiLevelType w:val="multilevel"/>
     <w:tmpl w:val="1360C89E"/>
@@ -7279,7 +8793,7 @@
       </w:rPr>
     </w:lvl>
   </w:abstractNum>
-  <w:abstractNum w:abstractNumId="9" w15:restartNumberingAfterBreak="0">
+  <w:abstractNum w:abstractNumId="9">
     <w:nsid w:val="6CEB368C"/>
     <w:multiLevelType w:val="multilevel"/>
     <w:tmpl w:val="D17E565A"/>
@@ -7426,7 +8940,7 @@
 </file>
 
 <file path=word/styles.xml><?xml version="1.0" encoding="utf-8"?>
-<w:styles xmlns:mc="http://schemas.openxmlformats.org/markup-compatibility/2006" xmlns:r="http://schemas.openxmlformats.org/officeDocument/2006/relationships" xmlns:w="http://schemas.openxmlformats.org/wordprocessingml/2006/main" xmlns:w14="http://schemas.microsoft.com/office/word/2010/wordml" xmlns:w15="http://schemas.microsoft.com/office/word/2012/wordml" xmlns:w16cex="http://schemas.microsoft.com/office/word/2018/wordml/cex" xmlns:w16cid="http://schemas.microsoft.com/office/word/2016/wordml/cid" xmlns:w16="http://schemas.microsoft.com/office/word/2018/wordml" xmlns:w16se="http://schemas.microsoft.com/office/word/2015/wordml/symex" mc:Ignorable="w14 w15 w16se w16cid w16 w16cex">
+<w:styles xmlns:mc="http://schemas.openxmlformats.org/markup-compatibility/2006" xmlns:r="http://schemas.openxmlformats.org/officeDocument/2006/relationships" xmlns:w="http://schemas.openxmlformats.org/wordprocessingml/2006/main" xmlns:w14="http://schemas.microsoft.com/office/word/2010/wordml" mc:Ignorable="w14">
   <w:docDefaults>
     <w:rPrDefault>
       <w:rPr>
@@ -7438,383 +8952,144 @@
     </w:rPrDefault>
     <w:pPrDefault/>
   </w:docDefaults>
-  <w:latentStyles w:defLockedState="0" w:defUIPriority="99" w:defSemiHidden="0" w:defUnhideWhenUsed="0" w:defQFormat="0" w:count="376">
-    <w:lsdException w:name="Normal" w:uiPriority="0" w:qFormat="1"/>
-    <w:lsdException w:name="heading 1" w:uiPriority="9" w:qFormat="1"/>
-    <w:lsdException w:name="heading 2" w:semiHidden="1" w:uiPriority="9" w:unhideWhenUsed="1" w:qFormat="1"/>
-    <w:lsdException w:name="heading 3" w:semiHidden="1" w:uiPriority="9" w:unhideWhenUsed="1" w:qFormat="1"/>
-    <w:lsdException w:name="heading 4" w:semiHidden="1" w:uiPriority="9" w:unhideWhenUsed="1" w:qFormat="1"/>
-    <w:lsdException w:name="heading 5" w:semiHidden="1" w:uiPriority="9" w:unhideWhenUsed="1" w:qFormat="1"/>
-    <w:lsdException w:name="heading 6" w:semiHidden="1" w:uiPriority="9" w:unhideWhenUsed="1" w:qFormat="1"/>
-    <w:lsdException w:name="heading 7" w:semiHidden="1" w:uiPriority="9" w:unhideWhenUsed="1" w:qFormat="1"/>
-    <w:lsdException w:name="heading 8" w:semiHidden="1" w:uiPriority="9" w:unhideWhenUsed="1" w:qFormat="1"/>
-    <w:lsdException w:name="heading 9" w:semiHidden="1" w:uiPriority="9" w:unhideWhenUsed="1" w:qFormat="1"/>
-    <w:lsdException w:name="index 1" w:semiHidden="1" w:unhideWhenUsed="1"/>
-    <w:lsdException w:name="index 2" w:semiHidden="1" w:unhideWhenUsed="1"/>
-    <w:lsdException w:name="index 3" w:semiHidden="1" w:unhideWhenUsed="1"/>
-    <w:lsdException w:name="index 4" w:semiHidden="1" w:unhideWhenUsed="1"/>
-    <w:lsdException w:name="index 5" w:semiHidden="1" w:unhideWhenUsed="1"/>
-    <w:lsdException w:name="index 6" w:semiHidden="1" w:unhideWhenUsed="1"/>
-    <w:lsdException w:name="index 7" w:semiHidden="1" w:unhideWhenUsed="1"/>
-    <w:lsdException w:name="index 8" w:semiHidden="1" w:unhideWhenUsed="1"/>
-    <w:lsdException w:name="index 9" w:semiHidden="1" w:unhideWhenUsed="1"/>
-    <w:lsdException w:name="toc 1" w:semiHidden="1" w:uiPriority="39" w:unhideWhenUsed="1"/>
-    <w:lsdException w:name="toc 2" w:semiHidden="1" w:uiPriority="39" w:unhideWhenUsed="1"/>
-    <w:lsdException w:name="toc 3" w:semiHidden="1" w:uiPriority="39" w:unhideWhenUsed="1"/>
-    <w:lsdException w:name="toc 4" w:semiHidden="1" w:uiPriority="39" w:unhideWhenUsed="1"/>
-    <w:lsdException w:name="toc 5" w:semiHidden="1" w:uiPriority="39" w:unhideWhenUsed="1"/>
-    <w:lsdException w:name="toc 6" w:semiHidden="1" w:uiPriority="39" w:unhideWhenUsed="1"/>
-    <w:lsdException w:name="toc 7" w:semiHidden="1" w:uiPriority="39" w:unhideWhenUsed="1"/>
-    <w:lsdException w:name="toc 8" w:semiHidden="1" w:uiPriority="39" w:unhideWhenUsed="1"/>
-    <w:lsdException w:name="toc 9" w:semiHidden="1" w:uiPriority="39" w:unhideWhenUsed="1"/>
-    <w:lsdException w:name="Normal Indent" w:semiHidden="1" w:unhideWhenUsed="1"/>
-    <w:lsdException w:name="footnote text" w:semiHidden="1" w:unhideWhenUsed="1"/>
-    <w:lsdException w:name="annotation text" w:semiHidden="1" w:unhideWhenUsed="1"/>
-    <w:lsdException w:name="header" w:semiHidden="1" w:unhideWhenUsed="1"/>
-    <w:lsdException w:name="footer" w:semiHidden="1" w:unhideWhenUsed="1"/>
-    <w:lsdException w:name="index heading" w:semiHidden="1" w:unhideWhenUsed="1"/>
-    <w:lsdException w:name="caption" w:semiHidden="1" w:uiPriority="35" w:unhideWhenUsed="1" w:qFormat="1"/>
-    <w:lsdException w:name="table of figures" w:semiHidden="1" w:unhideWhenUsed="1"/>
-    <w:lsdException w:name="envelope address" w:semiHidden="1" w:unhideWhenUsed="1"/>
-    <w:lsdException w:name="envelope return" w:semiHidden="1" w:unhideWhenUsed="1"/>
-    <w:lsdException w:name="footnote reference" w:semiHidden="1" w:unhideWhenUsed="1"/>
-    <w:lsdException w:name="annotation reference" w:semiHidden="1" w:unhideWhenUsed="1"/>
-    <w:lsdException w:name="line number" w:semiHidden="1" w:unhideWhenUsed="1"/>
-    <w:lsdException w:name="page number" w:semiHidden="1" w:unhideWhenUsed="1"/>
-    <w:lsdException w:name="endnote reference" w:semiHidden="1" w:unhideWhenUsed="1"/>
-    <w:lsdException w:name="endnote text" w:semiHidden="1" w:unhideWhenUsed="1"/>
-    <w:lsdException w:name="table of authorities" w:semiHidden="1" w:unhideWhenUsed="1"/>
-    <w:lsdException w:name="macro" w:semiHidden="1" w:unhideWhenUsed="1"/>
-    <w:lsdException w:name="toa heading" w:semiHidden="1" w:unhideWhenUsed="1"/>
-    <w:lsdException w:name="List" w:semiHidden="1" w:unhideWhenUsed="1"/>
-    <w:lsdException w:name="List Bullet" w:semiHidden="1" w:unhideWhenUsed="1"/>
-    <w:lsdException w:name="List Number" w:semiHidden="1" w:unhideWhenUsed="1"/>
-    <w:lsdException w:name="List 2" w:semiHidden="1" w:unhideWhenUsed="1"/>
-    <w:lsdException w:name="List 3" w:semiHidden="1" w:unhideWhenUsed="1"/>
-    <w:lsdException w:name="List 4" w:semiHidden="1" w:unhideWhenUsed="1"/>
-    <w:lsdException w:name="List 5" w:semiHidden="1" w:unhideWhenUsed="1"/>
-    <w:lsdException w:name="List Bullet 2" w:semiHidden="1" w:unhideWhenUsed="1"/>
-    <w:lsdException w:name="List Bullet 3" w:semiHidden="1" w:unhideWhenUsed="1"/>
-    <w:lsdException w:name="List Bullet 4" w:semiHidden="1" w:unhideWhenUsed="1"/>
-    <w:lsdException w:name="List Bullet 5" w:semiHidden="1" w:unhideWhenUsed="1"/>
-    <w:lsdException w:name="List Number 2" w:semiHidden="1" w:unhideWhenUsed="1"/>
-    <w:lsdException w:name="List Number 3" w:semiHidden="1" w:unhideWhenUsed="1"/>
-    <w:lsdException w:name="List Number 4" w:semiHidden="1" w:unhideWhenUsed="1"/>
-    <w:lsdException w:name="List Number 5" w:semiHidden="1" w:unhideWhenUsed="1"/>
-    <w:lsdException w:name="Title" w:uiPriority="10"/>
-    <w:lsdException w:name="Closing" w:semiHidden="1" w:unhideWhenUsed="1"/>
-    <w:lsdException w:name="Signature" w:semiHidden="1" w:unhideWhenUsed="1"/>
-    <w:lsdException w:name="Default Paragraph Font" w:semiHidden="1" w:uiPriority="1" w:unhideWhenUsed="1"/>
-    <w:lsdException w:name="Body Text" w:semiHidden="1" w:unhideWhenUsed="1"/>
-    <w:lsdException w:name="Body Text Indent" w:semiHidden="1" w:unhideWhenUsed="1"/>
-    <w:lsdException w:name="List Continue" w:semiHidden="1" w:unhideWhenUsed="1"/>
-    <w:lsdException w:name="List Continue 2" w:semiHidden="1" w:unhideWhenUsed="1"/>
-    <w:lsdException w:name="List Continue 3" w:semiHidden="1" w:unhideWhenUsed="1"/>
-    <w:lsdException w:name="List Continue 4" w:semiHidden="1" w:unhideWhenUsed="1"/>
-    <w:lsdException w:name="List Continue 5" w:semiHidden="1" w:unhideWhenUsed="1"/>
-    <w:lsdException w:name="Message Header" w:semiHidden="1" w:unhideWhenUsed="1"/>
-    <w:lsdException w:name="Subtitle" w:uiPriority="11"/>
-    <w:lsdException w:name="Salutation" w:semiHidden="1" w:unhideWhenUsed="1"/>
-    <w:lsdException w:name="Date" w:semiHidden="1" w:unhideWhenUsed="1"/>
-    <w:lsdException w:name="Body Text First Indent" w:semiHidden="1" w:unhideWhenUsed="1"/>
-    <w:lsdException w:name="Body Text First Indent 2" w:semiHidden="1" w:unhideWhenUsed="1"/>
-    <w:lsdException w:name="Note Heading" w:semiHidden="1" w:unhideWhenUsed="1"/>
-    <w:lsdException w:name="Body Text 2" w:semiHidden="1" w:unhideWhenUsed="1"/>
-    <w:lsdException w:name="Body Text 3" w:semiHidden="1" w:unhideWhenUsed="1"/>
-    <w:lsdException w:name="Body Text Indent 2" w:semiHidden="1" w:unhideWhenUsed="1"/>
-    <w:lsdException w:name="Body Text Indent 3" w:semiHidden="1" w:unhideWhenUsed="1"/>
-    <w:lsdException w:name="Block Text" w:semiHidden="1" w:unhideWhenUsed="1"/>
-    <w:lsdException w:name="Hyperlink" w:semiHidden="1" w:unhideWhenUsed="1"/>
-    <w:lsdException w:name="FollowedHyperlink" w:semiHidden="1" w:unhideWhenUsed="1"/>
-    <w:lsdException w:name="Strong" w:uiPriority="22" w:qFormat="1"/>
-    <w:lsdException w:name="Emphasis" w:uiPriority="20"/>
-    <w:lsdException w:name="Document Map" w:semiHidden="1" w:unhideWhenUsed="1"/>
-    <w:lsdException w:name="Plain Text" w:semiHidden="1" w:unhideWhenUsed="1"/>
-    <w:lsdException w:name="E-mail Signature" w:semiHidden="1" w:unhideWhenUsed="1"/>
-    <w:lsdException w:name="HTML Top of Form" w:semiHidden="1" w:unhideWhenUsed="1"/>
-    <w:lsdException w:name="HTML Bottom of Form" w:semiHidden="1" w:unhideWhenUsed="1"/>
-    <w:lsdException w:name="Normal (Web)" w:semiHidden="1" w:unhideWhenUsed="1"/>
-    <w:lsdException w:name="HTML Acronym" w:semiHidden="1" w:unhideWhenUsed="1"/>
-    <w:lsdException w:name="HTML Address" w:semiHidden="1" w:unhideWhenUsed="1"/>
-    <w:lsdException w:name="HTML Cite" w:semiHidden="1" w:unhideWhenUsed="1"/>
-    <w:lsdException w:name="HTML Code" w:semiHidden="1" w:unhideWhenUsed="1"/>
-    <w:lsdException w:name="HTML Definition" w:semiHidden="1" w:unhideWhenUsed="1"/>
-    <w:lsdException w:name="HTML Keyboard" w:semiHidden="1" w:unhideWhenUsed="1"/>
-    <w:lsdException w:name="HTML Preformatted" w:semiHidden="1" w:unhideWhenUsed="1"/>
-    <w:lsdException w:name="HTML Sample" w:semiHidden="1" w:unhideWhenUsed="1"/>
-    <w:lsdException w:name="HTML Typewriter" w:semiHidden="1" w:unhideWhenUsed="1"/>
-    <w:lsdException w:name="HTML Variable" w:semiHidden="1" w:unhideWhenUsed="1"/>
-    <w:lsdException w:name="Normal Table" w:semiHidden="1" w:unhideWhenUsed="1"/>
-    <w:lsdException w:name="annotation subject" w:semiHidden="1" w:unhideWhenUsed="1"/>
-    <w:lsdException w:name="No List" w:semiHidden="1" w:unhideWhenUsed="1"/>
-    <w:lsdException w:name="Outline List 1" w:semiHidden="1" w:unhideWhenUsed="1"/>
-    <w:lsdException w:name="Outline List 2" w:semiHidden="1" w:unhideWhenUsed="1"/>
-    <w:lsdException w:name="Outline List 3" w:semiHidden="1" w:unhideWhenUsed="1"/>
-    <w:lsdException w:name="Table Simple 1" w:semiHidden="1" w:unhideWhenUsed="1"/>
-    <w:lsdException w:name="Table Simple 2" w:semiHidden="1" w:unhideWhenUsed="1"/>
-    <w:lsdException w:name="Table Simple 3" w:semiHidden="1" w:unhideWhenUsed="1"/>
-    <w:lsdException w:name="Table Classic 1" w:semiHidden="1" w:unhideWhenUsed="1"/>
-    <w:lsdException w:name="Table Classic 2" w:semiHidden="1" w:unhideWhenUsed="1"/>
-    <w:lsdException w:name="Table Classic 3" w:semiHidden="1" w:unhideWhenUsed="1"/>
-    <w:lsdException w:name="Table Classic 4" w:semiHidden="1" w:unhideWhenUsed="1"/>
-    <w:lsdException w:name="Table Colorful 1" w:semiHidden="1" w:unhideWhenUsed="1"/>
-    <w:lsdException w:name="Table Colorful 2" w:semiHidden="1" w:unhideWhenUsed="1"/>
-    <w:lsdException w:name="Table Colorful 3" w:semiHidden="1" w:unhideWhenUsed="1"/>
-    <w:lsdException w:name="Table Columns 1" w:semiHidden="1" w:unhideWhenUsed="1"/>
-    <w:lsdException w:name="Table Columns 2" w:semiHidden="1" w:unhideWhenUsed="1"/>
-    <w:lsdException w:name="Table Columns 3" w:semiHidden="1" w:unhideWhenUsed="1"/>
-    <w:lsdException w:name="Table Columns 4" w:semiHidden="1" w:unhideWhenUsed="1"/>
-    <w:lsdException w:name="Table Columns 5" w:semiHidden="1" w:unhideWhenUsed="1"/>
-    <w:lsdException w:name="Table Grid 1" w:semiHidden="1" w:unhideWhenUsed="1"/>
-    <w:lsdException w:name="Table Grid 2" w:semiHidden="1" w:unhideWhenUsed="1"/>
-    <w:lsdException w:name="Table Grid 3" w:semiHidden="1" w:unhideWhenUsed="1"/>
-    <w:lsdException w:name="Table Grid 4" w:semiHidden="1" w:unhideWhenUsed="1"/>
-    <w:lsdException w:name="Table Grid 5" w:semiHidden="1" w:unhideWhenUsed="1"/>
-    <w:lsdException w:name="Table Grid 6" w:semiHidden="1" w:unhideWhenUsed="1"/>
-    <w:lsdException w:name="Table Grid 7" w:semiHidden="1" w:unhideWhenUsed="1"/>
-    <w:lsdException w:name="Table Grid 8" w:semiHidden="1" w:unhideWhenUsed="1"/>
-    <w:lsdException w:name="Table List 1" w:semiHidden="1" w:unhideWhenUsed="1"/>
-    <w:lsdException w:name="Table List 2" w:semiHidden="1" w:unhideWhenUsed="1"/>
-    <w:lsdException w:name="Table List 3" w:semiHidden="1" w:unhideWhenUsed="1"/>
-    <w:lsdException w:name="Table List 4" w:semiHidden="1" w:unhideWhenUsed="1"/>
-    <w:lsdException w:name="Table List 5" w:semiHidden="1" w:unhideWhenUsed="1"/>
-    <w:lsdException w:name="Table List 6" w:semiHidden="1" w:unhideWhenUsed="1"/>
-    <w:lsdException w:name="Table List 7" w:semiHidden="1" w:unhideWhenUsed="1"/>
-    <w:lsdException w:name="Table List 8" w:semiHidden="1" w:unhideWhenUsed="1"/>
-    <w:lsdException w:name="Table 3D effects 1" w:semiHidden="1" w:unhideWhenUsed="1"/>
-    <w:lsdException w:name="Table 3D effects 2" w:semiHidden="1" w:unhideWhenUsed="1"/>
-    <w:lsdException w:name="Table 3D effects 3" w:semiHidden="1" w:unhideWhenUsed="1"/>
-    <w:lsdException w:name="Table Contemporary" w:semiHidden="1" w:unhideWhenUsed="1"/>
-    <w:lsdException w:name="Table Elegant" w:semiHidden="1" w:unhideWhenUsed="1"/>
-    <w:lsdException w:name="Table Professional" w:semiHidden="1" w:unhideWhenUsed="1"/>
-    <w:lsdException w:name="Table Subtle 1" w:semiHidden="1" w:unhideWhenUsed="1"/>
-    <w:lsdException w:name="Table Subtle 2" w:semiHidden="1" w:unhideWhenUsed="1"/>
-    <w:lsdException w:name="Table Web 1" w:semiHidden="1" w:unhideWhenUsed="1"/>
-    <w:lsdException w:name="Table Web 2" w:semiHidden="1" w:unhideWhenUsed="1"/>
-    <w:lsdException w:name="Table Web 3" w:semiHidden="1" w:unhideWhenUsed="1"/>
-    <w:lsdException w:name="Balloon Text" w:semiHidden="1" w:unhideWhenUsed="1"/>
-    <w:lsdException w:name="Table Grid" w:uiPriority="59"/>
-    <w:lsdException w:name="Table Theme" w:semiHidden="1" w:unhideWhenUsed="1"/>
-    <w:lsdException w:name="Placeholder Text" w:semiHidden="1"/>
-    <w:lsdException w:name="No Spacing" w:uiPriority="1"/>
-    <w:lsdException w:name="Light Shading" w:uiPriority="60"/>
-    <w:lsdException w:name="Light List" w:uiPriority="61"/>
-    <w:lsdException w:name="Light Grid" w:uiPriority="62"/>
-    <w:lsdException w:name="Medium Shading 1" w:uiPriority="63"/>
-    <w:lsdException w:name="Medium Shading 2" w:uiPriority="64"/>
-    <w:lsdException w:name="Medium List 1" w:uiPriority="65"/>
-    <w:lsdException w:name="Medium List 2" w:uiPriority="66"/>
-    <w:lsdException w:name="Medium Grid 1" w:uiPriority="67"/>
-    <w:lsdException w:name="Medium Grid 2" w:uiPriority="68"/>
-    <w:lsdException w:name="Medium Grid 3" w:uiPriority="69"/>
-    <w:lsdException w:name="Dark List" w:uiPriority="70"/>
-    <w:lsdException w:name="Colorful Shading" w:uiPriority="71"/>
-    <w:lsdException w:name="Colorful List" w:uiPriority="72"/>
-    <w:lsdException w:name="Colorful Grid" w:uiPriority="73"/>
-    <w:lsdException w:name="Light Shading Accent 1" w:uiPriority="60"/>
-    <w:lsdException w:name="Light List Accent 1" w:uiPriority="61"/>
-    <w:lsdException w:name="Light Grid Accent 1" w:uiPriority="62"/>
-    <w:lsdException w:name="Medium Shading 1 Accent 1" w:uiPriority="63"/>
-    <w:lsdException w:name="Medium Shading 2 Accent 1" w:uiPriority="64"/>
-    <w:lsdException w:name="Medium List 1 Accent 1" w:uiPriority="65"/>
-    <w:lsdException w:name="Revision" w:semiHidden="1"/>
-    <w:lsdException w:name="List Paragraph" w:uiPriority="34" w:qFormat="1"/>
-    <w:lsdException w:name="Quote" w:uiPriority="29"/>
-    <w:lsdException w:name="Intense Quote" w:uiPriority="30"/>
-    <w:lsdException w:name="Medium List 2 Accent 1" w:uiPriority="66"/>
-    <w:lsdException w:name="Medium Grid 1 Accent 1" w:uiPriority="67"/>
-    <w:lsdException w:name="Medium Grid 2 Accent 1" w:uiPriority="68"/>
-    <w:lsdException w:name="Medium Grid 3 Accent 1" w:uiPriority="69"/>
-    <w:lsdException w:name="Dark List Accent 1" w:uiPriority="70"/>
-    <w:lsdException w:name="Colorful Shading Accent 1" w:uiPriority="71"/>
-    <w:lsdException w:name="Colorful List Accent 1" w:uiPriority="72"/>
-    <w:lsdException w:name="Colorful Grid Accent 1" w:uiPriority="73"/>
-    <w:lsdException w:name="Light Shading Accent 2" w:uiPriority="60"/>
-    <w:lsdException w:name="Light List Accent 2" w:uiPriority="61"/>
-    <w:lsdException w:name="Light Grid Accent 2" w:uiPriority="62"/>
-    <w:lsdException w:name="Medium Shading 1 Accent 2" w:uiPriority="63"/>
-    <w:lsdException w:name="Medium Shading 2 Accent 2" w:uiPriority="64"/>
-    <w:lsdException w:name="Medium List 1 Accent 2" w:uiPriority="65"/>
-    <w:lsdException w:name="Medium List 2 Accent 2" w:uiPriority="66"/>
-    <w:lsdException w:name="Medium Grid 1 Accent 2" w:uiPriority="67"/>
-    <w:lsdException w:name="Medium Grid 2 Accent 2" w:uiPriority="68"/>
-    <w:lsdException w:name="Medium Grid 3 Accent 2" w:uiPriority="69"/>
-    <w:lsdException w:name="Dark List Accent 2" w:uiPriority="70"/>
-    <w:lsdException w:name="Colorful Shading Accent 2" w:uiPriority="71"/>
-    <w:lsdException w:name="Colorful List Accent 2" w:uiPriority="72"/>
-    <w:lsdException w:name="Colorful Grid Accent 2" w:uiPriority="73"/>
-    <w:lsdException w:name="Light Shading Accent 3" w:uiPriority="60"/>
-    <w:lsdException w:name="Light List Accent 3" w:uiPriority="61"/>
-    <w:lsdException w:name="Light Grid Accent 3" w:uiPriority="62"/>
-    <w:lsdException w:name="Medium Shading 1 Accent 3" w:uiPriority="63"/>
-    <w:lsdException w:name="Medium Shading 2 Accent 3" w:uiPriority="64"/>
-    <w:lsdException w:name="Medium List 1 Accent 3" w:uiPriority="65"/>
-    <w:lsdException w:name="Medium List 2 Accent 3" w:uiPriority="66"/>
-    <w:lsdException w:name="Medium Grid 1 Accent 3" w:uiPriority="67"/>
-    <w:lsdException w:name="Medium Grid 2 Accent 3" w:uiPriority="68"/>
-    <w:lsdException w:name="Medium Grid 3 Accent 3" w:uiPriority="69"/>
-    <w:lsdException w:name="Dark List Accent 3" w:uiPriority="70"/>
-    <w:lsdException w:name="Colorful Shading Accent 3" w:uiPriority="71"/>
-    <w:lsdException w:name="Colorful List Accent 3" w:uiPriority="72"/>
-    <w:lsdException w:name="Colorful Grid Accent 3" w:uiPriority="73"/>
-    <w:lsdException w:name="Light Shading Accent 4" w:uiPriority="60"/>
-    <w:lsdException w:name="Light List Accent 4" w:uiPriority="61"/>
-    <w:lsdException w:name="Light Grid Accent 4" w:uiPriority="62"/>
-    <w:lsdException w:name="Medium Shading 1 Accent 4" w:uiPriority="63"/>
-    <w:lsdException w:name="Medium Shading 2 Accent 4" w:uiPriority="64"/>
-    <w:lsdException w:name="Medium List 1 Accent 4" w:uiPriority="65"/>
-    <w:lsdException w:name="Medium List 2 Accent 4" w:uiPriority="66"/>
-    <w:lsdException w:name="Medium Grid 1 Accent 4" w:uiPriority="67"/>
-    <w:lsdException w:name="Medium Grid 2 Accent 4" w:uiPriority="68"/>
-    <w:lsdException w:name="Medium Grid 3 Accent 4" w:uiPriority="69"/>
-    <w:lsdException w:name="Dark List Accent 4" w:uiPriority="70"/>
-    <w:lsdException w:name="Colorful Shading Accent 4" w:uiPriority="71"/>
-    <w:lsdException w:name="Colorful List Accent 4" w:uiPriority="72"/>
-    <w:lsdException w:name="Colorful Grid Accent 4" w:uiPriority="73"/>
-    <w:lsdException w:name="Light Shading Accent 5" w:uiPriority="60"/>
-    <w:lsdException w:name="Light List Accent 5" w:uiPriority="61"/>
-    <w:lsdException w:name="Light Grid Accent 5" w:uiPriority="62"/>
-    <w:lsdException w:name="Medium Shading 1 Accent 5" w:uiPriority="63"/>
-    <w:lsdException w:name="Medium Shading 2 Accent 5" w:uiPriority="64"/>
-    <w:lsdException w:name="Medium List 1 Accent 5" w:uiPriority="65"/>
-    <w:lsdException w:name="Medium List 2 Accent 5" w:uiPriority="66"/>
-    <w:lsdException w:name="Medium Grid 1 Accent 5" w:uiPriority="67"/>
-    <w:lsdException w:name="Medium Grid 2 Accent 5" w:uiPriority="68"/>
-    <w:lsdException w:name="Medium Grid 3 Accent 5" w:uiPriority="69"/>
-    <w:lsdException w:name="Dark List Accent 5" w:uiPriority="70"/>
-    <w:lsdException w:name="Colorful Shading Accent 5" w:uiPriority="71"/>
-    <w:lsdException w:name="Colorful List Accent 5" w:uiPriority="72"/>
-    <w:lsdException w:name="Colorful Grid Accent 5" w:uiPriority="73"/>
-    <w:lsdException w:name="Light Shading Accent 6" w:uiPriority="60"/>
-    <w:lsdException w:name="Light List Accent 6" w:uiPriority="61"/>
-    <w:lsdException w:name="Light Grid Accent 6" w:uiPriority="62"/>
-    <w:lsdException w:name="Medium Shading 1 Accent 6" w:uiPriority="63"/>
-    <w:lsdException w:name="Medium Shading 2 Accent 6" w:uiPriority="64"/>
-    <w:lsdException w:name="Medium List 1 Accent 6" w:uiPriority="65"/>
-    <w:lsdException w:name="Medium List 2 Accent 6" w:uiPriority="66"/>
-    <w:lsdException w:name="Medium Grid 1 Accent 6" w:uiPriority="67"/>
-    <w:lsdException w:name="Medium Grid 2 Accent 6" w:uiPriority="68"/>
-    <w:lsdException w:name="Medium Grid 3 Accent 6" w:uiPriority="69"/>
-    <w:lsdException w:name="Dark List Accent 6" w:uiPriority="70"/>
-    <w:lsdException w:name="Colorful Shading Accent 6" w:uiPriority="71"/>
-    <w:lsdException w:name="Colorful List Accent 6" w:uiPriority="72"/>
-    <w:lsdException w:name="Colorful Grid Accent 6" w:uiPriority="73"/>
-    <w:lsdException w:name="Subtle Emphasis" w:uiPriority="19"/>
-    <w:lsdException w:name="Intense Emphasis" w:uiPriority="21"/>
-    <w:lsdException w:name="Subtle Reference" w:uiPriority="31"/>
-    <w:lsdException w:name="Intense Reference" w:uiPriority="32"/>
-    <w:lsdException w:name="Book Title" w:uiPriority="33"/>
-    <w:lsdException w:name="Bibliography" w:semiHidden="1" w:uiPriority="37" w:unhideWhenUsed="1"/>
-    <w:lsdException w:name="TOC Heading" w:semiHidden="1" w:uiPriority="39" w:unhideWhenUsed="1" w:qFormat="1"/>
-    <w:lsdException w:name="Plain Table 1" w:uiPriority="41"/>
-    <w:lsdException w:name="Plain Table 2" w:uiPriority="42"/>
-    <w:lsdException w:name="Plain Table 3" w:uiPriority="43"/>
-    <w:lsdException w:name="Plain Table 4" w:uiPriority="44"/>
-    <w:lsdException w:name="Plain Table 5" w:uiPriority="45"/>
-    <w:lsdException w:name="Grid Table Light" w:uiPriority="40"/>
-    <w:lsdException w:name="Grid Table 1 Light" w:uiPriority="46"/>
-    <w:lsdException w:name="Grid Table 2" w:uiPriority="47"/>
-    <w:lsdException w:name="Grid Table 3" w:uiPriority="48"/>
-    <w:lsdException w:name="Grid Table 4" w:uiPriority="49"/>
-    <w:lsdException w:name="Grid Table 5 Dark" w:uiPriority="50"/>
-    <w:lsdException w:name="Grid Table 6 Colorful" w:uiPriority="51"/>
-    <w:lsdException w:name="Grid Table 7 Colorful" w:uiPriority="52"/>
-    <w:lsdException w:name="Grid Table 1 Light Accent 1" w:uiPriority="46"/>
-    <w:lsdException w:name="Grid Table 2 Accent 1" w:uiPriority="47"/>
-    <w:lsdException w:name="Grid Table 3 Accent 1" w:uiPriority="48"/>
-    <w:lsdException w:name="Grid Table 4 Accent 1" w:uiPriority="49"/>
-    <w:lsdException w:name="Grid Table 5 Dark Accent 1" w:uiPriority="50"/>
-    <w:lsdException w:name="Grid Table 6 Colorful Accent 1" w:uiPriority="51"/>
-    <w:lsdException w:name="Grid Table 7 Colorful Accent 1" w:uiPriority="52"/>
-    <w:lsdException w:name="Grid Table 1 Light Accent 2" w:uiPriority="46"/>
-    <w:lsdException w:name="Grid Table 2 Accent 2" w:uiPriority="47"/>
-    <w:lsdException w:name="Grid Table 3 Accent 2" w:uiPriority="48"/>
-    <w:lsdException w:name="Grid Table 4 Accent 2" w:uiPriority="49"/>
-    <w:lsdException w:name="Grid Table 5 Dark Accent 2" w:uiPriority="50"/>
-    <w:lsdException w:name="Grid Table 6 Colorful Accent 2" w:uiPriority="51"/>
-    <w:lsdException w:name="Grid Table 7 Colorful Accent 2" w:uiPriority="52"/>
-    <w:lsdException w:name="Grid Table 1 Light Accent 3" w:uiPriority="46"/>
-    <w:lsdException w:name="Grid Table 2 Accent 3" w:uiPriority="47"/>
-    <w:lsdException w:name="Grid Table 3 Accent 3" w:uiPriority="48"/>
-    <w:lsdException w:name="Grid Table 4 Accent 3" w:uiPriority="49"/>
-    <w:lsdException w:name="Grid Table 5 Dark Accent 3" w:uiPriority="50"/>
-    <w:lsdException w:name="Grid Table 6 Colorful Accent 3" w:uiPriority="51"/>
-    <w:lsdException w:name="Grid Table 7 Colorful Accent 3" w:uiPriority="52"/>
-    <w:lsdException w:name="Grid Table 1 Light Accent 4" w:uiPriority="46"/>
-    <w:lsdException w:name="Grid Table 2 Accent 4" w:uiPriority="47"/>
-    <w:lsdException w:name="Grid Table 3 Accent 4" w:uiPriority="48"/>
-    <w:lsdException w:name="Grid Table 4 Accent 4" w:uiPriority="49"/>
-    <w:lsdException w:name="Grid Table 5 Dark Accent 4" w:uiPriority="50"/>
-    <w:lsdException w:name="Grid Table 6 Colorful Accent 4" w:uiPriority="51"/>
-    <w:lsdException w:name="Grid Table 7 Colorful Accent 4" w:uiPriority="52"/>
-    <w:lsdException w:name="Grid Table 1 Light Accent 5" w:uiPriority="46"/>
-    <w:lsdException w:name="Grid Table 2 Accent 5" w:uiPriority="47"/>
-    <w:lsdException w:name="Grid Table 3 Accent 5" w:uiPriority="48"/>
-    <w:lsdException w:name="Grid Table 4 Accent 5" w:uiPriority="49"/>
-    <w:lsdException w:name="Grid Table 5 Dark Accent 5" w:uiPriority="50"/>
-    <w:lsdException w:name="Grid Table 6 Colorful Accent 5" w:uiPriority="51"/>
-    <w:lsdException w:name="Grid Table 7 Colorful Accent 5" w:uiPriority="52"/>
-    <w:lsdException w:name="Grid Table 1 Light Accent 6" w:uiPriority="46"/>
-    <w:lsdException w:name="Grid Table 2 Accent 6" w:uiPriority="47"/>
-    <w:lsdException w:name="Grid Table 3 Accent 6" w:uiPriority="48"/>
-    <w:lsdException w:name="Grid Table 4 Accent 6" w:uiPriority="49"/>
-    <w:lsdException w:name="Grid Table 5 Dark Accent 6" w:uiPriority="50"/>
-    <w:lsdException w:name="Grid Table 6 Colorful Accent 6" w:uiPriority="51"/>
-    <w:lsdException w:name="Grid Table 7 Colorful Accent 6" w:uiPriority="52"/>
-    <w:lsdException w:name="List Table 1 Light" w:uiPriority="46"/>
-    <w:lsdException w:name="List Table 2" w:uiPriority="47"/>
-    <w:lsdException w:name="List Table 3" w:uiPriority="48"/>
-    <w:lsdException w:name="List Table 4" w:uiPriority="49"/>
-    <w:lsdException w:name="List Table 5 Dark" w:uiPriority="50"/>
-    <w:lsdException w:name="List Table 6 Colorful" w:uiPriority="51"/>
-    <w:lsdException w:name="List Table 7 Colorful" w:uiPriority="52"/>
-    <w:lsdException w:name="List Table 1 Light Accent 1" w:uiPriority="46"/>
-    <w:lsdException w:name="List Table 2 Accent 1" w:uiPriority="47"/>
-    <w:lsdException w:name="List Table 3 Accent 1" w:uiPriority="48"/>
-    <w:lsdException w:name="List Table 4 Accent 1" w:uiPriority="49"/>
-    <w:lsdException w:name="List Table 5 Dark Accent 1" w:uiPriority="50"/>
-    <w:lsdException w:name="List Table 6 Colorful Accent 1" w:uiPriority="51"/>
-    <w:lsdException w:name="List Table 7 Colorful Accent 1" w:uiPriority="52"/>
-    <w:lsdException w:name="List Table 1 Light Accent 2" w:uiPriority="46"/>
-    <w:lsdException w:name="List Table 2 Accent 2" w:uiPriority="47"/>
-    <w:lsdException w:name="List Table 3 Accent 2" w:uiPriority="48"/>
-    <w:lsdException w:name="List Table 4 Accent 2" w:uiPriority="49"/>
-    <w:lsdException w:name="List Table 5 Dark Accent 2" w:uiPriority="50"/>
-    <w:lsdException w:name="List Table 6 Colorful Accent 2" w:uiPriority="51"/>
-    <w:lsdException w:name="List Table 7 Colorful Accent 2" w:uiPriority="52"/>
-    <w:lsdException w:name="List Table 1 Light Accent 3" w:uiPriority="46"/>
-    <w:lsdException w:name="List Table 2 Accent 3" w:uiPriority="47"/>
-    <w:lsdException w:name="List Table 3 Accent 3" w:uiPriority="48"/>
-    <w:lsdException w:name="List Table 4 Accent 3" w:uiPriority="49"/>
-    <w:lsdException w:name="List Table 5 Dark Accent 3" w:uiPriority="50"/>
-    <w:lsdException w:name="List Table 6 Colorful Accent 3" w:uiPriority="51"/>
-    <w:lsdException w:name="List Table 7 Colorful Accent 3" w:uiPriority="52"/>
-    <w:lsdException w:name="List Table 1 Light Accent 4" w:uiPriority="46"/>
-    <w:lsdException w:name="List Table 2 Accent 4" w:uiPriority="47"/>
-    <w:lsdException w:name="List Table 3 Accent 4" w:uiPriority="48"/>
-    <w:lsdException w:name="List Table 4 Accent 4" w:uiPriority="49"/>
-    <w:lsdException w:name="List Table 5 Dark Accent 4" w:uiPriority="50"/>
-    <w:lsdException w:name="List Table 6 Colorful Accent 4" w:uiPriority="51"/>
-    <w:lsdException w:name="List Table 7 Colorful Accent 4" w:uiPriority="52"/>
-    <w:lsdException w:name="List Table 1 Light Accent 5" w:uiPriority="46"/>
-    <w:lsdException w:name="List Table 2 Accent 5" w:uiPriority="47"/>
-    <w:lsdException w:name="List Table 3 Accent 5" w:uiPriority="48"/>
-    <w:lsdException w:name="List Table 4 Accent 5" w:uiPriority="49"/>
-    <w:lsdException w:name="List Table 5 Dark Accent 5" w:uiPriority="50"/>
-    <w:lsdException w:name="List Table 6 Colorful Accent 5" w:uiPriority="51"/>
-    <w:lsdException w:name="List Table 7 Colorful Accent 5" w:uiPriority="52"/>
-    <w:lsdException w:name="List Table 1 Light Accent 6" w:uiPriority="46"/>
-    <w:lsdException w:name="List Table 2 Accent 6" w:uiPriority="47"/>
-    <w:lsdException w:name="List Table 3 Accent 6" w:uiPriority="48"/>
-    <w:lsdException w:name="List Table 4 Accent 6" w:uiPriority="49"/>
-    <w:lsdException w:name="List Table 5 Dark Accent 6" w:uiPriority="50"/>
-    <w:lsdException w:name="List Table 6 Colorful Accent 6" w:uiPriority="51"/>
-    <w:lsdException w:name="List Table 7 Colorful Accent 6" w:uiPriority="52"/>
-    <w:lsdException w:name="Mention" w:semiHidden="1" w:unhideWhenUsed="1"/>
-    <w:lsdException w:name="Smart Hyperlink" w:semiHidden="1" w:unhideWhenUsed="1"/>
-    <w:lsdException w:name="Hashtag" w:semiHidden="1" w:unhideWhenUsed="1"/>
-    <w:lsdException w:name="Unresolved Mention" w:semiHidden="1" w:unhideWhenUsed="1"/>
-    <w:lsdException w:name="Smart Link" w:semiHidden="1" w:unhideWhenUsed="1"/>
+  <w:latentStyles w:defLockedState="0" w:defUIPriority="99" w:defSemiHidden="1" w:defUnhideWhenUsed="1" w:defQFormat="0" w:count="267">
+    <w:lsdException w:name="Normal" w:semiHidden="0" w:uiPriority="0" w:unhideWhenUsed="0" w:qFormat="1"/>
+    <w:lsdException w:name="heading 1" w:semiHidden="0" w:uiPriority="9" w:unhideWhenUsed="0" w:qFormat="1"/>
+    <w:lsdException w:name="heading 2" w:uiPriority="9" w:qFormat="1"/>
+    <w:lsdException w:name="heading 3" w:uiPriority="9" w:qFormat="1"/>
+    <w:lsdException w:name="heading 4" w:uiPriority="9" w:qFormat="1"/>
+    <w:lsdException w:name="heading 5" w:uiPriority="9" w:qFormat="1"/>
+    <w:lsdException w:name="heading 6" w:uiPriority="9" w:qFormat="1"/>
+    <w:lsdException w:name="heading 7" w:uiPriority="9" w:qFormat="1"/>
+    <w:lsdException w:name="heading 8" w:uiPriority="9" w:qFormat="1"/>
+    <w:lsdException w:name="heading 9" w:uiPriority="9" w:qFormat="1"/>
+    <w:lsdException w:name="toc 1" w:uiPriority="39"/>
+    <w:lsdException w:name="toc 2" w:uiPriority="39"/>
+    <w:lsdException w:name="toc 3" w:uiPriority="39"/>
+    <w:lsdException w:name="toc 4" w:uiPriority="39"/>
+    <w:lsdException w:name="toc 5" w:uiPriority="39"/>
+    <w:lsdException w:name="toc 6" w:uiPriority="39"/>
+    <w:lsdException w:name="toc 7" w:uiPriority="39"/>
+    <w:lsdException w:name="toc 8" w:uiPriority="39"/>
+    <w:lsdException w:name="toc 9" w:uiPriority="39"/>
+    <w:lsdException w:name="caption" w:uiPriority="35" w:qFormat="1"/>
+    <w:lsdException w:name="Title" w:semiHidden="0" w:uiPriority="10" w:unhideWhenUsed="0"/>
+    <w:lsdException w:name="Default Paragraph Font" w:uiPriority="1"/>
+    <w:lsdException w:name="Subtitle" w:semiHidden="0" w:uiPriority="11" w:unhideWhenUsed="0"/>
+    <w:lsdException w:name="Strong" w:semiHidden="0" w:uiPriority="22" w:unhideWhenUsed="0" w:qFormat="1"/>
+    <w:lsdException w:name="Emphasis" w:semiHidden="0" w:uiPriority="20" w:unhideWhenUsed="0"/>
+    <w:lsdException w:name="Table Grid" w:semiHidden="0" w:uiPriority="59" w:unhideWhenUsed="0"/>
+    <w:lsdException w:name="Placeholder Text" w:unhideWhenUsed="0"/>
+    <w:lsdException w:name="No Spacing" w:semiHidden="0" w:uiPriority="1" w:unhideWhenUsed="0"/>
+    <w:lsdException w:name="Light Shading" w:semiHidden="0" w:uiPriority="60" w:unhideWhenUsed="0"/>
+    <w:lsdException w:name="Light List" w:semiHidden="0" w:uiPriority="61" w:unhideWhenUsed="0"/>
+    <w:lsdException w:name="Light Grid" w:semiHidden="0" w:uiPriority="62" w:unhideWhenUsed="0"/>
+    <w:lsdException w:name="Medium Shading 1" w:semiHidden="0" w:uiPriority="63" w:unhideWhenUsed="0"/>
+    <w:lsdException w:name="Medium Shading 2" w:semiHidden="0" w:uiPriority="64" w:unhideWhenUsed="0"/>
+    <w:lsdException w:name="Medium List 1" w:semiHidden="0" w:uiPriority="65" w:unhideWhenUsed="0"/>
+    <w:lsdException w:name="Medium List 2" w:semiHidden="0" w:uiPriority="66" w:unhideWhenUsed="0"/>
+    <w:lsdException w:name="Medium Grid 1" w:semiHidden="0" w:uiPriority="67" w:unhideWhenUsed="0"/>
+    <w:lsdException w:name="Medium Grid 2" w:semiHidden="0" w:uiPriority="68" w:unhideWhenUsed="0"/>
+    <w:lsdException w:name="Medium Grid 3" w:semiHidden="0" w:uiPriority="69" w:unhideWhenUsed="0"/>
+    <w:lsdException w:name="Dark List" w:semiHidden="0" w:uiPriority="70" w:unhideWhenUsed="0"/>
+    <w:lsdException w:name="Colorful Shading" w:semiHidden="0" w:uiPriority="71" w:unhideWhenUsed="0"/>
+    <w:lsdException w:name="Colorful List" w:semiHidden="0" w:uiPriority="72" w:unhideWhenUsed="0"/>
+    <w:lsdException w:name="Colorful Grid" w:semiHidden="0" w:uiPriority="73" w:unhideWhenUsed="0"/>
+    <w:lsdException w:name="Light Shading Accent 1" w:semiHidden="0" w:uiPriority="60" w:unhideWhenUsed="0"/>
+    <w:lsdException w:name="Light List Accent 1" w:semiHidden="0" w:uiPriority="61" w:unhideWhenUsed="0"/>
+    <w:lsdException w:name="Light Grid Accent 1" w:semiHidden="0" w:uiPriority="62" w:unhideWhenUsed="0"/>
+    <w:lsdException w:name="Medium Shading 1 Accent 1" w:semiHidden="0" w:uiPriority="63" w:unhideWhenUsed="0"/>
+    <w:lsdException w:name="Medium Shading 2 Accent 1" w:semiHidden="0" w:uiPriority="64" w:unhideWhenUsed="0"/>
+    <w:lsdException w:name="Medium List 1 Accent 1" w:semiHidden="0" w:uiPriority="65" w:unhideWhenUsed="0"/>
+    <w:lsdException w:name="Revision" w:unhideWhenUsed="0"/>
+    <w:lsdException w:name="List Paragraph" w:semiHidden="0" w:uiPriority="34" w:unhideWhenUsed="0" w:qFormat="1"/>
+    <w:lsdException w:name="Quote" w:semiHidden="0" w:uiPriority="29" w:unhideWhenUsed="0"/>
+    <w:lsdException w:name="Intense Quote" w:semiHidden="0" w:uiPriority="30" w:unhideWhenUsed="0"/>
+    <w:lsdException w:name="Medium List 2 Accent 1" w:semiHidden="0" w:uiPriority="66" w:unhideWhenUsed="0"/>
+    <w:lsdException w:name="Medium Grid 1 Accent 1" w:semiHidden="0" w:uiPriority="67" w:unhideWhenUsed="0"/>
+    <w:lsdException w:name="Medium Grid 2 Accent 1" w:semiHidden="0" w:uiPriority="68" w:unhideWhenUsed="0"/>
+    <w:lsdException w:name="Medium Grid 3 Accent 1" w:semiHidden="0" w:uiPriority="69" w:unhideWhenUsed="0"/>
+    <w:lsdException w:name="Dark List Accent 1" w:semiHidden="0" w:uiPriority="70" w:unhideWhenUsed="0"/>
+    <w:lsdException w:name="Colorful Shading Accent 1" w:semiHidden="0" w:uiPriority="71" w:unhideWhenUsed="0"/>
+    <w:lsdException w:name="Colorful List Accent 1" w:semiHidden="0" w:uiPriority="72" w:unhideWhenUsed="0"/>
+    <w:lsdException w:name="Colorful Grid Accent 1" w:semiHidden="0" w:uiPriority="73" w:unhideWhenUsed="0"/>
+    <w:lsdException w:name="Light Shading Accent 2" w:semiHidden="0" w:uiPriority="60" w:unhideWhenUsed="0"/>
+    <w:lsdException w:name="Light List Accent 2" w:semiHidden="0" w:uiPriority="61" w:unhideWhenUsed="0"/>
+    <w:lsdException w:name="Light Grid Accent 2" w:semiHidden="0" w:uiPriority="62" w:unhideWhenUsed="0"/>
+    <w:lsdException w:name="Medium Shading 1 Accent 2" w:semiHidden="0" w:uiPriority="63" w:unhideWhenUsed="0"/>
+    <w:lsdException w:name="Medium Shading 2 Accent 2" w:semiHidden="0" w:uiPriority="64" w:unhideWhenUsed="0"/>
+    <w:lsdException w:name="Medium List 1 Accent 2" w:semiHidden="0" w:uiPriority="65" w:unhideWhenUsed="0"/>
+    <w:lsdException w:name="Medium List 2 Accent 2" w:semiHidden="0" w:uiPriority="66" w:unhideWhenUsed="0"/>
+    <w:lsdException w:name="Medium Grid 1 Accent 2" w:semiHidden="0" w:uiPriority="67" w:unhideWhenUsed="0"/>
+    <w:lsdException w:name="Medium Grid 2 Accent 2" w:semiHidden="0" w:uiPriority="68" w:unhideWhenUsed="0"/>
+    <w:lsdException w:name="Medium Grid 3 Accent 2" w:semiHidden="0" w:uiPriority="69" w:unhideWhenUsed="0"/>
+    <w:lsdException w:name="Dark List Accent 2" w:semiHidden="0" w:uiPriority="70" w:unhideWhenUsed="0"/>
+    <w:lsdException w:name="Colorful Shading Accent 2" w:semiHidden="0" w:uiPriority="71" w:unhideWhenUsed="0"/>
+    <w:lsdException w:name="Colorful List Accent 2" w:semiHidden="0" w:uiPriority="72" w:unhideWhenUsed="0"/>
+    <w:lsdException w:name="Colorful Grid Accent 2" w:semiHidden="0" w:uiPriority="73" w:unhideWhenUsed="0"/>
+    <w:lsdException w:name="Light Shading Accent 3" w:semiHidden="0" w:uiPriority="60" w:unhideWhenUsed="0"/>
+    <w:lsdException w:name="Light List Accent 3" w:semiHidden="0" w:uiPriority="61" w:unhideWhenUsed="0"/>
+    <w:lsdException w:name="Light Grid Accent 3" w:semiHidden="0" w:uiPriority="62" w:unhideWhenUsed="0"/>
+    <w:lsdException w:name="Medium Shading 1 Accent 3" w:semiHidden="0" w:uiPriority="63" w:unhideWhenUsed="0"/>
+    <w:lsdException w:name="Medium Shading 2 Accent 3" w:semiHidden="0" w:uiPriority="64" w:unhideWhenUsed="0"/>
+    <w:lsdException w:name="Medium List 1 Accent 3" w:semiHidden="0" w:uiPriority="65" w:unhideWhenUsed="0"/>
+    <w:lsdException w:name="Medium List 2 Accent 3" w:semiHidden="0" w:uiPriority="66" w:unhideWhenUsed="0"/>
+    <w:lsdException w:name="Medium Grid 1 Accent 3" w:semiHidden="0" w:uiPriority="67" w:unhideWhenUsed="0"/>
+    <w:lsdException w:name="Medium Grid 2 Accent 3" w:semiHidden="0" w:uiPriority="68" w:unhideWhenUsed="0"/>
+    <w:lsdException w:name="Medium Grid 3 Accent 3" w:semiHidden="0" w:uiPriority="69" w:unhideWhenUsed="0"/>
+    <w:lsdException w:name="Dark List Accent 3" w:semiHidden="0" w:uiPriority="70" w:unhideWhenUsed="0"/>
+    <w:lsdException w:name="Colorful Shading Accent 3" w:semiHidden="0" w:uiPriority="71" w:unhideWhenUsed="0"/>
+    <w:lsdException w:name="Colorful List Accent 3" w:semiHidden="0" w:uiPriority="72" w:unhideWhenUsed="0"/>
+    <w:lsdException w:name="Colorful Grid Accent 3" w:semiHidden="0" w:uiPriority="73" w:unhideWhenUsed="0"/>
+    <w:lsdException w:name="Light Shading Accent 4" w:semiHidden="0" w:uiPriority="60" w:unhideWhenUsed="0"/>
+    <w:lsdException w:name="Light List Accent 4" w:semiHidden="0" w:uiPriority="61" w:unhideWhenUsed="0"/>
+    <w:lsdException w:name="Light Grid Accent 4" w:semiHidden="0" w:uiPriority="62" w:unhideWhenUsed="0"/>
+    <w:lsdException w:name="Medium Shading 1 Accent 4" w:semiHidden="0" w:uiPriority="63" w:unhideWhenUsed="0"/>
+    <w:lsdException w:name="Medium Shading 2 Accent 4" w:semiHidden="0" w:uiPriority="64" w:unhideWhenUsed="0"/>
+    <w:lsdException w:name="Medium List 1 Accent 4" w:semiHidden="0" w:uiPriority="65" w:unhideWhenUsed="0"/>
+    <w:lsdException w:name="Medium List 2 Accent 4" w:semiHidden="0" w:uiPriority="66" w:unhideWhenUsed="0"/>
+    <w:lsdException w:name="Medium Grid 1 Accent 4" w:semiHidden="0" w:uiPriority="67" w:unhideWhenUsed="0"/>
+    <w:lsdException w:name="Medium Grid 2 Accent 4" w:semiHidden="0" w:uiPriority="68" w:unhideWhenUsed="0"/>
+    <w:lsdException w:name="Medium Grid 3 Accent 4" w:semiHidden="0" w:uiPriority="69" w:unhideWhenUsed="0"/>
+    <w:lsdException w:name="Dark List Accent 4" w:semiHidden="0" w:uiPriority="70" w:unhideWhenUsed="0"/>
+    <w:lsdException w:name="Colorful Shading Accent 4" w:semiHidden="0" w:uiPriority="71" w:unhideWhenUsed="0"/>
+    <w:lsdException w:name="Colorful List Accent 4" w:semiHidden="0" w:uiPriority="72" w:unhideWhenUsed="0"/>
+    <w:lsdException w:name="Colorful Grid Accent 4" w:semiHidden="0" w:uiPriority="73" w:unhideWhenUsed="0"/>
+    <w:lsdException w:name="Light Shading Accent 5" w:semiHidden="0" w:uiPriority="60" w:unhideWhenUsed="0"/>
+    <w:lsdException w:name="Light List Accent 5" w:semiHidden="0" w:uiPriority="61" w:unhideWhenUsed="0"/>
+    <w:lsdException w:name="Light Grid Accent 5" w:semiHidden="0" w:uiPriority="62" w:unhideWhenUsed="0"/>
+    <w:lsdException w:name="Medium Shading 1 Accent 5" w:semiHidden="0" w:uiPriority="63" w:unhideWhenUsed="0"/>
+    <w:lsdException w:name="Medium Shading 2 Accent 5" w:semiHidden="0" w:uiPriority="64" w:unhideWhenUsed="0"/>
+    <w:lsdException w:name="Medium List 1 Accent 5" w:semiHidden="0" w:uiPriority="65" w:unhideWhenUsed="0"/>
+    <w:lsdException w:name="Medium List 2 Accent 5" w:semiHidden="0" w:uiPriority="66" w:unhideWhenUsed="0"/>
+    <w:lsdException w:name="Medium Grid 1 Accent 5" w:semiHidden="0" w:uiPriority="67" w:unhideWhenUsed="0"/>
+    <w:lsdException w:name="Medium Grid 2 Accent 5" w:semiHidden="0" w:uiPriority="68" w:unhideWhenUsed="0"/>
+    <w:lsdException w:name="Medium Grid 3 Accent 5" w:semiHidden="0" w:uiPriority="69" w:unhideWhenUsed="0"/>
+    <w:lsdException w:name="Dark List Accent 5" w:semiHidden="0" w:uiPriority="70" w:unhideWhenUsed="0"/>
+    <w:lsdException w:name="Colorful Shading Accent 5" w:semiHidden="0" w:uiPriority="71" w:unhideWhenUsed="0"/>
+    <w:lsdException w:name="Colorful List Accent 5" w:semiHidden="0" w:uiPriority="72" w:unhideWhenUsed="0"/>
+    <w:lsdException w:name="Colorful Grid Accent 5" w:semiHidden="0" w:uiPriority="73" w:unhideWhenUsed="0"/>
+    <w:lsdException w:name="Light Shading Accent 6" w:semiHidden="0" w:uiPriority="60" w:unhideWhenUsed="0"/>
+    <w:lsdException w:name="Light List Accent 6" w:semiHidden="0" w:uiPriority="61" w:unhideWhenUsed="0"/>
+    <w:lsdException w:name="Light Grid Accent 6" w:semiHidden="0" w:uiPriority="62" w:unhideWhenUsed="0"/>
+    <w:lsdException w:name="Medium Shading 1 Accent 6" w:semiHidden="0" w:uiPriority="63" w:unhideWhenUsed="0"/>
+    <w:lsdException w:name="Medium Shading 2 Accent 6" w:semiHidden="0" w:uiPriority="64" w:unhideWhenUsed="0"/>
+    <w:lsdException w:name="Medium List 1 Accent 6" w:semiHidden="0" w:uiPriority="65" w:unhideWhenUsed="0"/>
+    <w:lsdException w:name="Medium List 2 Accent 6" w:semiHidden="0" w:uiPriority="66" w:unhideWhenUsed="0"/>
+    <w:lsdException w:name="Medium Grid 1 Accent 6" w:semiHidden="0" w:uiPriority="67" w:unhideWhenUsed="0"/>
+    <w:lsdException w:name="Medium Grid 2 Accent 6" w:semiHidden="0" w:uiPriority="68" w:unhideWhenUsed="0"/>
+    <w:lsdException w:name="Medium Grid 3 Accent 6" w:semiHidden="0" w:uiPriority="69" w:unhideWhenUsed="0"/>
+    <w:lsdException w:name="Dark List Accent 6" w:semiHidden="0" w:uiPriority="70" w:unhideWhenUsed="0"/>
+    <w:lsdException w:name="Colorful Shading Accent 6" w:semiHidden="0" w:uiPriority="71" w:unhideWhenUsed="0"/>
+    <w:lsdException w:name="Colorful List Accent 6" w:semiHidden="0" w:uiPriority="72" w:unhideWhenUsed="0"/>
+    <w:lsdException w:name="Colorful Grid Accent 6" w:semiHidden="0" w:uiPriority="73" w:unhideWhenUsed="0"/>
+    <w:lsdException w:name="Subtle Emphasis" w:semiHidden="0" w:uiPriority="19" w:unhideWhenUsed="0"/>
+    <w:lsdException w:name="Intense Emphasis" w:semiHidden="0" w:uiPriority="21" w:unhideWhenUsed="0"/>
+    <w:lsdException w:name="Subtle Reference" w:semiHidden="0" w:uiPriority="31" w:unhideWhenUsed="0"/>
+    <w:lsdException w:name="Intense Reference" w:semiHidden="0" w:uiPriority="32" w:unhideWhenUsed="0"/>
+    <w:lsdException w:name="Book Title" w:semiHidden="0" w:uiPriority="33" w:unhideWhenUsed="0"/>
+    <w:lsdException w:name="Bibliography" w:uiPriority="37"/>
+    <w:lsdException w:name="TOC Heading" w:uiPriority="39" w:qFormat="1"/>
   </w:latentStyles>
   <w:style w:type="paragraph" w:default="1" w:styleId="Normal">
     <w:name w:val="Normal"/>
@@ -8318,6 +9593,7 @@
     <w:uiPriority w:val="59"/>
     <w:rsid w:val="00763912"/>
     <w:tblPr>
+      <w:tblInd w:w="0" w:type="dxa"/>
       <w:tblBorders>
         <w:top w:val="single" w:sz="4" w:space="0" w:color="auto"/>
         <w:left w:val="single" w:sz="4" w:space="0" w:color="auto"/>
@@ -8326,6 +9602,686 @@
         <w:insideH w:val="single" w:sz="4" w:space="0" w:color="auto"/>
         <w:insideV w:val="single" w:sz="4" w:space="0" w:color="auto"/>
       </w:tblBorders>
+      <w:tblCellMar>
+        <w:top w:w="0" w:type="dxa"/>
+        <w:left w:w="108" w:type="dxa"/>
+        <w:bottom w:w="0" w:type="dxa"/>
+        <w:right w:w="108" w:type="dxa"/>
+      </w:tblCellMar>
+    </w:tblPr>
+  </w:style>
+</w:styles>
+</file>
+
+<file path=word/stylesWithEffects.xml><?xml version="1.0" encoding="utf-8"?>
+<w:styles xmlns:wpc="http://schemas.microsoft.com/office/word/2010/wordprocessingCanvas" xmlns:mc="http://schemas.openxmlformats.org/markup-compatibility/2006" xmlns:o="urn:schemas-microsoft-com:office:office" xmlns:r="http://schemas.openxmlformats.org/officeDocument/2006/relationships" xmlns:m="http://schemas.openxmlformats.org/officeDocument/2006/math" xmlns:v="urn:schemas-microsoft-com:vml" xmlns:wp14="http://schemas.microsoft.com/office/word/2010/wordprocessingDrawing" xmlns:wp="http://schemas.openxmlformats.org/drawingml/2006/wordprocessingDrawing" xmlns:w10="urn:schemas-microsoft-com:office:word" xmlns:w="http://schemas.openxmlformats.org/wordprocessingml/2006/main" xmlns:w14="http://schemas.microsoft.com/office/word/2010/wordml" xmlns:wpg="http://schemas.microsoft.com/office/word/2010/wordprocessingGroup" xmlns:wpi="http://schemas.microsoft.com/office/word/2010/wordprocessingInk" xmlns:wne="http://schemas.microsoft.com/office/word/2006/wordml" xmlns:wps="http://schemas.microsoft.com/office/word/2010/wordprocessingShape" mc:Ignorable="w14 wp14">
+  <w:docDefaults>
+    <w:rPrDefault>
+      <w:rPr>
+        <w:rFonts w:asciiTheme="minorHAnsi" w:eastAsiaTheme="minorHAnsi" w:hAnsiTheme="minorHAnsi" w:cstheme="minorBidi"/>
+        <w:sz w:val="22"/>
+        <w:szCs w:val="22"/>
+        <w:lang w:val="en-US" w:eastAsia="en-US" w:bidi="ar-SA"/>
+      </w:rPr>
+    </w:rPrDefault>
+    <w:pPrDefault/>
+  </w:docDefaults>
+  <w:latentStyles w:defLockedState="0" w:defUIPriority="99" w:defSemiHidden="1" w:defUnhideWhenUsed="1" w:defQFormat="0" w:count="267">
+    <w:lsdException w:name="Normal" w:semiHidden="0" w:uiPriority="0" w:unhideWhenUsed="0" w:qFormat="1"/>
+    <w:lsdException w:name="heading 1" w:semiHidden="0" w:uiPriority="9" w:unhideWhenUsed="0" w:qFormat="1"/>
+    <w:lsdException w:name="heading 2" w:uiPriority="9" w:qFormat="1"/>
+    <w:lsdException w:name="heading 3" w:uiPriority="9" w:qFormat="1"/>
+    <w:lsdException w:name="heading 4" w:uiPriority="9" w:qFormat="1"/>
+    <w:lsdException w:name="heading 5" w:uiPriority="9" w:qFormat="1"/>
+    <w:lsdException w:name="heading 6" w:uiPriority="9" w:qFormat="1"/>
+    <w:lsdException w:name="heading 7" w:uiPriority="9" w:qFormat="1"/>
+    <w:lsdException w:name="heading 8" w:uiPriority="9" w:qFormat="1"/>
+    <w:lsdException w:name="heading 9" w:uiPriority="9" w:qFormat="1"/>
+    <w:lsdException w:name="toc 1" w:uiPriority="39"/>
+    <w:lsdException w:name="toc 2" w:uiPriority="39"/>
+    <w:lsdException w:name="toc 3" w:uiPriority="39"/>
+    <w:lsdException w:name="toc 4" w:uiPriority="39"/>
+    <w:lsdException w:name="toc 5" w:uiPriority="39"/>
+    <w:lsdException w:name="toc 6" w:uiPriority="39"/>
+    <w:lsdException w:name="toc 7" w:uiPriority="39"/>
+    <w:lsdException w:name="toc 8" w:uiPriority="39"/>
+    <w:lsdException w:name="toc 9" w:uiPriority="39"/>
+    <w:lsdException w:name="caption" w:uiPriority="35" w:qFormat="1"/>
+    <w:lsdException w:name="Title" w:semiHidden="0" w:uiPriority="10" w:unhideWhenUsed="0"/>
+    <w:lsdException w:name="Default Paragraph Font" w:uiPriority="1"/>
+    <w:lsdException w:name="Subtitle" w:semiHidden="0" w:uiPriority="11" w:unhideWhenUsed="0"/>
+    <w:lsdException w:name="Strong" w:semiHidden="0" w:uiPriority="22" w:unhideWhenUsed="0" w:qFormat="1"/>
+    <w:lsdException w:name="Emphasis" w:semiHidden="0" w:uiPriority="20" w:unhideWhenUsed="0"/>
+    <w:lsdException w:name="Table Grid" w:semiHidden="0" w:uiPriority="59" w:unhideWhenUsed="0"/>
+    <w:lsdException w:name="Placeholder Text" w:unhideWhenUsed="0"/>
+    <w:lsdException w:name="No Spacing" w:semiHidden="0" w:uiPriority="1" w:unhideWhenUsed="0"/>
+    <w:lsdException w:name="Light Shading" w:semiHidden="0" w:uiPriority="60" w:unhideWhenUsed="0"/>
+    <w:lsdException w:name="Light List" w:semiHidden="0" w:uiPriority="61" w:unhideWhenUsed="0"/>
+    <w:lsdException w:name="Light Grid" w:semiHidden="0" w:uiPriority="62" w:unhideWhenUsed="0"/>
+    <w:lsdException w:name="Medium Shading 1" w:semiHidden="0" w:uiPriority="63" w:unhideWhenUsed="0"/>
+    <w:lsdException w:name="Medium Shading 2" w:semiHidden="0" w:uiPriority="64" w:unhideWhenUsed="0"/>
+    <w:lsdException w:name="Medium List 1" w:semiHidden="0" w:uiPriority="65" w:unhideWhenUsed="0"/>
+    <w:lsdException w:name="Medium List 2" w:semiHidden="0" w:uiPriority="66" w:unhideWhenUsed="0"/>
+    <w:lsdException w:name="Medium Grid 1" w:semiHidden="0" w:uiPriority="67" w:unhideWhenUsed="0"/>
+    <w:lsdException w:name="Medium Grid 2" w:semiHidden="0" w:uiPriority="68" w:unhideWhenUsed="0"/>
+    <w:lsdException w:name="Medium Grid 3" w:semiHidden="0" w:uiPriority="69" w:unhideWhenUsed="0"/>
+    <w:lsdException w:name="Dark List" w:semiHidden="0" w:uiPriority="70" w:unhideWhenUsed="0"/>
+    <w:lsdException w:name="Colorful Shading" w:semiHidden="0" w:uiPriority="71" w:unhideWhenUsed="0"/>
+    <w:lsdException w:name="Colorful List" w:semiHidden="0" w:uiPriority="72" w:unhideWhenUsed="0"/>
+    <w:lsdException w:name="Colorful Grid" w:semiHidden="0" w:uiPriority="73" w:unhideWhenUsed="0"/>
+    <w:lsdException w:name="Light Shading Accent 1" w:semiHidden="0" w:uiPriority="60" w:unhideWhenUsed="0"/>
+    <w:lsdException w:name="Light List Accent 1" w:semiHidden="0" w:uiPriority="61" w:unhideWhenUsed="0"/>
+    <w:lsdException w:name="Light Grid Accent 1" w:semiHidden="0" w:uiPriority="62" w:unhideWhenUsed="0"/>
+    <w:lsdException w:name="Medium Shading 1 Accent 1" w:semiHidden="0" w:uiPriority="63" w:unhideWhenUsed="0"/>
+    <w:lsdException w:name="Medium Shading 2 Accent 1" w:semiHidden="0" w:uiPriority="64" w:unhideWhenUsed="0"/>
+    <w:lsdException w:name="Medium List 1 Accent 1" w:semiHidden="0" w:uiPriority="65" w:unhideWhenUsed="0"/>
+    <w:lsdException w:name="Revision" w:unhideWhenUsed="0"/>
+    <w:lsdException w:name="List Paragraph" w:semiHidden="0" w:uiPriority="34" w:unhideWhenUsed="0" w:qFormat="1"/>
+    <w:lsdException w:name="Quote" w:semiHidden="0" w:uiPriority="29" w:unhideWhenUsed="0"/>
+    <w:lsdException w:name="Intense Quote" w:semiHidden="0" w:uiPriority="30" w:unhideWhenUsed="0"/>
+    <w:lsdException w:name="Medium List 2 Accent 1" w:semiHidden="0" w:uiPriority="66" w:unhideWhenUsed="0"/>
+    <w:lsdException w:name="Medium Grid 1 Accent 1" w:semiHidden="0" w:uiPriority="67" w:unhideWhenUsed="0"/>
+    <w:lsdException w:name="Medium Grid 2 Accent 1" w:semiHidden="0" w:uiPriority="68" w:unhideWhenUsed="0"/>
+    <w:lsdException w:name="Medium Grid 3 Accent 1" w:semiHidden="0" w:uiPriority="69" w:unhideWhenUsed="0"/>
+    <w:lsdException w:name="Dark List Accent 1" w:semiHidden="0" w:uiPriority="70" w:unhideWhenUsed="0"/>
+    <w:lsdException w:name="Colorful Shading Accent 1" w:semiHidden="0" w:uiPriority="71" w:unhideWhenUsed="0"/>
+    <w:lsdException w:name="Colorful List Accent 1" w:semiHidden="0" w:uiPriority="72" w:unhideWhenUsed="0"/>
+    <w:lsdException w:name="Colorful Grid Accent 1" w:semiHidden="0" w:uiPriority="73" w:unhideWhenUsed="0"/>
+    <w:lsdException w:name="Light Shading Accent 2" w:semiHidden="0" w:uiPriority="60" w:unhideWhenUsed="0"/>
+    <w:lsdException w:name="Light List Accent 2" w:semiHidden="0" w:uiPriority="61" w:unhideWhenUsed="0"/>
+    <w:lsdException w:name="Light Grid Accent 2" w:semiHidden="0" w:uiPriority="62" w:unhideWhenUsed="0"/>
+    <w:lsdException w:name="Medium Shading 1 Accent 2" w:semiHidden="0" w:uiPriority="63" w:unhideWhenUsed="0"/>
+    <w:lsdException w:name="Medium Shading 2 Accent 2" w:semiHidden="0" w:uiPriority="64" w:unhideWhenUsed="0"/>
+    <w:lsdException w:name="Medium List 1 Accent 2" w:semiHidden="0" w:uiPriority="65" w:unhideWhenUsed="0"/>
+    <w:lsdException w:name="Medium List 2 Accent 2" w:semiHidden="0" w:uiPriority="66" w:unhideWhenUsed="0"/>
+    <w:lsdException w:name="Medium Grid 1 Accent 2" w:semiHidden="0" w:uiPriority="67" w:unhideWhenUsed="0"/>
+    <w:lsdException w:name="Medium Grid 2 Accent 2" w:semiHidden="0" w:uiPriority="68" w:unhideWhenUsed="0"/>
+    <w:lsdException w:name="Medium Grid 3 Accent 2" w:semiHidden="0" w:uiPriority="69" w:unhideWhenUsed="0"/>
+    <w:lsdException w:name="Dark List Accent 2" w:semiHidden="0" w:uiPriority="70" w:unhideWhenUsed="0"/>
+    <w:lsdException w:name="Colorful Shading Accent 2" w:semiHidden="0" w:uiPriority="71" w:unhideWhenUsed="0"/>
+    <w:lsdException w:name="Colorful List Accent 2" w:semiHidden="0" w:uiPriority="72" w:unhideWhenUsed="0"/>
+    <w:lsdException w:name="Colorful Grid Accent 2" w:semiHidden="0" w:uiPriority="73" w:unhideWhenUsed="0"/>
+    <w:lsdException w:name="Light Shading Accent 3" w:semiHidden="0" w:uiPriority="60" w:unhideWhenUsed="0"/>
+    <w:lsdException w:name="Light List Accent 3" w:semiHidden="0" w:uiPriority="61" w:unhideWhenUsed="0"/>
+    <w:lsdException w:name="Light Grid Accent 3" w:semiHidden="0" w:uiPriority="62" w:unhideWhenUsed="0"/>
+    <w:lsdException w:name="Medium Shading 1 Accent 3" w:semiHidden="0" w:uiPriority="63" w:unhideWhenUsed="0"/>
+    <w:lsdException w:name="Medium Shading 2 Accent 3" w:semiHidden="0" w:uiPriority="64" w:unhideWhenUsed="0"/>
+    <w:lsdException w:name="Medium List 1 Accent 3" w:semiHidden="0" w:uiPriority="65" w:unhideWhenUsed="0"/>
+    <w:lsdException w:name="Medium List 2 Accent 3" w:semiHidden="0" w:uiPriority="66" w:unhideWhenUsed="0"/>
+    <w:lsdException w:name="Medium Grid 1 Accent 3" w:semiHidden="0" w:uiPriority="67" w:unhideWhenUsed="0"/>
+    <w:lsdException w:name="Medium Grid 2 Accent 3" w:semiHidden="0" w:uiPriority="68" w:unhideWhenUsed="0"/>
+    <w:lsdException w:name="Medium Grid 3 Accent 3" w:semiHidden="0" w:uiPriority="69" w:unhideWhenUsed="0"/>
+    <w:lsdException w:name="Dark List Accent 3" w:semiHidden="0" w:uiPriority="70" w:unhideWhenUsed="0"/>
+    <w:lsdException w:name="Colorful Shading Accent 3" w:semiHidden="0" w:uiPriority="71" w:unhideWhenUsed="0"/>
+    <w:lsdException w:name="Colorful List Accent 3" w:semiHidden="0" w:uiPriority="72" w:unhideWhenUsed="0"/>
+    <w:lsdException w:name="Colorful Grid Accent 3" w:semiHidden="0" w:uiPriority="73" w:unhideWhenUsed="0"/>
+    <w:lsdException w:name="Light Shading Accent 4" w:semiHidden="0" w:uiPriority="60" w:unhideWhenUsed="0"/>
+    <w:lsdException w:name="Light List Accent 4" w:semiHidden="0" w:uiPriority="61" w:unhideWhenUsed="0"/>
+    <w:lsdException w:name="Light Grid Accent 4" w:semiHidden="0" w:uiPriority="62" w:unhideWhenUsed="0"/>
+    <w:lsdException w:name="Medium Shading 1 Accent 4" w:semiHidden="0" w:uiPriority="63" w:unhideWhenUsed="0"/>
+    <w:lsdException w:name="Medium Shading 2 Accent 4" w:semiHidden="0" w:uiPriority="64" w:unhideWhenUsed="0"/>
+    <w:lsdException w:name="Medium List 1 Accent 4" w:semiHidden="0" w:uiPriority="65" w:unhideWhenUsed="0"/>
+    <w:lsdException w:name="Medium List 2 Accent 4" w:semiHidden="0" w:uiPriority="66" w:unhideWhenUsed="0"/>
+    <w:lsdException w:name="Medium Grid 1 Accent 4" w:semiHidden="0" w:uiPriority="67" w:unhideWhenUsed="0"/>
+    <w:lsdException w:name="Medium Grid 2 Accent 4" w:semiHidden="0" w:uiPriority="68" w:unhideWhenUsed="0"/>
+    <w:lsdException w:name="Medium Grid 3 Accent 4" w:semiHidden="0" w:uiPriority="69" w:unhideWhenUsed="0"/>
+    <w:lsdException w:name="Dark List Accent 4" w:semiHidden="0" w:uiPriority="70" w:unhideWhenUsed="0"/>
+    <w:lsdException w:name="Colorful Shading Accent 4" w:semiHidden="0" w:uiPriority="71" w:unhideWhenUsed="0"/>
+    <w:lsdException w:name="Colorful List Accent 4" w:semiHidden="0" w:uiPriority="72" w:unhideWhenUsed="0"/>
+    <w:lsdException w:name="Colorful Grid Accent 4" w:semiHidden="0" w:uiPriority="73" w:unhideWhenUsed="0"/>
+    <w:lsdException w:name="Light Shading Accent 5" w:semiHidden="0" w:uiPriority="60" w:unhideWhenUsed="0"/>
+    <w:lsdException w:name="Light List Accent 5" w:semiHidden="0" w:uiPriority="61" w:unhideWhenUsed="0"/>
+    <w:lsdException w:name="Light Grid Accent 5" w:semiHidden="0" w:uiPriority="62" w:unhideWhenUsed="0"/>
+    <w:lsdException w:name="Medium Shading 1 Accent 5" w:semiHidden="0" w:uiPriority="63" w:unhideWhenUsed="0"/>
+    <w:lsdException w:name="Medium Shading 2 Accent 5" w:semiHidden="0" w:uiPriority="64" w:unhideWhenUsed="0"/>
+    <w:lsdException w:name="Medium List 1 Accent 5" w:semiHidden="0" w:uiPriority="65" w:unhideWhenUsed="0"/>
+    <w:lsdException w:name="Medium List 2 Accent 5" w:semiHidden="0" w:uiPriority="66" w:unhideWhenUsed="0"/>
+    <w:lsdException w:name="Medium Grid 1 Accent 5" w:semiHidden="0" w:uiPriority="67" w:unhideWhenUsed="0"/>
+    <w:lsdException w:name="Medium Grid 2 Accent 5" w:semiHidden="0" w:uiPriority="68" w:unhideWhenUsed="0"/>
+    <w:lsdException w:name="Medium Grid 3 Accent 5" w:semiHidden="0" w:uiPriority="69" w:unhideWhenUsed="0"/>
+    <w:lsdException w:name="Dark List Accent 5" w:semiHidden="0" w:uiPriority="70" w:unhideWhenUsed="0"/>
+    <w:lsdException w:name="Colorful Shading Accent 5" w:semiHidden="0" w:uiPriority="71" w:unhideWhenUsed="0"/>
+    <w:lsdException w:name="Colorful List Accent 5" w:semiHidden="0" w:uiPriority="72" w:unhideWhenUsed="0"/>
+    <w:lsdException w:name="Colorful Grid Accent 5" w:semiHidden="0" w:uiPriority="73" w:unhideWhenUsed="0"/>
+    <w:lsdException w:name="Light Shading Accent 6" w:semiHidden="0" w:uiPriority="60" w:unhideWhenUsed="0"/>
+    <w:lsdException w:name="Light List Accent 6" w:semiHidden="0" w:uiPriority="61" w:unhideWhenUsed="0"/>
+    <w:lsdException w:name="Light Grid Accent 6" w:semiHidden="0" w:uiPriority="62" w:unhideWhenUsed="0"/>
+    <w:lsdException w:name="Medium Shading 1 Accent 6" w:semiHidden="0" w:uiPriority="63" w:unhideWhenUsed="0"/>
+    <w:lsdException w:name="Medium Shading 2 Accent 6" w:semiHidden="0" w:uiPriority="64" w:unhideWhenUsed="0"/>
+    <w:lsdException w:name="Medium List 1 Accent 6" w:semiHidden="0" w:uiPriority="65" w:unhideWhenUsed="0"/>
+    <w:lsdException w:name="Medium List 2 Accent 6" w:semiHidden="0" w:uiPriority="66" w:unhideWhenUsed="0"/>
+    <w:lsdException w:name="Medium Grid 1 Accent 6" w:semiHidden="0" w:uiPriority="67" w:unhideWhenUsed="0"/>
+    <w:lsdException w:name="Medium Grid 2 Accent 6" w:semiHidden="0" w:uiPriority="68" w:unhideWhenUsed="0"/>
+    <w:lsdException w:name="Medium Grid 3 Accent 6" w:semiHidden="0" w:uiPriority="69" w:unhideWhenUsed="0"/>
+    <w:lsdException w:name="Dark List Accent 6" w:semiHidden="0" w:uiPriority="70" w:unhideWhenUsed="0"/>
+    <w:lsdException w:name="Colorful Shading Accent 6" w:semiHidden="0" w:uiPriority="71" w:unhideWhenUsed="0"/>
+    <w:lsdException w:name="Colorful List Accent 6" w:semiHidden="0" w:uiPriority="72" w:unhideWhenUsed="0"/>
+    <w:lsdException w:name="Colorful Grid Accent 6" w:semiHidden="0" w:uiPriority="73" w:unhideWhenUsed="0"/>
+    <w:lsdException w:name="Subtle Emphasis" w:semiHidden="0" w:uiPriority="19" w:unhideWhenUsed="0"/>
+    <w:lsdException w:name="Intense Emphasis" w:semiHidden="0" w:uiPriority="21" w:unhideWhenUsed="0"/>
+    <w:lsdException w:name="Subtle Reference" w:semiHidden="0" w:uiPriority="31" w:unhideWhenUsed="0"/>
+    <w:lsdException w:name="Intense Reference" w:semiHidden="0" w:uiPriority="32" w:unhideWhenUsed="0"/>
+    <w:lsdException w:name="Book Title" w:semiHidden="0" w:uiPriority="33" w:unhideWhenUsed="0"/>
+    <w:lsdException w:name="Bibliography" w:uiPriority="37"/>
+    <w:lsdException w:name="TOC Heading" w:uiPriority="39" w:qFormat="1"/>
+  </w:latentStyles>
+  <w:style w:type="paragraph" w:default="1" w:styleId="Normal">
+    <w:name w:val="Normal"/>
+    <w:qFormat/>
+    <w:rsid w:val="008063E1"/>
+    <w:pPr>
+      <w:spacing w:before="80" w:after="120" w:line="276" w:lineRule="auto"/>
+    </w:pPr>
+  </w:style>
+  <w:style w:type="paragraph" w:styleId="Heading1">
+    <w:name w:val="heading 1"/>
+    <w:basedOn w:val="Normal"/>
+    <w:next w:val="Normal"/>
+    <w:link w:val="Heading1Char"/>
+    <w:uiPriority w:val="9"/>
+    <w:qFormat/>
+    <w:rsid w:val="009254B7"/>
+    <w:pPr>
+      <w:keepNext/>
+      <w:keepLines/>
+      <w:spacing w:before="200" w:after="40"/>
+      <w:outlineLvl w:val="0"/>
+    </w:pPr>
+    <w:rPr>
+      <w:rFonts w:eastAsiaTheme="majorEastAsia" w:cstheme="majorBidi"/>
+      <w:b/>
+      <w:color w:val="642D08"/>
+      <w:sz w:val="40"/>
+      <w:szCs w:val="32"/>
+    </w:rPr>
+  </w:style>
+  <w:style w:type="paragraph" w:styleId="Heading2">
+    <w:name w:val="heading 2"/>
+    <w:basedOn w:val="Normal"/>
+    <w:next w:val="Normal"/>
+    <w:link w:val="Heading2Char"/>
+    <w:uiPriority w:val="9"/>
+    <w:qFormat/>
+    <w:rsid w:val="006E55B4"/>
+    <w:pPr>
+      <w:keepNext/>
+      <w:keepLines/>
+      <w:numPr>
+        <w:numId w:val="1"/>
+      </w:numPr>
+      <w:spacing w:before="200" w:after="40"/>
+      <w:outlineLvl w:val="1"/>
+    </w:pPr>
+    <w:rPr>
+      <w:rFonts w:eastAsiaTheme="majorEastAsia" w:cstheme="majorBidi"/>
+      <w:b/>
+      <w:bCs/>
+      <w:color w:val="7C380A"/>
+      <w:sz w:val="36"/>
+      <w:szCs w:val="36"/>
+    </w:rPr>
+  </w:style>
+  <w:style w:type="paragraph" w:styleId="Heading3">
+    <w:name w:val="heading 3"/>
+    <w:basedOn w:val="Normal"/>
+    <w:next w:val="Normal"/>
+    <w:link w:val="Heading3Char"/>
+    <w:uiPriority w:val="9"/>
+    <w:unhideWhenUsed/>
+    <w:qFormat/>
+    <w:rsid w:val="008C5930"/>
+    <w:pPr>
+      <w:keepNext/>
+      <w:keepLines/>
+      <w:spacing w:before="120" w:after="40"/>
+      <w:outlineLvl w:val="2"/>
+    </w:pPr>
+    <w:rPr>
+      <w:rFonts w:eastAsiaTheme="majorEastAsia" w:cstheme="majorBidi"/>
+      <w:b/>
+      <w:color w:val="8F400B"/>
+      <w:sz w:val="32"/>
+      <w:szCs w:val="32"/>
+    </w:rPr>
+  </w:style>
+  <w:style w:type="paragraph" w:styleId="Heading4">
+    <w:name w:val="heading 4"/>
+    <w:basedOn w:val="Normal"/>
+    <w:next w:val="Normal"/>
+    <w:link w:val="Heading4Char"/>
+    <w:uiPriority w:val="9"/>
+    <w:unhideWhenUsed/>
+    <w:qFormat/>
+    <w:rsid w:val="008C5930"/>
+    <w:pPr>
+      <w:keepNext/>
+      <w:keepLines/>
+      <w:spacing w:before="120" w:after="40"/>
+      <w:outlineLvl w:val="3"/>
+    </w:pPr>
+    <w:rPr>
+      <w:rFonts w:eastAsiaTheme="majorEastAsia" w:cstheme="majorBidi"/>
+      <w:b/>
+      <w:iCs/>
+      <w:color w:val="A34A0D"/>
+      <w:sz w:val="28"/>
+    </w:rPr>
+  </w:style>
+  <w:style w:type="paragraph" w:styleId="Heading5">
+    <w:name w:val="heading 5"/>
+    <w:basedOn w:val="Normal"/>
+    <w:next w:val="Normal"/>
+    <w:link w:val="Heading5Char"/>
+    <w:uiPriority w:val="9"/>
+    <w:semiHidden/>
+    <w:unhideWhenUsed/>
+    <w:qFormat/>
+    <w:rsid w:val="008C5930"/>
+    <w:pPr>
+      <w:keepNext/>
+      <w:keepLines/>
+      <w:spacing w:after="0"/>
+      <w:outlineLvl w:val="4"/>
+    </w:pPr>
+    <w:rPr>
+      <w:rFonts w:eastAsiaTheme="majorEastAsia" w:cstheme="majorBidi"/>
+      <w:b/>
+      <w:color w:val="B2500E"/>
+    </w:rPr>
+  </w:style>
+  <w:style w:type="character" w:default="1" w:styleId="DefaultParagraphFont">
+    <w:name w:val="Default Paragraph Font"/>
+    <w:uiPriority w:val="1"/>
+    <w:semiHidden/>
+    <w:unhideWhenUsed/>
+  </w:style>
+  <w:style w:type="table" w:default="1" w:styleId="TableNormal">
+    <w:name w:val="Normal Table"/>
+    <w:uiPriority w:val="99"/>
+    <w:semiHidden/>
+    <w:unhideWhenUsed/>
+    <w:tblPr>
+      <w:tblInd w:w="0" w:type="dxa"/>
+      <w:tblCellMar>
+        <w:top w:w="0" w:type="dxa"/>
+        <w:left w:w="108" w:type="dxa"/>
+        <w:bottom w:w="0" w:type="dxa"/>
+        <w:right w:w="108" w:type="dxa"/>
+      </w:tblCellMar>
+    </w:tblPr>
+  </w:style>
+  <w:style w:type="numbering" w:default="1" w:styleId="NoList">
+    <w:name w:val="No List"/>
+    <w:uiPriority w:val="99"/>
+    <w:semiHidden/>
+    <w:unhideWhenUsed/>
+  </w:style>
+  <w:style w:type="character" w:customStyle="1" w:styleId="HeaderChar">
+    <w:name w:val="Header Char"/>
+    <w:basedOn w:val="DefaultParagraphFont"/>
+    <w:link w:val="Header"/>
+    <w:uiPriority w:val="99"/>
+    <w:qFormat/>
+    <w:rsid w:val="008068A2"/>
+  </w:style>
+  <w:style w:type="character" w:customStyle="1" w:styleId="FooterChar">
+    <w:name w:val="Footer Char"/>
+    <w:basedOn w:val="DefaultParagraphFont"/>
+    <w:link w:val="Footer"/>
+    <w:uiPriority w:val="99"/>
+    <w:qFormat/>
+    <w:rsid w:val="008068A2"/>
+  </w:style>
+  <w:style w:type="character" w:customStyle="1" w:styleId="BalloonTextChar">
+    <w:name w:val="Balloon Text Char"/>
+    <w:basedOn w:val="DefaultParagraphFont"/>
+    <w:link w:val="BalloonText"/>
+    <w:uiPriority w:val="99"/>
+    <w:semiHidden/>
+    <w:qFormat/>
+    <w:rsid w:val="00564D7B"/>
+    <w:rPr>
+      <w:rFonts w:ascii="Tahoma" w:hAnsi="Tahoma" w:cs="Tahoma"/>
+      <w:sz w:val="16"/>
+      <w:szCs w:val="16"/>
+    </w:rPr>
+  </w:style>
+  <w:style w:type="character" w:customStyle="1" w:styleId="InternetLink">
+    <w:name w:val="Internet Link"/>
+    <w:basedOn w:val="DefaultParagraphFont"/>
+    <w:uiPriority w:val="99"/>
+    <w:unhideWhenUsed/>
+    <w:rsid w:val="005054C7"/>
+    <w:rPr>
+      <w:color w:val="0000FF" w:themeColor="hyperlink"/>
+      <w:u w:val="single"/>
+    </w:rPr>
+  </w:style>
+  <w:style w:type="character" w:customStyle="1" w:styleId="Heading1Char">
+    <w:name w:val="Heading 1 Char"/>
+    <w:basedOn w:val="DefaultParagraphFont"/>
+    <w:link w:val="Heading1"/>
+    <w:uiPriority w:val="9"/>
+    <w:qFormat/>
+    <w:rsid w:val="009254B7"/>
+    <w:rPr>
+      <w:rFonts w:eastAsiaTheme="majorEastAsia" w:cstheme="majorBidi"/>
+      <w:b/>
+      <w:color w:val="642D08"/>
+      <w:sz w:val="40"/>
+      <w:szCs w:val="32"/>
+    </w:rPr>
+  </w:style>
+  <w:style w:type="character" w:customStyle="1" w:styleId="Heading2Char">
+    <w:name w:val="Heading 2 Char"/>
+    <w:basedOn w:val="DefaultParagraphFont"/>
+    <w:link w:val="Heading2"/>
+    <w:uiPriority w:val="9"/>
+    <w:qFormat/>
+    <w:rsid w:val="006E55B4"/>
+    <w:rPr>
+      <w:rFonts w:eastAsiaTheme="majorEastAsia" w:cstheme="majorBidi"/>
+      <w:b/>
+      <w:bCs/>
+      <w:color w:val="7C380A"/>
+      <w:sz w:val="36"/>
+      <w:szCs w:val="36"/>
+    </w:rPr>
+  </w:style>
+  <w:style w:type="character" w:styleId="Strong">
+    <w:name w:val="Strong"/>
+    <w:basedOn w:val="DefaultParagraphFont"/>
+    <w:uiPriority w:val="22"/>
+    <w:qFormat/>
+    <w:rsid w:val="00524789"/>
+    <w:rPr>
+      <w:b/>
+      <w:bCs/>
+    </w:rPr>
+  </w:style>
+  <w:style w:type="character" w:customStyle="1" w:styleId="Heading3Char">
+    <w:name w:val="Heading 3 Char"/>
+    <w:basedOn w:val="DefaultParagraphFont"/>
+    <w:link w:val="Heading3"/>
+    <w:uiPriority w:val="9"/>
+    <w:qFormat/>
+    <w:rsid w:val="008C5930"/>
+    <w:rPr>
+      <w:rFonts w:eastAsiaTheme="majorEastAsia" w:cstheme="majorBidi"/>
+      <w:b/>
+      <w:color w:val="8F400B"/>
+      <w:sz w:val="32"/>
+      <w:szCs w:val="32"/>
+    </w:rPr>
+  </w:style>
+  <w:style w:type="character" w:customStyle="1" w:styleId="Heading4Char">
+    <w:name w:val="Heading 4 Char"/>
+    <w:basedOn w:val="DefaultParagraphFont"/>
+    <w:link w:val="Heading4"/>
+    <w:uiPriority w:val="9"/>
+    <w:qFormat/>
+    <w:rsid w:val="008C5930"/>
+    <w:rPr>
+      <w:rFonts w:eastAsiaTheme="majorEastAsia" w:cstheme="majorBidi"/>
+      <w:b/>
+      <w:iCs/>
+      <w:color w:val="A34A0D"/>
+      <w:sz w:val="28"/>
+    </w:rPr>
+  </w:style>
+  <w:style w:type="character" w:styleId="FollowedHyperlink">
+    <w:name w:val="FollowedHyperlink"/>
+    <w:basedOn w:val="DefaultParagraphFont"/>
+    <w:uiPriority w:val="99"/>
+    <w:semiHidden/>
+    <w:unhideWhenUsed/>
+    <w:qFormat/>
+    <w:rsid w:val="00C0490B"/>
+    <w:rPr>
+      <w:color w:val="800080" w:themeColor="followedHyperlink"/>
+      <w:u w:val="single"/>
+    </w:rPr>
+  </w:style>
+  <w:style w:type="character" w:customStyle="1" w:styleId="Heading5Char">
+    <w:name w:val="Heading 5 Char"/>
+    <w:basedOn w:val="DefaultParagraphFont"/>
+    <w:link w:val="Heading5"/>
+    <w:uiPriority w:val="9"/>
+    <w:semiHidden/>
+    <w:qFormat/>
+    <w:rsid w:val="008C5930"/>
+    <w:rPr>
+      <w:rFonts w:eastAsiaTheme="majorEastAsia" w:cstheme="majorBidi"/>
+      <w:b/>
+      <w:color w:val="B2500E"/>
+    </w:rPr>
+  </w:style>
+  <w:style w:type="character" w:customStyle="1" w:styleId="CodeChar">
+    <w:name w:val="Code Char"/>
+    <w:basedOn w:val="DefaultParagraphFont"/>
+    <w:link w:val="Code"/>
+    <w:qFormat/>
+    <w:rsid w:val="008063E1"/>
+    <w:rPr>
+      <w:rFonts w:ascii="Consolas" w:hAnsi="Consolas"/>
+      <w:b/>
+    </w:rPr>
+  </w:style>
+  <w:style w:type="character" w:customStyle="1" w:styleId="tgc">
+    <w:name w:val="_tgc"/>
+    <w:basedOn w:val="DefaultParagraphFont"/>
+    <w:qFormat/>
+    <w:rsid w:val="00D8395C"/>
+  </w:style>
+  <w:style w:type="character" w:customStyle="1" w:styleId="ListParagraphChar">
+    <w:name w:val="List Paragraph Char"/>
+    <w:basedOn w:val="DefaultParagraphFont"/>
+    <w:link w:val="ListParagraph"/>
+    <w:uiPriority w:val="34"/>
+    <w:qFormat/>
+    <w:rsid w:val="005054C7"/>
+  </w:style>
+  <w:style w:type="character" w:customStyle="1" w:styleId="UnresolvedMention1">
+    <w:name w:val="Unresolved Mention1"/>
+    <w:basedOn w:val="DefaultParagraphFont"/>
+    <w:uiPriority w:val="99"/>
+    <w:semiHidden/>
+    <w:unhideWhenUsed/>
+    <w:qFormat/>
+    <w:rsid w:val="00527BE8"/>
+    <w:rPr>
+      <w:color w:val="605E5C"/>
+      <w:shd w:val="clear" w:color="auto" w:fill="E1DFDD"/>
+    </w:rPr>
+  </w:style>
+  <w:style w:type="paragraph" w:customStyle="1" w:styleId="Heading">
+    <w:name w:val="Heading"/>
+    <w:basedOn w:val="Normal"/>
+    <w:next w:val="BodyText"/>
+    <w:qFormat/>
+    <w:pPr>
+      <w:keepNext/>
+      <w:spacing w:before="240"/>
+    </w:pPr>
+    <w:rPr>
+      <w:rFonts w:ascii="Liberation Sans" w:eastAsia="Noto Sans CJK SC" w:hAnsi="Liberation Sans" w:cs="Lohit Devanagari"/>
+      <w:sz w:val="28"/>
+      <w:szCs w:val="28"/>
+    </w:rPr>
+  </w:style>
+  <w:style w:type="paragraph" w:styleId="BodyText">
+    <w:name w:val="Body Text"/>
+    <w:basedOn w:val="Normal"/>
+    <w:pPr>
+      <w:spacing w:before="0" w:after="140"/>
+    </w:pPr>
+  </w:style>
+  <w:style w:type="paragraph" w:styleId="List">
+    <w:name w:val="List"/>
+    <w:basedOn w:val="BodyText"/>
+    <w:rPr>
+      <w:rFonts w:cs="Lohit Devanagari"/>
+    </w:rPr>
+  </w:style>
+  <w:style w:type="paragraph" w:styleId="Caption">
+    <w:name w:val="caption"/>
+    <w:basedOn w:val="Normal"/>
+    <w:qFormat/>
+    <w:pPr>
+      <w:suppressLineNumbers/>
+      <w:spacing w:before="120"/>
+    </w:pPr>
+    <w:rPr>
+      <w:rFonts w:cs="Lohit Devanagari"/>
+      <w:i/>
+      <w:iCs/>
+      <w:sz w:val="24"/>
+      <w:szCs w:val="24"/>
+    </w:rPr>
+  </w:style>
+  <w:style w:type="paragraph" w:customStyle="1" w:styleId="Index">
+    <w:name w:val="Index"/>
+    <w:basedOn w:val="Normal"/>
+    <w:qFormat/>
+    <w:rsid w:val="005054C7"/>
+    <w:pPr>
+      <w:suppressLineNumbers/>
+      <w:spacing w:before="0" w:after="200"/>
+    </w:pPr>
+    <w:rPr>
+      <w:rFonts w:cs="FreeSans"/>
+    </w:rPr>
+  </w:style>
+  <w:style w:type="paragraph" w:customStyle="1" w:styleId="HeaderandFooter">
+    <w:name w:val="Header and Footer"/>
+    <w:basedOn w:val="Normal"/>
+    <w:qFormat/>
+  </w:style>
+  <w:style w:type="paragraph" w:styleId="Header">
+    <w:name w:val="header"/>
+    <w:basedOn w:val="Normal"/>
+    <w:link w:val="HeaderChar"/>
+    <w:uiPriority w:val="99"/>
+    <w:unhideWhenUsed/>
+    <w:rsid w:val="008068A2"/>
+    <w:pPr>
+      <w:tabs>
+        <w:tab w:val="center" w:pos="4680"/>
+        <w:tab w:val="right" w:pos="9360"/>
+      </w:tabs>
+      <w:spacing w:after="0" w:line="240" w:lineRule="auto"/>
+    </w:pPr>
+  </w:style>
+  <w:style w:type="paragraph" w:styleId="Footer">
+    <w:name w:val="footer"/>
+    <w:basedOn w:val="Normal"/>
+    <w:link w:val="FooterChar"/>
+    <w:uiPriority w:val="99"/>
+    <w:unhideWhenUsed/>
+    <w:rsid w:val="008068A2"/>
+    <w:pPr>
+      <w:tabs>
+        <w:tab w:val="center" w:pos="4680"/>
+        <w:tab w:val="right" w:pos="9360"/>
+      </w:tabs>
+      <w:spacing w:after="0" w:line="240" w:lineRule="auto"/>
+    </w:pPr>
+  </w:style>
+  <w:style w:type="paragraph" w:styleId="BalloonText">
+    <w:name w:val="Balloon Text"/>
+    <w:basedOn w:val="Normal"/>
+    <w:link w:val="BalloonTextChar"/>
+    <w:uiPriority w:val="99"/>
+    <w:semiHidden/>
+    <w:unhideWhenUsed/>
+    <w:qFormat/>
+    <w:rsid w:val="00564D7B"/>
+    <w:pPr>
+      <w:spacing w:after="0" w:line="240" w:lineRule="auto"/>
+    </w:pPr>
+    <w:rPr>
+      <w:rFonts w:ascii="Tahoma" w:hAnsi="Tahoma" w:cs="Tahoma"/>
+      <w:sz w:val="16"/>
+      <w:szCs w:val="16"/>
+    </w:rPr>
+  </w:style>
+  <w:style w:type="paragraph" w:styleId="NormalWeb">
+    <w:name w:val="Normal (Web)"/>
+    <w:basedOn w:val="Normal"/>
+    <w:uiPriority w:val="99"/>
+    <w:semiHidden/>
+    <w:unhideWhenUsed/>
+    <w:qFormat/>
+    <w:rsid w:val="00524789"/>
+    <w:pPr>
+      <w:spacing w:beforeAutospacing="1" w:afterAutospacing="1" w:line="240" w:lineRule="auto"/>
+    </w:pPr>
+    <w:rPr>
+      <w:rFonts w:ascii="Times New Roman" w:eastAsia="Times New Roman" w:hAnsi="Times New Roman" w:cs="Times New Roman"/>
+      <w:sz w:val="24"/>
+      <w:szCs w:val="24"/>
+    </w:rPr>
+  </w:style>
+  <w:style w:type="paragraph" w:styleId="ListParagraph">
+    <w:name w:val="List Paragraph"/>
+    <w:basedOn w:val="Normal"/>
+    <w:link w:val="ListParagraphChar"/>
+    <w:uiPriority w:val="34"/>
+    <w:qFormat/>
+    <w:rsid w:val="008617B5"/>
+    <w:pPr>
+      <w:ind w:left="720"/>
+      <w:contextualSpacing/>
+    </w:pPr>
+  </w:style>
+  <w:style w:type="paragraph" w:customStyle="1" w:styleId="Code">
+    <w:name w:val="Code"/>
+    <w:basedOn w:val="Normal"/>
+    <w:link w:val="CodeChar"/>
+    <w:qFormat/>
+    <w:rsid w:val="008063E1"/>
+    <w:rPr>
+      <w:rFonts w:ascii="Consolas" w:hAnsi="Consolas"/>
+      <w:b/>
+    </w:rPr>
+  </w:style>
+  <w:style w:type="paragraph" w:styleId="ListBullet">
+    <w:name w:val="List Bullet"/>
+    <w:basedOn w:val="Normal"/>
+    <w:uiPriority w:val="99"/>
+    <w:unhideWhenUsed/>
+    <w:qFormat/>
+    <w:rsid w:val="006F498E"/>
+    <w:pPr>
+      <w:contextualSpacing/>
+    </w:pPr>
+  </w:style>
+  <w:style w:type="paragraph" w:customStyle="1" w:styleId="FrameContents">
+    <w:name w:val="Frame Contents"/>
+    <w:basedOn w:val="Normal"/>
+    <w:qFormat/>
+  </w:style>
+  <w:style w:type="table" w:styleId="TableGrid">
+    <w:name w:val="Table Grid"/>
+    <w:basedOn w:val="TableNormal"/>
+    <w:uiPriority w:val="59"/>
+    <w:rsid w:val="00763912"/>
+    <w:tblPr>
+      <w:tblInd w:w="0" w:type="dxa"/>
+      <w:tblBorders>
+        <w:top w:val="single" w:sz="4" w:space="0" w:color="auto"/>
+        <w:left w:val="single" w:sz="4" w:space="0" w:color="auto"/>
+        <w:bottom w:val="single" w:sz="4" w:space="0" w:color="auto"/>
+        <w:right w:val="single" w:sz="4" w:space="0" w:color="auto"/>
+        <w:insideH w:val="single" w:sz="4" w:space="0" w:color="auto"/>
+        <w:insideV w:val="single" w:sz="4" w:space="0" w:color="auto"/>
+      </w:tblBorders>
+      <w:tblCellMar>
+        <w:top w:w="0" w:type="dxa"/>
+        <w:left w:w="108" w:type="dxa"/>
+        <w:bottom w:w="0" w:type="dxa"/>
+        <w:right w:w="108" w:type="dxa"/>
+      </w:tblCellMar>
     </w:tblPr>
   </w:style>
 </w:styles>
@@ -8621,7 +10577,7 @@
 </file>
 
 <file path=customXml/itemProps1.xml><?xml version="1.0" encoding="utf-8"?>
-<ds:datastoreItem xmlns:ds="http://schemas.openxmlformats.org/officeDocument/2006/customXml" ds:itemID="{5350DFCD-70F6-47A0-9004-9B5A42442AB1}">
+<ds:datastoreItem xmlns:ds="http://schemas.openxmlformats.org/officeDocument/2006/customXml" ds:itemID="{7E335696-55CA-4DEF-884C-C2AABE4BAB34}">
   <ds:schemaRefs>
     <ds:schemaRef ds:uri="http://schemas.openxmlformats.org/officeDocument/2006/bibliography"/>
   </ds:schemaRefs>
